--- a/EXIST 2023 Paper.docx
+++ b/EXIST 2023 Paper.docx
@@ -2402,6 +2402,25 @@
       <w:r>
         <w:t xml:space="preserve"> challenge and use the mixed Spanish/English sexism identification dataset. </w:t>
       </w:r>
+      <w:r>
+        <w:t xml:space="preserve">Our approach makes use of a </w:t>
+      </w:r>
+      <w:proofErr w:type="spellStart"/>
+      <w:r>
+        <w:t>roBERTa</w:t>
+      </w:r>
+      <w:proofErr w:type="spellEnd"/>
+      <w:r>
+        <w:t xml:space="preserve"> transformer model to classify the data. The model used </w:t>
+      </w:r>
+      <w:proofErr w:type="gramStart"/>
+      <w:r>
+        <w:t>was in</w:t>
+      </w:r>
+      <w:proofErr w:type="gramEnd"/>
+      <w:r>
+        <w:t xml:space="preserve"> taken from the Hugging Face library. </w:t>
+      </w:r>
     </w:p>
     <w:p>
       <w:pPr>
@@ -2476,6 +2495,22 @@
       <w:pPr>
         <w:pStyle w:val="ACLTextFirstLine"/>
         <w:ind w:firstLine="0"/>
+      </w:pPr>
+      <w:r>
+        <w:tab/>
+        <w:t xml:space="preserve">The EXIST task 1 is called Sexism Identification with the goal being thus. This challenge is a binary classifier task, meaning that our model will take in </w:t>
+      </w:r>
+      <w:r>
+        <w:t xml:space="preserve">the provided data, and return a labeling for each tweet. </w:t>
+      </w:r>
+      <w:r>
+        <w:t xml:space="preserve">Our submission will enter the database for EXIST and be compared with others around the globe. </w:t>
+      </w:r>
+    </w:p>
+    <w:p>
+      <w:pPr>
+        <w:pStyle w:val="ACLTextFirstLine"/>
+        <w:ind w:firstLine="0"/>
         <w:rPr>
           <w:rStyle w:val="Hyperlink"/>
           <w:color w:val="auto"/>
@@ -2483,8 +2518,56 @@
       </w:pPr>
       <w:r>
         <w:tab/>
-        <w:t xml:space="preserve">The EXIST task 1 is called Sexism Identification with the goal being thus. This challenge is a binary classifier task, meaning that our model will take in data from </w:t>
-      </w:r>
+        <w:t xml:space="preserve">Our approach to this task was to use a </w:t>
+      </w:r>
+      <w:proofErr w:type="spellStart"/>
+      <w:r>
+        <w:t>roBERTa</w:t>
+      </w:r>
+      <w:proofErr w:type="spellEnd"/>
+      <w:r>
+        <w:t xml:space="preserve"> model to label our data. The model was pretrained with a masked language modeling</w:t>
+      </w:r>
+      <w:r>
+        <w:t xml:space="preserve"> (MLM)</w:t>
+      </w:r>
+      <w:r>
+        <w:t xml:space="preserve"> objective</w:t>
+      </w:r>
+      <w:r>
+        <w:t xml:space="preserve"> on a large corpus of English data. When trained this way, the model has 15% of its words masked over so the model </w:t>
+      </w:r>
+      <w:proofErr w:type="spellStart"/>
+      <w:proofErr w:type="gramStart"/>
+      <w:r>
+        <w:t>cant</w:t>
+      </w:r>
+      <w:proofErr w:type="spellEnd"/>
+      <w:proofErr w:type="gramEnd"/>
+      <w:r>
+        <w:t xml:space="preserve"> take them in as an input. From there the data that is used gets better represented and the model learns a closer representation of the English language. This meant that we could set up the model very efficiently and have a working project up and running quickly. </w:t>
+      </w:r>
+      <w:proofErr w:type="spellStart"/>
+      <w:r>
+        <w:t>RoBERTa</w:t>
+      </w:r>
+      <w:proofErr w:type="spellEnd"/>
+      <w:r>
+        <w:t xml:space="preserve"> is a </w:t>
+      </w:r>
+      <w:proofErr w:type="gramStart"/>
+      <w:r>
+        <w:t>transformer based</w:t>
+      </w:r>
+      <w:proofErr w:type="gramEnd"/>
+      <w:r>
+        <w:t xml:space="preserve"> model which uses self-attention to put the emphasis of understanding on the correct words. It is a model commonly used in natural language </w:t>
+      </w:r>
+      <w:proofErr w:type="gramStart"/>
+      <w:r>
+        <w:t>processing</w:t>
+      </w:r>
+      <w:proofErr w:type="gramEnd"/>
     </w:p>
     <w:p>
       <w:pPr>
@@ -2544,7 +2627,11 @@
         <w:t>transformer-based</w:t>
       </w:r>
       <w:r>
-        <w:t xml:space="preserve"> models, other deep learning methods like LSTMs and traditional ML approaches of SVM, Logistic Regression, Random Forest. Transformer based model architecture is preferred by </w:t>
+        <w:t xml:space="preserve"> models, other deep learning </w:t>
+      </w:r>
+      <w:r>
+        <w:lastRenderedPageBreak/>
+        <w:t xml:space="preserve">methods like LSTMs and traditional ML approaches of SVM, Logistic Regression, Random Forest. Transformer based model architecture is preferred by </w:t>
       </w:r>
       <w:proofErr w:type="gramStart"/>
       <w:r>
@@ -2614,7 +2701,6 @@
         <w:pStyle w:val="ACLTextFirstLine"/>
       </w:pPr>
       <w:r>
-        <w:lastRenderedPageBreak/>
         <w:t xml:space="preserve">For exploring data preparation </w:t>
       </w:r>
       <w:proofErr w:type="gramStart"/>
@@ -2677,7 +2763,6 @@
     <w:p>
       <w:pPr>
         <w:pStyle w:val="ACLTextFirstLine"/>
-        <w:ind w:firstLine="0"/>
       </w:pPr>
       <w:r>
         <w:t xml:space="preserve">From the above review we think it would be best to start with non-augmented data input using </w:t>
@@ -2709,7 +2794,36 @@
         <w:t>Th</w:t>
       </w:r>
       <w:r>
-        <w:t xml:space="preserve">e dataset for the EXIST 2023 shared task was created from a more than 8,000,000 English and Spanish tweets. </w:t>
+        <w:t>e dataset for the EXIST 2023 shared task was created from a more than 8,000,000 English and Spanish tweets</w:t>
+      </w:r>
+      <w:r>
+        <w:t xml:space="preserve"> with two classes, Sexist and Not Sexist, as labels for the data. The provided data contains a tweet scraped from twitter and the annotations. These annotations include a gold standard label, the language, and the gender and age breakdown of the annotators. The seeds for the data </w:t>
+      </w:r>
+      <w:r>
+        <w:t>are</w:t>
+      </w:r>
+      <w:r>
+        <w:t xml:space="preserve"> seeded so that there is an even distribution of English and Spanish language tweets</w:t>
+      </w:r>
+      <w:r>
+        <w:t>.</w:t>
+      </w:r>
+      <w:r>
+        <w:t xml:space="preserve"> </w:t>
+      </w:r>
+      <w:r>
+        <w:t>Since the model chosen for this paper is a</w:t>
+      </w:r>
+      <w:r>
+        <w:t xml:space="preserve"> </w:t>
+      </w:r>
+      <w:proofErr w:type="spellStart"/>
+      <w:r>
+        <w:t>roBERTa</w:t>
+      </w:r>
+      <w:proofErr w:type="spellEnd"/>
+      <w:r>
+        <w:t xml:space="preserve"> model we chose to use no preprocessing for our data. BERT style models perform better when inputting a full string of text as opposed to word tokens or stemmed text. </w:t>
       </w:r>
     </w:p>
     <w:p>
@@ -2717,19 +2831,7 @@
         <w:pStyle w:val="ACLSection"/>
       </w:pPr>
       <w:r>
-        <w:t>MS Word f</w:t>
-      </w:r>
-      <w:r>
-        <w:t>ormatting</w:t>
-      </w:r>
-      <w:r>
-        <w:t xml:space="preserve"> </w:t>
-      </w:r>
-      <w:r>
-        <w:t>i</w:t>
-      </w:r>
-      <w:r>
-        <w:t xml:space="preserve">nstructions </w:t>
+        <w:t>The Model</w:t>
       </w:r>
     </w:p>
     <w:bookmarkEnd w:id="7"/>
@@ -3001,12 +3103,7 @@
         <w:pStyle w:val="ACLText"/>
       </w:pPr>
       <w:r>
-        <w:t>In this Word template, the rule is displayed only in the left margin, using the “Line Numbers” feature (available under Layout / Line Numbers / Continuous).</w:t>
-      </w:r>
-      <w:bookmarkStart w:id="11" w:name="TheFirstPage"/>
-      <w:bookmarkEnd w:id="11"/>
-      <w:r>
-        <w:t xml:space="preserve"> The ruler should be disabled for the final copy. You may find the ruler for the right column is clipped by the left-column text in MS Word, but we have found that when a PDF is generated, it displays correctly.</w:t>
+        <w:t>In this Word template a PDF is generated, it displays correctly.</w:t>
       </w:r>
     </w:p>
     <w:p>
@@ -3075,78 +3172,36 @@
         <w:t xml:space="preserve">, </w:t>
       </w:r>
       <w:r>
-        <w:t>insert a Text Box where you want it to appear (generally, centered at the top of a column close to where it is referred to) and then fill it in with the Figure (or Table). Highlight and right click to add Caption, with the ACL Caption style (or ACL Caption Long style for multi-line captions), which places 10 pt below and above the caption.</w:t>
-      </w:r>
-    </w:p>
-    <w:p>
-      <w:pPr>
-        <w:pStyle w:val="ACLTextFirstLine"/>
-      </w:pPr>
+        <w:t xml:space="preserve">insert a Text Box where </w:t>
+      </w:r>
+      <w:proofErr w:type="spellStart"/>
+      <w:r>
+        <w:t>y</w:t>
+      </w:r>
+      <w:r>
+        <w:t>For</w:t>
+      </w:r>
+      <w:proofErr w:type="spellEnd"/>
+      <w:r>
+        <w:t xml:space="preserve"> a figure, under </w:t>
+      </w:r>
       <w:r>
         <w:rPr>
           <w:b/>
         </w:rPr>
-        <w:t xml:space="preserve">Numbering: </w:t>
-      </w:r>
-      <w:r>
-        <w:t xml:space="preserve">To update numbering, </w:t>
-      </w:r>
-      <w:r>
-        <w:t>highlight all the relevant text (</w:t>
-      </w:r>
-      <w:r>
-        <w:rPr>
-          <w:i/>
-        </w:rPr>
-        <w:t>e.g.</w:t>
-      </w:r>
-      <w:r>
-        <w:t xml:space="preserve">, </w:t>
+        <w:t>Reference Type</w:t>
+      </w:r>
+      <w:r>
+        <w:t xml:space="preserve">, click </w:t>
       </w:r>
       <w:r>
         <w:rPr>
           <w:b/>
         </w:rPr>
-        <w:t>Ctrl</w:t>
-      </w:r>
-      <w:r>
-        <w:rPr>
-          <w:b/>
-        </w:rPr>
-        <w:t>-A</w:t>
-      </w:r>
-      <w:r>
-        <w:rPr>
-          <w:b/>
-        </w:rPr>
-        <w:t xml:space="preserve"> + F9</w:t>
-      </w:r>
-      <w:r>
-        <w:t>)</w:t>
-      </w:r>
-      <w:r>
-        <w:t>. This will update a</w:t>
-      </w:r>
-      <w:r>
-        <w:t>ll the numbering applicable to tables, figures, equations, and h</w:t>
-      </w:r>
-      <w:r>
-        <w:t>eadings.</w:t>
-      </w:r>
-    </w:p>
-    <w:p>
-      <w:pPr>
-        <w:pStyle w:val="ACLTextFirstLine"/>
-        <w:spacing w:after="120"/>
-      </w:pPr>
-      <w:r>
-        <w:rPr>
-          <w:b/>
-        </w:rPr>
-        <w:t>Cross-referencing:</w:t>
-      </w:r>
-      <w:r>
-        <w:t xml:space="preserve"> To add a cross reference to a figure or table:</w:t>
+        <w:t>Figure</w:t>
+      </w:r>
+      <w:r>
+        <w:t xml:space="preserve">. </w:t>
       </w:r>
     </w:p>
     <w:p>
@@ -3156,7 +3211,8 @@
         <w:ind w:left="450" w:hanging="270"/>
       </w:pPr>
       <w:r>
-        <w:t>Place the mouse pointer at the location where you wish to add the cross-reference.</w:t>
+        <w:lastRenderedPageBreak/>
+        <w:t xml:space="preserve">Under Insert Reference To, click Only Label and Number, then click OK. </w:t>
       </w:r>
     </w:p>
     <w:p>
@@ -3166,113 +3222,6 @@
         <w:ind w:left="450" w:hanging="270"/>
       </w:pPr>
       <w:r>
-        <w:t xml:space="preserve">Click on the </w:t>
-      </w:r>
-      <w:r>
-        <w:rPr>
-          <w:b/>
-        </w:rPr>
-        <w:t>Insert</w:t>
-      </w:r>
-      <w:r>
-        <w:t xml:space="preserve"> menu, (then click </w:t>
-      </w:r>
-      <w:r>
-        <w:rPr>
-          <w:b/>
-        </w:rPr>
-        <w:t>Reference</w:t>
-      </w:r>
-      <w:r>
-        <w:t xml:space="preserve">), and then </w:t>
-      </w:r>
-      <w:r>
-        <w:rPr>
-          <w:b/>
-        </w:rPr>
-        <w:t>Cross-reference</w:t>
-      </w:r>
-      <w:r>
-        <w:t xml:space="preserve"> in the </w:t>
-      </w:r>
-      <w:r>
-        <w:rPr>
-          <w:b/>
-        </w:rPr>
-        <w:t>Links</w:t>
-      </w:r>
-      <w:r>
-        <w:t xml:space="preserve"> panel. </w:t>
-      </w:r>
-    </w:p>
-    <w:p>
-      <w:pPr>
-        <w:pStyle w:val="ACLBulletedList"/>
-        <w:spacing w:after="120"/>
-        <w:ind w:left="450" w:hanging="270"/>
-      </w:pPr>
-      <w:r>
-        <w:t xml:space="preserve">In the </w:t>
-      </w:r>
-      <w:r>
-        <w:rPr>
-          <w:b/>
-        </w:rPr>
-        <w:t>Cross-reference</w:t>
-      </w:r>
-      <w:r>
-        <w:t xml:space="preserve"> dialog box, click the caption to which you are building the text reference</w:t>
-      </w:r>
-      <w:r>
-        <w:t xml:space="preserve">. </w:t>
-      </w:r>
-    </w:p>
-    <w:p>
-      <w:pPr>
-        <w:pStyle w:val="ACLBulletedList"/>
-        <w:spacing w:after="120"/>
-        <w:ind w:left="450" w:hanging="270"/>
-      </w:pPr>
-      <w:r>
-        <w:t xml:space="preserve">For a figure, under </w:t>
-      </w:r>
-      <w:r>
-        <w:rPr>
-          <w:b/>
-        </w:rPr>
-        <w:t>Reference Type</w:t>
-      </w:r>
-      <w:r>
-        <w:t xml:space="preserve">, click </w:t>
-      </w:r>
-      <w:r>
-        <w:rPr>
-          <w:b/>
-        </w:rPr>
-        <w:t>Figure</w:t>
-      </w:r>
-      <w:r>
-        <w:t xml:space="preserve">. </w:t>
-      </w:r>
-    </w:p>
-    <w:p>
-      <w:pPr>
-        <w:pStyle w:val="ACLBulletedList"/>
-        <w:spacing w:after="120"/>
-        <w:ind w:left="450" w:hanging="270"/>
-      </w:pPr>
-      <w:r>
-        <w:t xml:space="preserve">Under Insert Reference To, click Only Label and Number, then click OK. </w:t>
-      </w:r>
-    </w:p>
-    <w:p>
-      <w:pPr>
-        <w:pStyle w:val="ACLBulletedList"/>
-        <w:spacing w:after="120"/>
-        <w:ind w:left="450" w:hanging="270"/>
-      </w:pPr>
-      <w:r>
-        <w:lastRenderedPageBreak/>
         <w:t>As much as possible, fonts in figures should conform to the document fonts</w:t>
       </w:r>
       <w:r>
@@ -3353,8 +3302,8 @@
                 <w:b/>
               </w:rPr>
             </w:pPr>
-            <w:bookmarkStart w:id="12" w:name="_Ref432549843"/>
-            <w:bookmarkStart w:id="13" w:name="_Ref432537908"/>
+            <w:bookmarkStart w:id="11" w:name="_Ref432549843"/>
+            <w:bookmarkStart w:id="12" w:name="_Ref432537908"/>
             <w:r>
               <w:t xml:space="preserve">Figure </w:t>
             </w:r>
@@ -3379,7 +3328,7 @@
               </w:rPr>
               <w:fldChar w:fldCharType="end"/>
             </w:r>
-            <w:bookmarkEnd w:id="12"/>
+            <w:bookmarkEnd w:id="11"/>
             <w:r>
               <w:t xml:space="preserve">: </w:t>
             </w:r>
@@ -3392,7 +3341,7 @@
               </w:rPr>
               <w:t>.</w:t>
             </w:r>
-            <w:bookmarkEnd w:id="13"/>
+            <w:bookmarkEnd w:id="12"/>
           </w:p>
         </w:tc>
       </w:tr>
@@ -3488,10 +3437,10 @@
         <w:t>T</w:t>
       </w:r>
       <w:r>
-        <w:t>o create hyperlinks between citations and references, as you insert each full reference in the References section, highlight it and then select Insert, Bookmark. Link back to the reference from its citations in the text by highlight the citation, right clicking, and selecting Insert, Cross-Reference, then selecting the Bookmark you’ve saved. Highlight the citation again to give ma</w:t>
-      </w:r>
-      <w:r>
-        <w:t xml:space="preserve">ke it dark blue (included in this theme), if it is not automatically applied. If there are problems saving the hyperlinks when you convert the document to PDF, use an online converter such as </w:t>
+        <w:t>o create hyperlinks between citations and references, as you insert each full reference in the References section</w:t>
+      </w:r>
+      <w:r>
+        <w:t xml:space="preserve"> as </w:t>
       </w:r>
       <w:hyperlink r:id="rId10" w:history="1">
         <w:r>
@@ -3516,14 +3465,14 @@
       <w:pPr>
         <w:pStyle w:val="ACLSubsection"/>
       </w:pPr>
-      <w:bookmarkStart w:id="14" w:name="OLE_LINK29"/>
-      <w:bookmarkStart w:id="15" w:name="OLE_LINK30"/>
+      <w:bookmarkStart w:id="13" w:name="OLE_LINK29"/>
+      <w:bookmarkStart w:id="14" w:name="OLE_LINK30"/>
       <w:r>
         <w:t>Citations</w:t>
       </w:r>
     </w:p>
+    <w:bookmarkEnd w:id="13"/>
     <w:bookmarkEnd w:id="14"/>
-    <w:bookmarkEnd w:id="15"/>
     <w:p>
       <w:pPr>
         <w:pStyle w:val="ACLText"/>
@@ -3541,14 +3490,14 @@
         </w:numPr>
         <w:ind w:left="562" w:hanging="562"/>
       </w:pPr>
-      <w:bookmarkStart w:id="16" w:name="OLE_LINK27"/>
-      <w:bookmarkStart w:id="17" w:name="OLE_LINK28"/>
+      <w:bookmarkStart w:id="15" w:name="OLE_LINK27"/>
+      <w:bookmarkStart w:id="16" w:name="OLE_LINK28"/>
       <w:r>
         <w:t>Equations</w:t>
       </w:r>
     </w:p>
+    <w:bookmarkEnd w:id="15"/>
     <w:bookmarkEnd w:id="16"/>
-    <w:bookmarkEnd w:id="17"/>
     <w:p>
       <w:pPr>
         <w:pStyle w:val="ACLText"/>
@@ -3605,7 +3554,7 @@
         <w:tab/>
         <w:t>(</w:t>
       </w:r>
-      <w:bookmarkStart w:id="18" w:name="eq1"/>
+      <w:bookmarkStart w:id="17" w:name="eq1"/>
       <w:r>
         <w:fldChar w:fldCharType="begin"/>
       </w:r>
@@ -3624,7 +3573,7 @@
       <w:r>
         <w:fldChar w:fldCharType="end"/>
       </w:r>
-      <w:bookmarkEnd w:id="18"/>
+      <w:bookmarkEnd w:id="17"/>
       <w:r>
         <w:t>)</w:t>
       </w:r>
@@ -4011,21 +3960,21 @@
       <w:r>
         <w:t>.</w:t>
       </w:r>
-      <w:bookmarkStart w:id="19" w:name="SecSubmittedToCamera"/>
-      <w:bookmarkEnd w:id="19"/>
+      <w:bookmarkStart w:id="18" w:name="SecSubmittedToCamera"/>
+      <w:bookmarkEnd w:id="18"/>
     </w:p>
     <w:p>
       <w:pPr>
         <w:pStyle w:val="ACLSubsection"/>
       </w:pPr>
-      <w:bookmarkStart w:id="20" w:name="OLE_LINK25"/>
-      <w:bookmarkStart w:id="21" w:name="OLE_LINK26"/>
+      <w:bookmarkStart w:id="19" w:name="OLE_LINK25"/>
+      <w:bookmarkStart w:id="20" w:name="OLE_LINK26"/>
       <w:r>
         <w:t>Appendices</w:t>
       </w:r>
     </w:p>
+    <w:bookmarkEnd w:id="19"/>
     <w:bookmarkEnd w:id="20"/>
-    <w:bookmarkEnd w:id="21"/>
     <w:p>
       <w:pPr>
         <w:pStyle w:val="ACLText"/>
@@ -4094,213 +4043,148 @@
     </w:p>
     <w:p>
       <w:pPr>
-        <w:pStyle w:val="ACLSection"/>
-        <w:numPr>
-          <w:ilvl w:val="0"/>
-          <w:numId w:val="3"/>
-        </w:numPr>
-        <w:ind w:left="403" w:hanging="403"/>
-      </w:pPr>
-      <w:bookmarkStart w:id="22" w:name="Sec3"/>
-      <w:bookmarkStart w:id="23" w:name="LengthOfSubmission"/>
+        <w:pStyle w:val="ACLAcknowledgmentsHeader"/>
+      </w:pPr>
+      <w:bookmarkStart w:id="21" w:name="Sec3"/>
+      <w:bookmarkStart w:id="22" w:name="LengthOfSubmission"/>
+      <w:bookmarkEnd w:id="21"/>
       <w:bookmarkEnd w:id="22"/>
-      <w:bookmarkEnd w:id="23"/>
-      <w:r>
-        <w:t xml:space="preserve">MS Word </w:t>
-      </w:r>
-      <w:bookmarkStart w:id="24" w:name="OLE_LINK23"/>
-      <w:bookmarkStart w:id="25" w:name="OLE_LINK24"/>
-      <w:r>
-        <w:t xml:space="preserve">STREAM </w:t>
-      </w:r>
-      <w:bookmarkEnd w:id="24"/>
-      <w:bookmarkEnd w:id="25"/>
-      <w:r>
-        <w:t>Tools</w:t>
+      <w:r>
+        <w:t>Limitations</w:t>
       </w:r>
     </w:p>
     <w:p>
       <w:pPr>
-        <w:pStyle w:val="ACLText"/>
-      </w:pPr>
-      <w:r>
-        <w:t xml:space="preserve">This Microsoft Word file </w:t>
-      </w:r>
-      <w:r>
-        <w:t xml:space="preserve">was updated in 2016 with STREAM Tools, </w:t>
-      </w:r>
-      <w:r>
-        <w:t>designed for creating well-formatted reports and papers with Mi</w:t>
-      </w:r>
-      <w:r>
-        <w:t xml:space="preserve">crosoft Word </w:t>
-      </w:r>
-      <w:r>
-        <w:t>(</w:t>
-      </w:r>
-      <w:proofErr w:type="spellStart"/>
-      <w:r>
-        <w:t>Mamishev</w:t>
-      </w:r>
-      <w:proofErr w:type="spellEnd"/>
-      <w:r>
-        <w:t xml:space="preserve">, 2010; </w:t>
-      </w:r>
-      <w:proofErr w:type="spellStart"/>
-      <w:r>
-        <w:t>Mamishev</w:t>
-      </w:r>
-      <w:proofErr w:type="spellEnd"/>
-      <w:r>
-        <w:t>, 2013)</w:t>
-      </w:r>
-      <w:r>
-        <w:t xml:space="preserve">. </w:t>
+        <w:pStyle w:val="ACLTextFirstLine"/>
+        <w:ind w:firstLine="0"/>
+      </w:pPr>
+      <w:r>
+        <w:t>ACL 2023 requires all submiss</w:t>
+      </w:r>
+      <w:r>
+        <w:t>ions to have a section titled “Limitations”</w:t>
+      </w:r>
+      <w:r>
+        <w:t xml:space="preserve">, for discussing the limitations of the paper as a complement to the discussion of strengths in the main text. This section should occur after the conclusion, but before the references. It will not count towards the page limit.  The discussion of limitations is mandatory. Papers without a limitation section will be desk-rejected without review. </w:t>
       </w:r>
     </w:p>
     <w:p>
       <w:pPr>
-        <w:pStyle w:val="ACLAcknowledgmentsHeader"/>
-      </w:pPr>
-      <w:r>
-        <w:t>Limitations</w:t>
+        <w:pStyle w:val="ACLTextFirstLine"/>
+      </w:pPr>
+      <w:r>
+        <w:t>While we are open to different types of limitations, just mentioning that a set of results have been shown for English only probably does not reflect what we expect.  Mentioning that the method works mostly for languages with limited morphology, like English, is a much better alternative. In addition, limitations such as low scalability to long text, the requirement of large GPU resources, or other things that inspire crucial further investigation are welcome.</w:t>
       </w:r>
     </w:p>
     <w:p>
       <w:pPr>
+        <w:pStyle w:val="ACLAcknowledgmentsHeader"/>
+      </w:pPr>
+      <w:r>
+        <w:lastRenderedPageBreak/>
+        <w:t>Ethics Statement</w:t>
+      </w:r>
+    </w:p>
+    <w:p>
+      <w:pPr>
         <w:pStyle w:val="ACLTextFirstLine"/>
         <w:ind w:firstLine="0"/>
       </w:pPr>
       <w:r>
-        <w:t>ACL 2023 requires all submiss</w:t>
-      </w:r>
-      <w:r>
-        <w:t>ions to have a section titled “Limitations”</w:t>
-      </w:r>
-      <w:r>
-        <w:t xml:space="preserve">, for discussing the limitations of the paper as a complement to the discussion of strengths in the main text. This </w:t>
-      </w:r>
-      <w:r>
-        <w:lastRenderedPageBreak/>
-        <w:t xml:space="preserve">section should occur after the conclusion, but before the references. It will not count towards the page limit.  The discussion of limitations is mandatory. Papers without a limitation section will be desk-rejected without review. </w:t>
+        <w:t xml:space="preserve">Scientific work published at ACL 2023 must comply with the </w:t>
+      </w:r>
+      <w:r>
+        <w:t>ACL Ethics Policy</w:t>
+      </w:r>
+      <w:r>
+        <w:t>.</w:t>
+      </w:r>
+      <w:r>
+        <w:rPr>
+          <w:rStyle w:val="FootnoteReference"/>
+        </w:rPr>
+        <w:footnoteReference w:id="1"/>
+      </w:r>
+      <w:r>
+        <w:t xml:space="preserve"> We encourage all authors to include an explicit ethics statement on the broader impact of the work, or other ethical considerations after the conclusion but before the references. The ethics statement will not count toward the page limit (8 pages for long, 4 pages for short papers).</w:t>
       </w:r>
     </w:p>
     <w:p>
       <w:pPr>
-        <w:pStyle w:val="ACLTextFirstLine"/>
-      </w:pPr>
-      <w:r>
-        <w:t>While we are open to different types of limitations, just mentioning that a set of results have been shown for English only probably does not reflect what we expect.  Mentioning that the method works mostly for languages with limited morphology, like English, is a much better alternative. In addition, limitations such as low scalability to long text, the requirement of large GPU resources, or other things that inspire crucial further investigation are welcome.</w:t>
+        <w:pStyle w:val="ACLAcknowledgmentsHeader"/>
+      </w:pPr>
+      <w:r>
+        <w:t>Acknowledgments</w:t>
       </w:r>
     </w:p>
     <w:p>
       <w:pPr>
-        <w:pStyle w:val="ACLAcknowledgmentsHeader"/>
-      </w:pPr>
-      <w:r>
-        <w:t>Ethics Statement</w:t>
+        <w:pStyle w:val="ACLText"/>
+      </w:pPr>
+      <w:r>
+        <w:t xml:space="preserve">This document has been adapted by </w:t>
+      </w:r>
+      <w:r>
+        <w:t>Jordan Boyd-Graber, Naoaki Okazaki, Anna Rogers</w:t>
+      </w:r>
+      <w:r>
+        <w:t xml:space="preserve"> </w:t>
+      </w:r>
+      <w:r>
+        <w:t xml:space="preserve">from the template for earlier ACL, EMNLP and NAACL proceedings, including those for </w:t>
+      </w:r>
+      <w:r>
+        <w:t xml:space="preserve">EACL 2023 by </w:t>
+      </w:r>
+      <w:r>
+        <w:t xml:space="preserve">Isabelle </w:t>
+      </w:r>
+      <w:proofErr w:type="spellStart"/>
+      <w:r>
+        <w:t>Augenstein</w:t>
+      </w:r>
+      <w:proofErr w:type="spellEnd"/>
+      <w:r>
+        <w:t xml:space="preserve"> and Andreas Vlachos and </w:t>
+      </w:r>
+      <w:r>
+        <w:t xml:space="preserve">EMNLP 2022 by </w:t>
+      </w:r>
+      <w:r>
+        <w:t xml:space="preserve">Yue Zhang, Ryan </w:t>
+      </w:r>
+      <w:proofErr w:type="spellStart"/>
+      <w:r>
+        <w:t>Cotterell</w:t>
+      </w:r>
+      <w:proofErr w:type="spellEnd"/>
+      <w:r>
+        <w:t xml:space="preserve"> and Lea </w:t>
+      </w:r>
+      <w:proofErr w:type="spellStart"/>
+      <w:r>
+        <w:t>Frermann</w:t>
+      </w:r>
+      <w:proofErr w:type="spellEnd"/>
+      <w:r>
+        <w:t>.</w:t>
       </w:r>
     </w:p>
     <w:p>
       <w:pPr>
-        <w:pStyle w:val="ACLTextFirstLine"/>
-        <w:ind w:firstLine="0"/>
-      </w:pPr>
-      <w:r>
-        <w:t xml:space="preserve">Scientific work published at ACL 2023 must comply with the </w:t>
-      </w:r>
-      <w:r>
-        <w:t>ACL Ethics Policy</w:t>
-      </w:r>
-      <w:r>
-        <w:t>.</w:t>
-      </w:r>
-      <w:r>
-        <w:rPr>
-          <w:rStyle w:val="FootnoteReference"/>
-        </w:rPr>
-        <w:footnoteReference w:id="1"/>
-      </w:r>
-      <w:r>
-        <w:t xml:space="preserve"> We encourage all authors to include an explicit ethics statement on the broader impact of the work, or other ethical considerations after the conclusion but before the references. The ethics statement will not count toward the page limit (8 pages for long, 4 pages for short papers).</w:t>
+        <w:pStyle w:val="ACLReferencesHeader"/>
+      </w:pPr>
+      <w:r>
+        <w:t xml:space="preserve">References </w:t>
       </w:r>
     </w:p>
     <w:p>
       <w:pPr>
-        <w:pStyle w:val="ACLAcknowledgmentsHeader"/>
-      </w:pPr>
-      <w:r>
-        <w:t>Acknowledgments</w:t>
-      </w:r>
-    </w:p>
-    <w:p>
-      <w:pPr>
-        <w:pStyle w:val="ACLText"/>
-      </w:pPr>
-      <w:r>
-        <w:t xml:space="preserve">This document has been adapted by </w:t>
-      </w:r>
-      <w:r>
-        <w:t>Jordan Boyd-Graber, Naoaki Okazaki, Anna Rogers</w:t>
-      </w:r>
-      <w:r>
-        <w:t xml:space="preserve"> </w:t>
-      </w:r>
-      <w:r>
-        <w:t xml:space="preserve">from the template for earlier ACL, EMNLP and NAACL proceedings, including those for </w:t>
-      </w:r>
-      <w:r>
-        <w:t xml:space="preserve">EACL 2023 by </w:t>
-      </w:r>
-      <w:r>
-        <w:t xml:space="preserve">Isabelle </w:t>
-      </w:r>
-      <w:proofErr w:type="spellStart"/>
-      <w:r>
-        <w:t>Augenstein</w:t>
-      </w:r>
-      <w:proofErr w:type="spellEnd"/>
-      <w:r>
-        <w:t xml:space="preserve"> and Andreas Vlachos and </w:t>
-      </w:r>
-      <w:r>
-        <w:t xml:space="preserve">EMNLP 2022 by </w:t>
-      </w:r>
-      <w:r>
-        <w:t xml:space="preserve">Yue Zhang, Ryan </w:t>
-      </w:r>
-      <w:proofErr w:type="spellStart"/>
-      <w:r>
-        <w:t>Cotterell</w:t>
-      </w:r>
-      <w:proofErr w:type="spellEnd"/>
-      <w:r>
-        <w:t xml:space="preserve"> and Lea </w:t>
-      </w:r>
-      <w:proofErr w:type="spellStart"/>
-      <w:r>
-        <w:t>Frermann</w:t>
-      </w:r>
-      <w:proofErr w:type="spellEnd"/>
-      <w:r>
-        <w:t>.</w:t>
-      </w:r>
-    </w:p>
-    <w:p>
-      <w:pPr>
-        <w:pStyle w:val="ACLReferencesHeader"/>
-      </w:pPr>
-      <w:r>
-        <w:t xml:space="preserve">References </w:t>
-      </w:r>
-    </w:p>
-    <w:p>
-      <w:pPr>
         <w:pStyle w:val="ACLReferencesText"/>
       </w:pPr>
-      <w:bookmarkStart w:id="26" w:name="GoodmanEtAl2016"/>
-      <w:bookmarkStart w:id="27" w:name="James2016"/>
-      <w:bookmarkStart w:id="28" w:name="Gusfield1997"/>
+      <w:bookmarkStart w:id="23" w:name="GoodmanEtAl2016"/>
+      <w:bookmarkStart w:id="24" w:name="James2016"/>
+      <w:bookmarkStart w:id="25" w:name="Gusfield1997"/>
       <w:proofErr w:type="spellStart"/>
       <w:r>
         <w:t>Rie</w:t>
@@ -4464,14 +4348,7 @@
           <w:i/>
           <w:iCs/>
         </w:rPr>
-        <w:t xml:space="preserve">Proceedings of the 2016 Conference on Empirical Methods in Natural Language </w:t>
-      </w:r>
-      <w:r>
-        <w:rPr>
-          <w:i/>
-          <w:iCs/>
-        </w:rPr>
-        <w:t>Processing</w:t>
+        <w:t>Proceedings of the 2016 Conference on Empirical Methods in Natural Language Processing</w:t>
       </w:r>
       <w:r>
         <w:t xml:space="preserve">, pages 876–885, Austin, Texas. Association for Computational Linguistics. </w:t>
@@ -4599,9 +4476,9 @@
         </w:rPr>
         <w:t xml:space="preserve">. </w:t>
       </w:r>
-      <w:bookmarkStart w:id="29" w:name="Harper2014"/>
-      <w:bookmarkEnd w:id="26"/>
-      <w:bookmarkEnd w:id="27"/>
+      <w:bookmarkStart w:id="26" w:name="Harper2014"/>
+      <w:bookmarkEnd w:id="23"/>
+      <w:bookmarkEnd w:id="24"/>
     </w:p>
     <w:p>
       <w:pPr>
@@ -4724,8 +4601,8 @@
         <w:t xml:space="preserve"> </w:t>
       </w:r>
     </w:p>
-    <w:bookmarkEnd w:id="28"/>
-    <w:bookmarkEnd w:id="29"/>
+    <w:bookmarkEnd w:id="25"/>
+    <w:bookmarkEnd w:id="26"/>
     <w:p>
       <w:pPr>
         <w:pStyle w:val="ACLReferencesText"/>
@@ -4808,8 +4685,8 @@
       <w:r>
         <w:t>.</w:t>
       </w:r>
-      <w:bookmarkStart w:id="30" w:name="_Ref21520398"/>
-      <w:bookmarkStart w:id="31" w:name="_Ref344944678"/>
+      <w:bookmarkStart w:id="27" w:name="_Ref21520398"/>
+      <w:bookmarkStart w:id="28" w:name="_Ref344944678"/>
     </w:p>
     <w:p>
       <w:pPr>
@@ -4860,7 +4737,7 @@
       <w:r>
         <w:t>Appendices</w:t>
       </w:r>
-      <w:bookmarkEnd w:id="30"/>
+      <w:bookmarkEnd w:id="27"/>
     </w:p>
     <w:p>
       <w:pPr>
@@ -4872,7 +4749,7 @@
       </w:r>
       <w:bookmarkEnd w:id="1"/>
       <w:bookmarkEnd w:id="2"/>
-      <w:bookmarkEnd w:id="31"/>
+      <w:bookmarkEnd w:id="28"/>
       <w:r>
         <w:rPr>
           <w:noProof/>

--- a/EXIST 2023 Paper.docx
+++ b/EXIST 2023 Paper.docx
@@ -287,14 +287,12 @@
               </w:rPr>
               <w:t xml:space="preserve">ndiana </w:t>
             </w:r>
-            <w:proofErr w:type="spellStart"/>
             <w:r>
               <w:rPr>
                 <w:rStyle w:val="MemberType"/>
               </w:rPr>
-              <w:t>Univeristy</w:t>
+              <w:t>University</w:t>
             </w:r>
-            <w:proofErr w:type="spellEnd"/>
           </w:p>
           <w:p>
             <w:pPr>
@@ -498,6 +496,27 @@
           </w:p>
         </w:tc>
       </w:tr>
+      <w:tr>
+        <w:trPr>
+          <w:trHeight w:val="368"/>
+        </w:trPr>
+        <w:tc>
+          <w:tcPr>
+            <w:tcW w:w="11785" w:type="dxa"/>
+          </w:tcPr>
+          <w:p>
+            <w:pPr>
+              <w:framePr w:w="11732" w:h="2838" w:hSpace="180" w:wrap="around" w:vAnchor="text" w:hAnchor="page" w:x="71" w:y="-15"/>
+              <w:rPr>
+                <w:rFonts w:ascii="Times New Roman" w:hAnsi="Times New Roman" w:cs="Times New Roman"/>
+                <w:b/>
+                <w:sz w:val="24"/>
+                <w:szCs w:val="24"/>
+              </w:rPr>
+            </w:pPr>
+          </w:p>
+        </w:tc>
+      </w:tr>
     </w:tbl>
     <w:p>
       <w:pPr>
@@ -507,1855 +526,6 @@
       <w:bookmarkStart w:id="2" w:name="OLE_LINK34"/>
       <w:bookmarkEnd w:id="0"/>
       <w:r>
-        <w:rPr>
-          <w:noProof/>
-          <w:lang w:eastAsia="zh-CN"/>
-        </w:rPr>
-        <mc:AlternateContent>
-          <mc:Choice Requires="wps">
-            <w:drawing>
-              <wp:anchor distT="0" distB="0" distL="114300" distR="114300" simplePos="0" relativeHeight="251669504" behindDoc="0" locked="0" layoutInCell="1" allowOverlap="1" wp14:anchorId="22094A70" wp14:editId="38CB409C">
-                <wp:simplePos x="0" y="0"/>
-                <wp:positionH relativeFrom="margin">
-                  <wp:posOffset>3016853</wp:posOffset>
-                </wp:positionH>
-                <wp:positionV relativeFrom="margin">
-                  <wp:posOffset>1872144</wp:posOffset>
-                </wp:positionV>
-                <wp:extent cx="2697480" cy="2413000"/>
-                <wp:effectExtent l="0" t="0" r="0" b="0"/>
-                <wp:wrapSquare wrapText="bothSides"/>
-                <wp:docPr id="3" name="Text Box 3"/>
-                <wp:cNvGraphicFramePr/>
-                <a:graphic xmlns:a="http://schemas.openxmlformats.org/drawingml/2006/main">
-                  <a:graphicData uri="http://schemas.microsoft.com/office/word/2010/wordprocessingShape">
-                    <wps:wsp>
-                      <wps:cNvSpPr txBox="1"/>
-                      <wps:spPr>
-                        <a:xfrm>
-                          <a:off x="0" y="0"/>
-                          <a:ext cx="2697480" cy="2413000"/>
-                        </a:xfrm>
-                        <a:prstGeom prst="rect">
-                          <a:avLst/>
-                        </a:prstGeom>
-                        <a:noFill/>
-                        <a:ln>
-                          <a:noFill/>
-                        </a:ln>
-                        <a:effectLst/>
-                        <a:extLst>
-                          <a:ext uri="{C572A759-6A51-4108-AA02-DFA0A04FC94B}">
-                            <ma14:wrappingTextBoxFlag xmlns="" xmlns:mo="http://schemas.microsoft.com/office/mac/office/2008/main" xmlns:mv="urn:schemas-microsoft-com:mac:vml" xmlns:o="urn:schemas-microsoft-com:office:office" xmlns:v="urn:schemas-microsoft-com:vml" xmlns:w10="urn:schemas-microsoft-com:office:word" xmlns:w="http://schemas.openxmlformats.org/wordprocessingml/2006/main" xmlns:ma14="http://schemas.microsoft.com/office/mac/drawingml/2011/main" xmlns:a14="http://schemas.microsoft.com/office/drawing/2010/main" xmlns:pic="http://schemas.openxmlformats.org/drawingml/2006/picture"/>
-                          </a:ext>
-                        </a:extLst>
-                      </wps:spPr>
-                      <wps:style>
-                        <a:lnRef idx="0">
-                          <a:schemeClr val="accent1"/>
-                        </a:lnRef>
-                        <a:fillRef idx="0">
-                          <a:schemeClr val="accent1"/>
-                        </a:fillRef>
-                        <a:effectRef idx="0">
-                          <a:schemeClr val="accent1"/>
-                        </a:effectRef>
-                        <a:fontRef idx="minor">
-                          <a:schemeClr val="dk1"/>
-                        </a:fontRef>
-                      </wps:style>
-                      <wps:txbx>
-                        <w:txbxContent>
-                          <w:tbl>
-                            <w:tblPr>
-                              <w:tblW w:w="4178" w:type="dxa"/>
-                              <w:jc w:val="center"/>
-                              <w:tblBorders>
-                                <w:top w:val="single" w:sz="4" w:space="0" w:color="auto"/>
-                                <w:left w:val="single" w:sz="4" w:space="0" w:color="auto"/>
-                                <w:bottom w:val="single" w:sz="4" w:space="0" w:color="auto"/>
-                                <w:right w:val="single" w:sz="4" w:space="0" w:color="auto"/>
-                                <w:insideH w:val="single" w:sz="4" w:space="0" w:color="auto"/>
-                                <w:insideV w:val="single" w:sz="4" w:space="0" w:color="auto"/>
-                              </w:tblBorders>
-                              <w:tblLook w:val="04A0" w:firstRow="1" w:lastRow="0" w:firstColumn="1" w:lastColumn="0" w:noHBand="0" w:noVBand="1"/>
-                            </w:tblPr>
-                            <w:tblGrid>
-                              <w:gridCol w:w="1964"/>
-                              <w:gridCol w:w="1107"/>
-                              <w:gridCol w:w="1107"/>
-                            </w:tblGrid>
-                            <w:tr>
-                              <w:trPr>
-                                <w:trHeight w:val="309"/>
-                                <w:jc w:val="center"/>
-                              </w:trPr>
-                              <w:tc>
-                                <w:tcPr>
-                                  <w:tcW w:w="1964" w:type="dxa"/>
-                                  <w:shd w:val="clear" w:color="auto" w:fill="auto"/>
-                                </w:tcPr>
-                                <w:p>
-                                  <w:pPr>
-                                    <w:pStyle w:val="ACLText"/>
-                                    <w:rPr>
-                                      <w:b/>
-                                      <w:bCs/>
-                                      <w:sz w:val="20"/>
-                                    </w:rPr>
-                                  </w:pPr>
-                                  <w:r>
-                                    <w:rPr>
-                                      <w:b/>
-                                      <w:bCs/>
-                                      <w:sz w:val="20"/>
-                                    </w:rPr>
-                                    <w:t xml:space="preserve">Type of Text </w:t>
-                                  </w:r>
-                                </w:p>
-                              </w:tc>
-                              <w:tc>
-                                <w:tcPr>
-                                  <w:tcW w:w="1107" w:type="dxa"/>
-                                  <w:tcBorders>
-                                    <w:bottom w:val="single" w:sz="4" w:space="0" w:color="auto"/>
-                                    <w:right w:val="nil"/>
-                                  </w:tcBorders>
-                                  <w:shd w:val="clear" w:color="auto" w:fill="auto"/>
-                                </w:tcPr>
-                                <w:p>
-                                  <w:pPr>
-                                    <w:pStyle w:val="ACLText"/>
-                                    <w:rPr>
-                                      <w:b/>
-                                      <w:bCs/>
-                                      <w:sz w:val="20"/>
-                                    </w:rPr>
-                                  </w:pPr>
-                                  <w:r>
-                                    <w:rPr>
-                                      <w:b/>
-                                      <w:bCs/>
-                                      <w:sz w:val="20"/>
-                                    </w:rPr>
-                                    <w:t>Font Size</w:t>
-                                  </w:r>
-                                </w:p>
-                              </w:tc>
-                              <w:tc>
-                                <w:tcPr>
-                                  <w:tcW w:w="1107" w:type="dxa"/>
-                                  <w:tcBorders>
-                                    <w:bottom w:val="single" w:sz="4" w:space="0" w:color="auto"/>
-                                    <w:right w:val="single" w:sz="4" w:space="0" w:color="auto"/>
-                                  </w:tcBorders>
-                                </w:tcPr>
-                                <w:p>
-                                  <w:pPr>
-                                    <w:pStyle w:val="ACLText"/>
-                                    <w:rPr>
-                                      <w:b/>
-                                      <w:bCs/>
-                                      <w:sz w:val="20"/>
-                                    </w:rPr>
-                                  </w:pPr>
-                                  <w:r>
-                                    <w:rPr>
-                                      <w:b/>
-                                      <w:bCs/>
-                                      <w:sz w:val="20"/>
-                                    </w:rPr>
-                                    <w:t>Style</w:t>
-                                  </w:r>
-                                </w:p>
-                              </w:tc>
-                            </w:tr>
-                            <w:tr>
-                              <w:trPr>
-                                <w:trHeight w:val="278"/>
-                                <w:jc w:val="center"/>
-                              </w:trPr>
-                              <w:tc>
-                                <w:tcPr>
-                                  <w:tcW w:w="1964" w:type="dxa"/>
-                                  <w:shd w:val="clear" w:color="auto" w:fill="auto"/>
-                                </w:tcPr>
-                                <w:p>
-                                  <w:pPr>
-                                    <w:pStyle w:val="ACLText"/>
-                                    <w:rPr>
-                                      <w:sz w:val="20"/>
-                                    </w:rPr>
-                                  </w:pPr>
-                                  <w:r>
-                                    <w:rPr>
-                                      <w:sz w:val="20"/>
-                                    </w:rPr>
-                                    <w:t>paper title</w:t>
-                                  </w:r>
-                                </w:p>
-                              </w:tc>
-                              <w:tc>
-                                <w:tcPr>
-                                  <w:tcW w:w="1107" w:type="dxa"/>
-                                  <w:tcBorders>
-                                    <w:bottom w:val="nil"/>
-                                    <w:right w:val="nil"/>
-                                  </w:tcBorders>
-                                  <w:shd w:val="clear" w:color="auto" w:fill="auto"/>
-                                </w:tcPr>
-                                <w:p>
-                                  <w:pPr>
-                                    <w:pStyle w:val="ACLText"/>
-                                    <w:rPr>
-                                      <w:sz w:val="20"/>
-                                    </w:rPr>
-                                  </w:pPr>
-                                  <w:r>
-                                    <w:rPr>
-                                      <w:sz w:val="20"/>
-                                    </w:rPr>
-                                    <w:t>15 pt</w:t>
-                                  </w:r>
-                                </w:p>
-                              </w:tc>
-                              <w:tc>
-                                <w:tcPr>
-                                  <w:tcW w:w="1107" w:type="dxa"/>
-                                  <w:tcBorders>
-                                    <w:bottom w:val="nil"/>
-                                    <w:right w:val="single" w:sz="4" w:space="0" w:color="auto"/>
-                                  </w:tcBorders>
-                                </w:tcPr>
-                                <w:p>
-                                  <w:pPr>
-                                    <w:pStyle w:val="ACLText"/>
-                                    <w:rPr>
-                                      <w:sz w:val="20"/>
-                                    </w:rPr>
-                                  </w:pPr>
-                                  <w:r>
-                                    <w:rPr>
-                                      <w:b/>
-                                      <w:bCs/>
-                                      <w:sz w:val="20"/>
-                                    </w:rPr>
-                                    <w:t>bold</w:t>
-                                  </w:r>
-                                </w:p>
-                              </w:tc>
-                            </w:tr>
-                            <w:tr>
-                              <w:trPr>
-                                <w:trHeight w:val="278"/>
-                                <w:jc w:val="center"/>
-                              </w:trPr>
-                              <w:tc>
-                                <w:tcPr>
-                                  <w:tcW w:w="1964" w:type="dxa"/>
-                                  <w:shd w:val="clear" w:color="auto" w:fill="auto"/>
-                                </w:tcPr>
-                                <w:p>
-                                  <w:pPr>
-                                    <w:pStyle w:val="ACLText"/>
-                                    <w:rPr>
-                                      <w:sz w:val="20"/>
-                                    </w:rPr>
-                                  </w:pPr>
-                                  <w:r>
-                                    <w:rPr>
-                                      <w:sz w:val="20"/>
-                                    </w:rPr>
-                                    <w:t>author names</w:t>
-                                  </w:r>
-                                </w:p>
-                              </w:tc>
-                              <w:tc>
-                                <w:tcPr>
-                                  <w:tcW w:w="1107" w:type="dxa"/>
-                                  <w:tcBorders>
-                                    <w:top w:val="nil"/>
-                                    <w:bottom w:val="nil"/>
-                                    <w:right w:val="nil"/>
-                                  </w:tcBorders>
-                                  <w:shd w:val="clear" w:color="auto" w:fill="auto"/>
-                                </w:tcPr>
-                                <w:p>
-                                  <w:pPr>
-                                    <w:pStyle w:val="ACLText"/>
-                                    <w:rPr>
-                                      <w:sz w:val="20"/>
-                                    </w:rPr>
-                                  </w:pPr>
-                                  <w:r>
-                                    <w:rPr>
-                                      <w:sz w:val="20"/>
-                                    </w:rPr>
-                                    <w:t>12 pt</w:t>
-                                  </w:r>
-                                </w:p>
-                              </w:tc>
-                              <w:tc>
-                                <w:tcPr>
-                                  <w:tcW w:w="1107" w:type="dxa"/>
-                                  <w:tcBorders>
-                                    <w:top w:val="nil"/>
-                                    <w:bottom w:val="nil"/>
-                                    <w:right w:val="single" w:sz="4" w:space="0" w:color="auto"/>
-                                  </w:tcBorders>
-                                </w:tcPr>
-                                <w:p>
-                                  <w:pPr>
-                                    <w:pStyle w:val="ACLText"/>
-                                    <w:rPr>
-                                      <w:sz w:val="20"/>
-                                    </w:rPr>
-                                  </w:pPr>
-                                  <w:r>
-                                    <w:rPr>
-                                      <w:b/>
-                                      <w:bCs/>
-                                      <w:sz w:val="20"/>
-                                    </w:rPr>
-                                    <w:t>bold</w:t>
-                                  </w:r>
-                                </w:p>
-                              </w:tc>
-                            </w:tr>
-                            <w:tr>
-                              <w:trPr>
-                                <w:trHeight w:val="105"/>
-                                <w:jc w:val="center"/>
-                              </w:trPr>
-                              <w:tc>
-                                <w:tcPr>
-                                  <w:tcW w:w="1964" w:type="dxa"/>
-                                  <w:shd w:val="clear" w:color="auto" w:fill="auto"/>
-                                </w:tcPr>
-                                <w:p>
-                                  <w:pPr>
-                                    <w:pStyle w:val="ACLText"/>
-                                    <w:rPr>
-                                      <w:sz w:val="20"/>
-                                    </w:rPr>
-                                  </w:pPr>
-                                  <w:r>
-                                    <w:rPr>
-                                      <w:sz w:val="20"/>
-                                    </w:rPr>
-                                    <w:t>author affiliation</w:t>
-                                  </w:r>
-                                </w:p>
-                              </w:tc>
-                              <w:tc>
-                                <w:tcPr>
-                                  <w:tcW w:w="1107" w:type="dxa"/>
-                                  <w:tcBorders>
-                                    <w:top w:val="nil"/>
-                                    <w:bottom w:val="nil"/>
-                                    <w:right w:val="nil"/>
-                                  </w:tcBorders>
-                                  <w:shd w:val="clear" w:color="auto" w:fill="auto"/>
-                                </w:tcPr>
-                                <w:p>
-                                  <w:pPr>
-                                    <w:pStyle w:val="ACLText"/>
-                                    <w:rPr>
-                                      <w:sz w:val="20"/>
-                                    </w:rPr>
-                                  </w:pPr>
-                                  <w:r>
-                                    <w:rPr>
-                                      <w:sz w:val="20"/>
-                                    </w:rPr>
-                                    <w:t>12 pt</w:t>
-                                  </w:r>
-                                </w:p>
-                              </w:tc>
-                              <w:tc>
-                                <w:tcPr>
-                                  <w:tcW w:w="1107" w:type="dxa"/>
-                                  <w:tcBorders>
-                                    <w:top w:val="nil"/>
-                                    <w:bottom w:val="nil"/>
-                                    <w:right w:val="single" w:sz="4" w:space="0" w:color="auto"/>
-                                  </w:tcBorders>
-                                </w:tcPr>
-                                <w:p>
-                                  <w:pPr>
-                                    <w:pStyle w:val="ACLText"/>
-                                    <w:rPr>
-                                      <w:sz w:val="20"/>
-                                    </w:rPr>
-                                  </w:pPr>
-                                </w:p>
-                              </w:tc>
-                            </w:tr>
-                            <w:tr>
-                              <w:trPr>
-                                <w:trHeight w:val="85"/>
-                                <w:jc w:val="center"/>
-                              </w:trPr>
-                              <w:tc>
-                                <w:tcPr>
-                                  <w:tcW w:w="1964" w:type="dxa"/>
-                                  <w:shd w:val="clear" w:color="auto" w:fill="auto"/>
-                                </w:tcPr>
-                                <w:p>
-                                  <w:pPr>
-                                    <w:pStyle w:val="ACLText"/>
-                                    <w:rPr>
-                                      <w:sz w:val="20"/>
-                                    </w:rPr>
-                                  </w:pPr>
-                                  <w:r>
-                                    <w:rPr>
-                                      <w:sz w:val="20"/>
-                                    </w:rPr>
-                                    <w:t>the word “Abstract”</w:t>
-                                  </w:r>
-                                </w:p>
-                              </w:tc>
-                              <w:tc>
-                                <w:tcPr>
-                                  <w:tcW w:w="1107" w:type="dxa"/>
-                                  <w:tcBorders>
-                                    <w:top w:val="nil"/>
-                                    <w:bottom w:val="nil"/>
-                                    <w:right w:val="nil"/>
-                                  </w:tcBorders>
-                                  <w:shd w:val="clear" w:color="auto" w:fill="auto"/>
-                                </w:tcPr>
-                                <w:p>
-                                  <w:pPr>
-                                    <w:pStyle w:val="ACLText"/>
-                                    <w:rPr>
-                                      <w:sz w:val="20"/>
-                                    </w:rPr>
-                                  </w:pPr>
-                                  <w:r>
-                                    <w:rPr>
-                                      <w:sz w:val="20"/>
-                                    </w:rPr>
-                                    <w:t>12 pt</w:t>
-                                  </w:r>
-                                </w:p>
-                              </w:tc>
-                              <w:tc>
-                                <w:tcPr>
-                                  <w:tcW w:w="1107" w:type="dxa"/>
-                                  <w:tcBorders>
-                                    <w:top w:val="nil"/>
-                                    <w:bottom w:val="nil"/>
-                                    <w:right w:val="single" w:sz="4" w:space="0" w:color="auto"/>
-                                  </w:tcBorders>
-                                </w:tcPr>
-                                <w:p>
-                                  <w:pPr>
-                                    <w:pStyle w:val="ACLText"/>
-                                    <w:rPr>
-                                      <w:sz w:val="20"/>
-                                    </w:rPr>
-                                  </w:pPr>
-                                  <w:r>
-                                    <w:rPr>
-                                      <w:b/>
-                                      <w:bCs/>
-                                      <w:sz w:val="20"/>
-                                    </w:rPr>
-                                    <w:t>bold</w:t>
-                                  </w:r>
-                                </w:p>
-                              </w:tc>
-                            </w:tr>
-                            <w:tr>
-                              <w:trPr>
-                                <w:trHeight w:val="278"/>
-                                <w:jc w:val="center"/>
-                              </w:trPr>
-                              <w:tc>
-                                <w:tcPr>
-                                  <w:tcW w:w="1964" w:type="dxa"/>
-                                  <w:shd w:val="clear" w:color="auto" w:fill="auto"/>
-                                </w:tcPr>
-                                <w:p>
-                                  <w:pPr>
-                                    <w:pStyle w:val="ACLText"/>
-                                    <w:rPr>
-                                      <w:sz w:val="20"/>
-                                    </w:rPr>
-                                  </w:pPr>
-                                  <w:r>
-                                    <w:rPr>
-                                      <w:sz w:val="20"/>
-                                    </w:rPr>
-                                    <w:t>section titles</w:t>
-                                  </w:r>
-                                </w:p>
-                              </w:tc>
-                              <w:tc>
-                                <w:tcPr>
-                                  <w:tcW w:w="1107" w:type="dxa"/>
-                                  <w:tcBorders>
-                                    <w:top w:val="nil"/>
-                                    <w:bottom w:val="nil"/>
-                                    <w:right w:val="nil"/>
-                                  </w:tcBorders>
-                                  <w:shd w:val="clear" w:color="auto" w:fill="auto"/>
-                                </w:tcPr>
-                                <w:p>
-                                  <w:pPr>
-                                    <w:pStyle w:val="ACLText"/>
-                                    <w:rPr>
-                                      <w:sz w:val="20"/>
-                                    </w:rPr>
-                                  </w:pPr>
-                                  <w:r>
-                                    <w:rPr>
-                                      <w:sz w:val="20"/>
-                                    </w:rPr>
-                                    <w:t>12 pt</w:t>
-                                  </w:r>
-                                </w:p>
-                              </w:tc>
-                              <w:tc>
-                                <w:tcPr>
-                                  <w:tcW w:w="1107" w:type="dxa"/>
-                                  <w:tcBorders>
-                                    <w:top w:val="nil"/>
-                                    <w:bottom w:val="nil"/>
-                                    <w:right w:val="single" w:sz="4" w:space="0" w:color="auto"/>
-                                  </w:tcBorders>
-                                </w:tcPr>
-                                <w:p>
-                                  <w:pPr>
-                                    <w:pStyle w:val="ACLText"/>
-                                    <w:rPr>
-                                      <w:sz w:val="20"/>
-                                    </w:rPr>
-                                  </w:pPr>
-                                  <w:r>
-                                    <w:rPr>
-                                      <w:b/>
-                                      <w:bCs/>
-                                      <w:sz w:val="20"/>
-                                    </w:rPr>
-                                    <w:t>bold</w:t>
-                                  </w:r>
-                                </w:p>
-                              </w:tc>
-                            </w:tr>
-                            <w:tr>
-                              <w:trPr>
-                                <w:trHeight w:val="105"/>
-                                <w:jc w:val="center"/>
-                              </w:trPr>
-                              <w:tc>
-                                <w:tcPr>
-                                  <w:tcW w:w="1964" w:type="dxa"/>
-                                  <w:shd w:val="clear" w:color="auto" w:fill="auto"/>
-                                </w:tcPr>
-                                <w:p>
-                                  <w:pPr>
-                                    <w:pStyle w:val="ACLText"/>
-                                    <w:rPr>
-                                      <w:sz w:val="20"/>
-                                    </w:rPr>
-                                  </w:pPr>
-                                  <w:r>
-                                    <w:rPr>
-                                      <w:sz w:val="20"/>
-                                    </w:rPr>
-                                    <w:t>document text</w:t>
-                                  </w:r>
-                                </w:p>
-                              </w:tc>
-                              <w:tc>
-                                <w:tcPr>
-                                  <w:tcW w:w="1107" w:type="dxa"/>
-                                  <w:tcBorders>
-                                    <w:top w:val="nil"/>
-                                    <w:bottom w:val="nil"/>
-                                    <w:right w:val="nil"/>
-                                  </w:tcBorders>
-                                  <w:shd w:val="clear" w:color="auto" w:fill="auto"/>
-                                </w:tcPr>
-                                <w:p>
-                                  <w:pPr>
-                                    <w:pStyle w:val="ACLText"/>
-                                    <w:rPr>
-                                      <w:sz w:val="20"/>
-                                    </w:rPr>
-                                  </w:pPr>
-                                  <w:r>
-                                    <w:rPr>
-                                      <w:sz w:val="20"/>
-                                    </w:rPr>
-                                    <w:t>11 pt</w:t>
-                                  </w:r>
-                                </w:p>
-                              </w:tc>
-                              <w:tc>
-                                <w:tcPr>
-                                  <w:tcW w:w="1107" w:type="dxa"/>
-                                  <w:tcBorders>
-                                    <w:top w:val="nil"/>
-                                    <w:bottom w:val="nil"/>
-                                    <w:right w:val="single" w:sz="4" w:space="0" w:color="auto"/>
-                                  </w:tcBorders>
-                                </w:tcPr>
-                                <w:p>
-                                  <w:pPr>
-                                    <w:pStyle w:val="ACLText"/>
-                                    <w:rPr>
-                                      <w:sz w:val="20"/>
-                                    </w:rPr>
-                                  </w:pPr>
-                                </w:p>
-                              </w:tc>
-                            </w:tr>
-                            <w:tr>
-                              <w:trPr>
-                                <w:trHeight w:val="278"/>
-                                <w:jc w:val="center"/>
-                              </w:trPr>
-                              <w:tc>
-                                <w:tcPr>
-                                  <w:tcW w:w="1964" w:type="dxa"/>
-                                  <w:shd w:val="clear" w:color="auto" w:fill="auto"/>
-                                </w:tcPr>
-                                <w:p>
-                                  <w:pPr>
-                                    <w:pStyle w:val="ACLText"/>
-                                    <w:rPr>
-                                      <w:sz w:val="20"/>
-                                    </w:rPr>
-                                  </w:pPr>
-                                  <w:r>
-                                    <w:rPr>
-                                      <w:sz w:val="20"/>
-                                    </w:rPr>
-                                    <w:t>captions</w:t>
-                                  </w:r>
-                                </w:p>
-                              </w:tc>
-                              <w:tc>
-                                <w:tcPr>
-                                  <w:tcW w:w="1107" w:type="dxa"/>
-                                  <w:tcBorders>
-                                    <w:top w:val="nil"/>
-                                    <w:bottom w:val="nil"/>
-                                    <w:right w:val="nil"/>
-                                  </w:tcBorders>
-                                  <w:shd w:val="clear" w:color="auto" w:fill="auto"/>
-                                </w:tcPr>
-                                <w:p>
-                                  <w:pPr>
-                                    <w:pStyle w:val="ACLText"/>
-                                    <w:rPr>
-                                      <w:sz w:val="20"/>
-                                    </w:rPr>
-                                  </w:pPr>
-                                  <w:r>
-                                    <w:rPr>
-                                      <w:sz w:val="20"/>
-                                    </w:rPr>
-                                    <w:t>10</w:t>
-                                  </w:r>
-                                  <w:r>
-                                    <w:rPr>
-                                      <w:sz w:val="20"/>
-                                    </w:rPr>
-                                    <w:t xml:space="preserve"> pt</w:t>
-                                  </w:r>
-                                </w:p>
-                              </w:tc>
-                              <w:tc>
-                                <w:tcPr>
-                                  <w:tcW w:w="1107" w:type="dxa"/>
-                                  <w:tcBorders>
-                                    <w:top w:val="nil"/>
-                                    <w:bottom w:val="nil"/>
-                                    <w:right w:val="single" w:sz="4" w:space="0" w:color="auto"/>
-                                  </w:tcBorders>
-                                </w:tcPr>
-                                <w:p>
-                                  <w:pPr>
-                                    <w:pStyle w:val="ACLText"/>
-                                    <w:rPr>
-                                      <w:sz w:val="20"/>
-                                    </w:rPr>
-                                  </w:pPr>
-                                </w:p>
-                              </w:tc>
-                            </w:tr>
-                            <w:tr>
-                              <w:trPr>
-                                <w:trHeight w:val="278"/>
-                                <w:jc w:val="center"/>
-                              </w:trPr>
-                              <w:tc>
-                                <w:tcPr>
-                                  <w:tcW w:w="1964" w:type="dxa"/>
-                                  <w:shd w:val="clear" w:color="auto" w:fill="auto"/>
-                                </w:tcPr>
-                                <w:p>
-                                  <w:pPr>
-                                    <w:pStyle w:val="ACLText"/>
-                                    <w:rPr>
-                                      <w:sz w:val="20"/>
-                                    </w:rPr>
-                                  </w:pPr>
-                                  <w:r>
-                                    <w:rPr>
-                                      <w:sz w:val="20"/>
-                                    </w:rPr>
-                                    <w:t>abstract text</w:t>
-                                  </w:r>
-                                </w:p>
-                              </w:tc>
-                              <w:tc>
-                                <w:tcPr>
-                                  <w:tcW w:w="1107" w:type="dxa"/>
-                                  <w:tcBorders>
-                                    <w:top w:val="nil"/>
-                                    <w:bottom w:val="nil"/>
-                                    <w:right w:val="nil"/>
-                                  </w:tcBorders>
-                                  <w:shd w:val="clear" w:color="auto" w:fill="auto"/>
-                                </w:tcPr>
-                                <w:p>
-                                  <w:pPr>
-                                    <w:pStyle w:val="ACLText"/>
-                                    <w:rPr>
-                                      <w:sz w:val="20"/>
-                                    </w:rPr>
-                                  </w:pPr>
-                                  <w:r>
-                                    <w:rPr>
-                                      <w:sz w:val="20"/>
-                                    </w:rPr>
-                                    <w:t>10</w:t>
-                                  </w:r>
-                                  <w:r>
-                                    <w:rPr>
-                                      <w:sz w:val="20"/>
-                                    </w:rPr>
-                                    <w:t xml:space="preserve"> pt</w:t>
-                                  </w:r>
-                                </w:p>
-                              </w:tc>
-                              <w:tc>
-                                <w:tcPr>
-                                  <w:tcW w:w="1107" w:type="dxa"/>
-                                  <w:tcBorders>
-                                    <w:top w:val="nil"/>
-                                    <w:bottom w:val="nil"/>
-                                    <w:right w:val="single" w:sz="4" w:space="0" w:color="auto"/>
-                                  </w:tcBorders>
-                                </w:tcPr>
-                                <w:p>
-                                  <w:pPr>
-                                    <w:pStyle w:val="ACLText"/>
-                                    <w:rPr>
-                                      <w:sz w:val="20"/>
-                                    </w:rPr>
-                                  </w:pPr>
-                                </w:p>
-                              </w:tc>
-                            </w:tr>
-                            <w:tr>
-                              <w:trPr>
-                                <w:trHeight w:val="278"/>
-                                <w:jc w:val="center"/>
-                              </w:trPr>
-                              <w:tc>
-                                <w:tcPr>
-                                  <w:tcW w:w="1964" w:type="dxa"/>
-                                  <w:shd w:val="clear" w:color="auto" w:fill="auto"/>
-                                </w:tcPr>
-                                <w:p>
-                                  <w:pPr>
-                                    <w:pStyle w:val="ACLText"/>
-                                    <w:rPr>
-                                      <w:sz w:val="20"/>
-                                    </w:rPr>
-                                  </w:pPr>
-                                  <w:r>
-                                    <w:rPr>
-                                      <w:sz w:val="20"/>
-                                    </w:rPr>
-                                    <w:t>bibliography</w:t>
-                                  </w:r>
-                                </w:p>
-                              </w:tc>
-                              <w:tc>
-                                <w:tcPr>
-                                  <w:tcW w:w="1107" w:type="dxa"/>
-                                  <w:tcBorders>
-                                    <w:top w:val="nil"/>
-                                    <w:bottom w:val="nil"/>
-                                    <w:right w:val="nil"/>
-                                  </w:tcBorders>
-                                  <w:shd w:val="clear" w:color="auto" w:fill="auto"/>
-                                </w:tcPr>
-                                <w:p>
-                                  <w:pPr>
-                                    <w:pStyle w:val="ACLText"/>
-                                    <w:rPr>
-                                      <w:sz w:val="20"/>
-                                    </w:rPr>
-                                  </w:pPr>
-                                  <w:r>
-                                    <w:rPr>
-                                      <w:sz w:val="20"/>
-                                    </w:rPr>
-                                    <w:t>10 pt</w:t>
-                                  </w:r>
-                                </w:p>
-                              </w:tc>
-                              <w:tc>
-                                <w:tcPr>
-                                  <w:tcW w:w="1107" w:type="dxa"/>
-                                  <w:tcBorders>
-                                    <w:top w:val="nil"/>
-                                    <w:bottom w:val="nil"/>
-                                    <w:right w:val="single" w:sz="4" w:space="0" w:color="auto"/>
-                                  </w:tcBorders>
-                                </w:tcPr>
-                                <w:p>
-                                  <w:pPr>
-                                    <w:pStyle w:val="ACLText"/>
-                                    <w:rPr>
-                                      <w:sz w:val="20"/>
-                                    </w:rPr>
-                                  </w:pPr>
-                                </w:p>
-                              </w:tc>
-                            </w:tr>
-                            <w:tr>
-                              <w:trPr>
-                                <w:trHeight w:val="278"/>
-                                <w:jc w:val="center"/>
-                              </w:trPr>
-                              <w:tc>
-                                <w:tcPr>
-                                  <w:tcW w:w="1964" w:type="dxa"/>
-                                  <w:shd w:val="clear" w:color="auto" w:fill="auto"/>
-                                </w:tcPr>
-                                <w:p>
-                                  <w:pPr>
-                                    <w:pStyle w:val="ACLText"/>
-                                    <w:rPr>
-                                      <w:sz w:val="20"/>
-                                    </w:rPr>
-                                  </w:pPr>
-                                  <w:r>
-                                    <w:rPr>
-                                      <w:sz w:val="20"/>
-                                    </w:rPr>
-                                    <w:t>footnotes</w:t>
-                                  </w:r>
-                                </w:p>
-                              </w:tc>
-                              <w:tc>
-                                <w:tcPr>
-                                  <w:tcW w:w="1107" w:type="dxa"/>
-                                  <w:tcBorders>
-                                    <w:top w:val="nil"/>
-                                    <w:right w:val="nil"/>
-                                  </w:tcBorders>
-                                  <w:shd w:val="clear" w:color="auto" w:fill="auto"/>
-                                </w:tcPr>
-                                <w:p>
-                                  <w:pPr>
-                                    <w:pStyle w:val="ACLText"/>
-                                    <w:rPr>
-                                      <w:sz w:val="20"/>
-                                    </w:rPr>
-                                  </w:pPr>
-                                  <w:r>
-                                    <w:rPr>
-                                      <w:sz w:val="20"/>
-                                    </w:rPr>
-                                    <w:t>9 pt</w:t>
-                                  </w:r>
-                                </w:p>
-                              </w:tc>
-                              <w:tc>
-                                <w:tcPr>
-                                  <w:tcW w:w="1107" w:type="dxa"/>
-                                  <w:tcBorders>
-                                    <w:top w:val="nil"/>
-                                    <w:right w:val="single" w:sz="4" w:space="0" w:color="auto"/>
-                                  </w:tcBorders>
-                                </w:tcPr>
-                                <w:p>
-                                  <w:pPr>
-                                    <w:pStyle w:val="ACLText"/>
-                                    <w:keepNext/>
-                                    <w:rPr>
-                                      <w:sz w:val="20"/>
-                                    </w:rPr>
-                                  </w:pPr>
-                                </w:p>
-                              </w:tc>
-                            </w:tr>
-                          </w:tbl>
-                          <w:p>
-                            <w:pPr>
-                              <w:pStyle w:val="Caption"/>
-                            </w:pPr>
-                            <w:bookmarkStart w:id="3" w:name="_Ref345010417"/>
-                            <w:r>
-                              <w:t xml:space="preserve">Table </w:t>
-                            </w:r>
-                            <w:r>
-                              <w:fldChar w:fldCharType="begin"/>
-                            </w:r>
-                            <w:r>
-                              <w:instrText xml:space="preserve"> SEQ Table \* ARABIC </w:instrText>
-                            </w:r>
-                            <w:r>
-                              <w:fldChar w:fldCharType="separate"/>
-                            </w:r>
-                            <w:r>
-                              <w:rPr>
-                                <w:noProof/>
-                              </w:rPr>
-                              <w:t>1</w:t>
-                            </w:r>
-                            <w:r>
-                              <w:rPr>
-                                <w:noProof/>
-                              </w:rPr>
-                              <w:fldChar w:fldCharType="end"/>
-                            </w:r>
-                            <w:bookmarkEnd w:id="3"/>
-                            <w:r>
-                              <w:t>:  Font guide.</w:t>
-                            </w:r>
-                          </w:p>
-                          <w:p>
-                            <w:pPr>
-                              <w:jc w:val="center"/>
-                            </w:pPr>
-                          </w:p>
-                          <w:p/>
-                        </w:txbxContent>
-                      </wps:txbx>
-                      <wps:bodyPr rot="0" spcFirstLastPara="0" vertOverflow="overflow" horzOverflow="overflow" vert="horz" wrap="square" lIns="91440" tIns="45720" rIns="91440" bIns="45720" numCol="1" spcCol="0" rtlCol="0" fromWordArt="0" anchor="t" anchorCtr="0" forceAA="0" compatLnSpc="1">
-                        <a:prstTxWarp prst="textNoShape">
-                          <a:avLst/>
-                        </a:prstTxWarp>
-                        <a:noAutofit/>
-                      </wps:bodyPr>
-                    </wps:wsp>
-                  </a:graphicData>
-                </a:graphic>
-                <wp14:sizeRelH relativeFrom="margin">
-                  <wp14:pctWidth>0</wp14:pctWidth>
-                </wp14:sizeRelH>
-                <wp14:sizeRelV relativeFrom="margin">
-                  <wp14:pctHeight>0</wp14:pctHeight>
-                </wp14:sizeRelV>
-              </wp:anchor>
-            </w:drawing>
-          </mc:Choice>
-          <mc:Fallback>
-            <w:pict>
-              <v:shapetype w14:anchorId="22094A70" id="_x0000_t202" coordsize="21600,21600" o:spt="202" path="m,l,21600r21600,l21600,xe">
-                <v:stroke joinstyle="miter"/>
-                <v:path gradientshapeok="t" o:connecttype="rect"/>
-              </v:shapetype>
-              <v:shape id="Text Box 3" o:spid="_x0000_s1026" type="#_x0000_t202" style="position:absolute;left:0;text-align:left;margin-left:237.55pt;margin-top:147.4pt;width:212.4pt;height:190pt;z-index:251669504;visibility:visible;mso-wrap-style:square;mso-width-percent:0;mso-height-percent:0;mso-wrap-distance-left:9pt;mso-wrap-distance-top:0;mso-wrap-distance-right:9pt;mso-wrap-distance-bottom:0;mso-position-horizontal:absolute;mso-position-horizontal-relative:margin;mso-position-vertical:absolute;mso-position-vertical-relative:margin;mso-width-percent:0;mso-height-percent:0;mso-width-relative:margin;mso-height-relative:margin;v-text-anchor:top" o:gfxdata="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" filled="f" stroked="f">
-                <v:textbox>
-                  <w:txbxContent>
-                    <w:tbl>
-                      <w:tblPr>
-                        <w:tblW w:w="4178" w:type="dxa"/>
-                        <w:jc w:val="center"/>
-                        <w:tblBorders>
-                          <w:top w:val="single" w:sz="4" w:space="0" w:color="auto"/>
-                          <w:left w:val="single" w:sz="4" w:space="0" w:color="auto"/>
-                          <w:bottom w:val="single" w:sz="4" w:space="0" w:color="auto"/>
-                          <w:right w:val="single" w:sz="4" w:space="0" w:color="auto"/>
-                          <w:insideH w:val="single" w:sz="4" w:space="0" w:color="auto"/>
-                          <w:insideV w:val="single" w:sz="4" w:space="0" w:color="auto"/>
-                        </w:tblBorders>
-                        <w:tblLook w:val="04A0" w:firstRow="1" w:lastRow="0" w:firstColumn="1" w:lastColumn="0" w:noHBand="0" w:noVBand="1"/>
-                      </w:tblPr>
-                      <w:tblGrid>
-                        <w:gridCol w:w="1964"/>
-                        <w:gridCol w:w="1107"/>
-                        <w:gridCol w:w="1107"/>
-                      </w:tblGrid>
-                      <w:tr>
-                        <w:trPr>
-                          <w:trHeight w:val="309"/>
-                          <w:jc w:val="center"/>
-                        </w:trPr>
-                        <w:tc>
-                          <w:tcPr>
-                            <w:tcW w:w="1964" w:type="dxa"/>
-                            <w:shd w:val="clear" w:color="auto" w:fill="auto"/>
-                          </w:tcPr>
-                          <w:p>
-                            <w:pPr>
-                              <w:pStyle w:val="ACLText"/>
-                              <w:rPr>
-                                <w:b/>
-                                <w:bCs/>
-                                <w:sz w:val="20"/>
-                              </w:rPr>
-                            </w:pPr>
-                            <w:r>
-                              <w:rPr>
-                                <w:b/>
-                                <w:bCs/>
-                                <w:sz w:val="20"/>
-                              </w:rPr>
-                              <w:t xml:space="preserve">Type of Text </w:t>
-                            </w:r>
-                          </w:p>
-                        </w:tc>
-                        <w:tc>
-                          <w:tcPr>
-                            <w:tcW w:w="1107" w:type="dxa"/>
-                            <w:tcBorders>
-                              <w:bottom w:val="single" w:sz="4" w:space="0" w:color="auto"/>
-                              <w:right w:val="nil"/>
-                            </w:tcBorders>
-                            <w:shd w:val="clear" w:color="auto" w:fill="auto"/>
-                          </w:tcPr>
-                          <w:p>
-                            <w:pPr>
-                              <w:pStyle w:val="ACLText"/>
-                              <w:rPr>
-                                <w:b/>
-                                <w:bCs/>
-                                <w:sz w:val="20"/>
-                              </w:rPr>
-                            </w:pPr>
-                            <w:r>
-                              <w:rPr>
-                                <w:b/>
-                                <w:bCs/>
-                                <w:sz w:val="20"/>
-                              </w:rPr>
-                              <w:t>Font Size</w:t>
-                            </w:r>
-                          </w:p>
-                        </w:tc>
-                        <w:tc>
-                          <w:tcPr>
-                            <w:tcW w:w="1107" w:type="dxa"/>
-                            <w:tcBorders>
-                              <w:bottom w:val="single" w:sz="4" w:space="0" w:color="auto"/>
-                              <w:right w:val="single" w:sz="4" w:space="0" w:color="auto"/>
-                            </w:tcBorders>
-                          </w:tcPr>
-                          <w:p>
-                            <w:pPr>
-                              <w:pStyle w:val="ACLText"/>
-                              <w:rPr>
-                                <w:b/>
-                                <w:bCs/>
-                                <w:sz w:val="20"/>
-                              </w:rPr>
-                            </w:pPr>
-                            <w:r>
-                              <w:rPr>
-                                <w:b/>
-                                <w:bCs/>
-                                <w:sz w:val="20"/>
-                              </w:rPr>
-                              <w:t>Style</w:t>
-                            </w:r>
-                          </w:p>
-                        </w:tc>
-                      </w:tr>
-                      <w:tr>
-                        <w:trPr>
-                          <w:trHeight w:val="278"/>
-                          <w:jc w:val="center"/>
-                        </w:trPr>
-                        <w:tc>
-                          <w:tcPr>
-                            <w:tcW w:w="1964" w:type="dxa"/>
-                            <w:shd w:val="clear" w:color="auto" w:fill="auto"/>
-                          </w:tcPr>
-                          <w:p>
-                            <w:pPr>
-                              <w:pStyle w:val="ACLText"/>
-                              <w:rPr>
-                                <w:sz w:val="20"/>
-                              </w:rPr>
-                            </w:pPr>
-                            <w:r>
-                              <w:rPr>
-                                <w:sz w:val="20"/>
-                              </w:rPr>
-                              <w:t>paper title</w:t>
-                            </w:r>
-                          </w:p>
-                        </w:tc>
-                        <w:tc>
-                          <w:tcPr>
-                            <w:tcW w:w="1107" w:type="dxa"/>
-                            <w:tcBorders>
-                              <w:bottom w:val="nil"/>
-                              <w:right w:val="nil"/>
-                            </w:tcBorders>
-                            <w:shd w:val="clear" w:color="auto" w:fill="auto"/>
-                          </w:tcPr>
-                          <w:p>
-                            <w:pPr>
-                              <w:pStyle w:val="ACLText"/>
-                              <w:rPr>
-                                <w:sz w:val="20"/>
-                              </w:rPr>
-                            </w:pPr>
-                            <w:r>
-                              <w:rPr>
-                                <w:sz w:val="20"/>
-                              </w:rPr>
-                              <w:t>15 pt</w:t>
-                            </w:r>
-                          </w:p>
-                        </w:tc>
-                        <w:tc>
-                          <w:tcPr>
-                            <w:tcW w:w="1107" w:type="dxa"/>
-                            <w:tcBorders>
-                              <w:bottom w:val="nil"/>
-                              <w:right w:val="single" w:sz="4" w:space="0" w:color="auto"/>
-                            </w:tcBorders>
-                          </w:tcPr>
-                          <w:p>
-                            <w:pPr>
-                              <w:pStyle w:val="ACLText"/>
-                              <w:rPr>
-                                <w:sz w:val="20"/>
-                              </w:rPr>
-                            </w:pPr>
-                            <w:r>
-                              <w:rPr>
-                                <w:b/>
-                                <w:bCs/>
-                                <w:sz w:val="20"/>
-                              </w:rPr>
-                              <w:t>bold</w:t>
-                            </w:r>
-                          </w:p>
-                        </w:tc>
-                      </w:tr>
-                      <w:tr>
-                        <w:trPr>
-                          <w:trHeight w:val="278"/>
-                          <w:jc w:val="center"/>
-                        </w:trPr>
-                        <w:tc>
-                          <w:tcPr>
-                            <w:tcW w:w="1964" w:type="dxa"/>
-                            <w:shd w:val="clear" w:color="auto" w:fill="auto"/>
-                          </w:tcPr>
-                          <w:p>
-                            <w:pPr>
-                              <w:pStyle w:val="ACLText"/>
-                              <w:rPr>
-                                <w:sz w:val="20"/>
-                              </w:rPr>
-                            </w:pPr>
-                            <w:r>
-                              <w:rPr>
-                                <w:sz w:val="20"/>
-                              </w:rPr>
-                              <w:t>author names</w:t>
-                            </w:r>
-                          </w:p>
-                        </w:tc>
-                        <w:tc>
-                          <w:tcPr>
-                            <w:tcW w:w="1107" w:type="dxa"/>
-                            <w:tcBorders>
-                              <w:top w:val="nil"/>
-                              <w:bottom w:val="nil"/>
-                              <w:right w:val="nil"/>
-                            </w:tcBorders>
-                            <w:shd w:val="clear" w:color="auto" w:fill="auto"/>
-                          </w:tcPr>
-                          <w:p>
-                            <w:pPr>
-                              <w:pStyle w:val="ACLText"/>
-                              <w:rPr>
-                                <w:sz w:val="20"/>
-                              </w:rPr>
-                            </w:pPr>
-                            <w:r>
-                              <w:rPr>
-                                <w:sz w:val="20"/>
-                              </w:rPr>
-                              <w:t>12 pt</w:t>
-                            </w:r>
-                          </w:p>
-                        </w:tc>
-                        <w:tc>
-                          <w:tcPr>
-                            <w:tcW w:w="1107" w:type="dxa"/>
-                            <w:tcBorders>
-                              <w:top w:val="nil"/>
-                              <w:bottom w:val="nil"/>
-                              <w:right w:val="single" w:sz="4" w:space="0" w:color="auto"/>
-                            </w:tcBorders>
-                          </w:tcPr>
-                          <w:p>
-                            <w:pPr>
-                              <w:pStyle w:val="ACLText"/>
-                              <w:rPr>
-                                <w:sz w:val="20"/>
-                              </w:rPr>
-                            </w:pPr>
-                            <w:r>
-                              <w:rPr>
-                                <w:b/>
-                                <w:bCs/>
-                                <w:sz w:val="20"/>
-                              </w:rPr>
-                              <w:t>bold</w:t>
-                            </w:r>
-                          </w:p>
-                        </w:tc>
-                      </w:tr>
-                      <w:tr>
-                        <w:trPr>
-                          <w:trHeight w:val="105"/>
-                          <w:jc w:val="center"/>
-                        </w:trPr>
-                        <w:tc>
-                          <w:tcPr>
-                            <w:tcW w:w="1964" w:type="dxa"/>
-                            <w:shd w:val="clear" w:color="auto" w:fill="auto"/>
-                          </w:tcPr>
-                          <w:p>
-                            <w:pPr>
-                              <w:pStyle w:val="ACLText"/>
-                              <w:rPr>
-                                <w:sz w:val="20"/>
-                              </w:rPr>
-                            </w:pPr>
-                            <w:r>
-                              <w:rPr>
-                                <w:sz w:val="20"/>
-                              </w:rPr>
-                              <w:t>author affiliation</w:t>
-                            </w:r>
-                          </w:p>
-                        </w:tc>
-                        <w:tc>
-                          <w:tcPr>
-                            <w:tcW w:w="1107" w:type="dxa"/>
-                            <w:tcBorders>
-                              <w:top w:val="nil"/>
-                              <w:bottom w:val="nil"/>
-                              <w:right w:val="nil"/>
-                            </w:tcBorders>
-                            <w:shd w:val="clear" w:color="auto" w:fill="auto"/>
-                          </w:tcPr>
-                          <w:p>
-                            <w:pPr>
-                              <w:pStyle w:val="ACLText"/>
-                              <w:rPr>
-                                <w:sz w:val="20"/>
-                              </w:rPr>
-                            </w:pPr>
-                            <w:r>
-                              <w:rPr>
-                                <w:sz w:val="20"/>
-                              </w:rPr>
-                              <w:t>12 pt</w:t>
-                            </w:r>
-                          </w:p>
-                        </w:tc>
-                        <w:tc>
-                          <w:tcPr>
-                            <w:tcW w:w="1107" w:type="dxa"/>
-                            <w:tcBorders>
-                              <w:top w:val="nil"/>
-                              <w:bottom w:val="nil"/>
-                              <w:right w:val="single" w:sz="4" w:space="0" w:color="auto"/>
-                            </w:tcBorders>
-                          </w:tcPr>
-                          <w:p>
-                            <w:pPr>
-                              <w:pStyle w:val="ACLText"/>
-                              <w:rPr>
-                                <w:sz w:val="20"/>
-                              </w:rPr>
-                            </w:pPr>
-                          </w:p>
-                        </w:tc>
-                      </w:tr>
-                      <w:tr>
-                        <w:trPr>
-                          <w:trHeight w:val="85"/>
-                          <w:jc w:val="center"/>
-                        </w:trPr>
-                        <w:tc>
-                          <w:tcPr>
-                            <w:tcW w:w="1964" w:type="dxa"/>
-                            <w:shd w:val="clear" w:color="auto" w:fill="auto"/>
-                          </w:tcPr>
-                          <w:p>
-                            <w:pPr>
-                              <w:pStyle w:val="ACLText"/>
-                              <w:rPr>
-                                <w:sz w:val="20"/>
-                              </w:rPr>
-                            </w:pPr>
-                            <w:r>
-                              <w:rPr>
-                                <w:sz w:val="20"/>
-                              </w:rPr>
-                              <w:t>the word “Abstract”</w:t>
-                            </w:r>
-                          </w:p>
-                        </w:tc>
-                        <w:tc>
-                          <w:tcPr>
-                            <w:tcW w:w="1107" w:type="dxa"/>
-                            <w:tcBorders>
-                              <w:top w:val="nil"/>
-                              <w:bottom w:val="nil"/>
-                              <w:right w:val="nil"/>
-                            </w:tcBorders>
-                            <w:shd w:val="clear" w:color="auto" w:fill="auto"/>
-                          </w:tcPr>
-                          <w:p>
-                            <w:pPr>
-                              <w:pStyle w:val="ACLText"/>
-                              <w:rPr>
-                                <w:sz w:val="20"/>
-                              </w:rPr>
-                            </w:pPr>
-                            <w:r>
-                              <w:rPr>
-                                <w:sz w:val="20"/>
-                              </w:rPr>
-                              <w:t>12 pt</w:t>
-                            </w:r>
-                          </w:p>
-                        </w:tc>
-                        <w:tc>
-                          <w:tcPr>
-                            <w:tcW w:w="1107" w:type="dxa"/>
-                            <w:tcBorders>
-                              <w:top w:val="nil"/>
-                              <w:bottom w:val="nil"/>
-                              <w:right w:val="single" w:sz="4" w:space="0" w:color="auto"/>
-                            </w:tcBorders>
-                          </w:tcPr>
-                          <w:p>
-                            <w:pPr>
-                              <w:pStyle w:val="ACLText"/>
-                              <w:rPr>
-                                <w:sz w:val="20"/>
-                              </w:rPr>
-                            </w:pPr>
-                            <w:r>
-                              <w:rPr>
-                                <w:b/>
-                                <w:bCs/>
-                                <w:sz w:val="20"/>
-                              </w:rPr>
-                              <w:t>bold</w:t>
-                            </w:r>
-                          </w:p>
-                        </w:tc>
-                      </w:tr>
-                      <w:tr>
-                        <w:trPr>
-                          <w:trHeight w:val="278"/>
-                          <w:jc w:val="center"/>
-                        </w:trPr>
-                        <w:tc>
-                          <w:tcPr>
-                            <w:tcW w:w="1964" w:type="dxa"/>
-                            <w:shd w:val="clear" w:color="auto" w:fill="auto"/>
-                          </w:tcPr>
-                          <w:p>
-                            <w:pPr>
-                              <w:pStyle w:val="ACLText"/>
-                              <w:rPr>
-                                <w:sz w:val="20"/>
-                              </w:rPr>
-                            </w:pPr>
-                            <w:r>
-                              <w:rPr>
-                                <w:sz w:val="20"/>
-                              </w:rPr>
-                              <w:t>section titles</w:t>
-                            </w:r>
-                          </w:p>
-                        </w:tc>
-                        <w:tc>
-                          <w:tcPr>
-                            <w:tcW w:w="1107" w:type="dxa"/>
-                            <w:tcBorders>
-                              <w:top w:val="nil"/>
-                              <w:bottom w:val="nil"/>
-                              <w:right w:val="nil"/>
-                            </w:tcBorders>
-                            <w:shd w:val="clear" w:color="auto" w:fill="auto"/>
-                          </w:tcPr>
-                          <w:p>
-                            <w:pPr>
-                              <w:pStyle w:val="ACLText"/>
-                              <w:rPr>
-                                <w:sz w:val="20"/>
-                              </w:rPr>
-                            </w:pPr>
-                            <w:r>
-                              <w:rPr>
-                                <w:sz w:val="20"/>
-                              </w:rPr>
-                              <w:t>12 pt</w:t>
-                            </w:r>
-                          </w:p>
-                        </w:tc>
-                        <w:tc>
-                          <w:tcPr>
-                            <w:tcW w:w="1107" w:type="dxa"/>
-                            <w:tcBorders>
-                              <w:top w:val="nil"/>
-                              <w:bottom w:val="nil"/>
-                              <w:right w:val="single" w:sz="4" w:space="0" w:color="auto"/>
-                            </w:tcBorders>
-                          </w:tcPr>
-                          <w:p>
-                            <w:pPr>
-                              <w:pStyle w:val="ACLText"/>
-                              <w:rPr>
-                                <w:sz w:val="20"/>
-                              </w:rPr>
-                            </w:pPr>
-                            <w:r>
-                              <w:rPr>
-                                <w:b/>
-                                <w:bCs/>
-                                <w:sz w:val="20"/>
-                              </w:rPr>
-                              <w:t>bold</w:t>
-                            </w:r>
-                          </w:p>
-                        </w:tc>
-                      </w:tr>
-                      <w:tr>
-                        <w:trPr>
-                          <w:trHeight w:val="105"/>
-                          <w:jc w:val="center"/>
-                        </w:trPr>
-                        <w:tc>
-                          <w:tcPr>
-                            <w:tcW w:w="1964" w:type="dxa"/>
-                            <w:shd w:val="clear" w:color="auto" w:fill="auto"/>
-                          </w:tcPr>
-                          <w:p>
-                            <w:pPr>
-                              <w:pStyle w:val="ACLText"/>
-                              <w:rPr>
-                                <w:sz w:val="20"/>
-                              </w:rPr>
-                            </w:pPr>
-                            <w:r>
-                              <w:rPr>
-                                <w:sz w:val="20"/>
-                              </w:rPr>
-                              <w:t>document text</w:t>
-                            </w:r>
-                          </w:p>
-                        </w:tc>
-                        <w:tc>
-                          <w:tcPr>
-                            <w:tcW w:w="1107" w:type="dxa"/>
-                            <w:tcBorders>
-                              <w:top w:val="nil"/>
-                              <w:bottom w:val="nil"/>
-                              <w:right w:val="nil"/>
-                            </w:tcBorders>
-                            <w:shd w:val="clear" w:color="auto" w:fill="auto"/>
-                          </w:tcPr>
-                          <w:p>
-                            <w:pPr>
-                              <w:pStyle w:val="ACLText"/>
-                              <w:rPr>
-                                <w:sz w:val="20"/>
-                              </w:rPr>
-                            </w:pPr>
-                            <w:r>
-                              <w:rPr>
-                                <w:sz w:val="20"/>
-                              </w:rPr>
-                              <w:t>11 pt</w:t>
-                            </w:r>
-                          </w:p>
-                        </w:tc>
-                        <w:tc>
-                          <w:tcPr>
-                            <w:tcW w:w="1107" w:type="dxa"/>
-                            <w:tcBorders>
-                              <w:top w:val="nil"/>
-                              <w:bottom w:val="nil"/>
-                              <w:right w:val="single" w:sz="4" w:space="0" w:color="auto"/>
-                            </w:tcBorders>
-                          </w:tcPr>
-                          <w:p>
-                            <w:pPr>
-                              <w:pStyle w:val="ACLText"/>
-                              <w:rPr>
-                                <w:sz w:val="20"/>
-                              </w:rPr>
-                            </w:pPr>
-                          </w:p>
-                        </w:tc>
-                      </w:tr>
-                      <w:tr>
-                        <w:trPr>
-                          <w:trHeight w:val="278"/>
-                          <w:jc w:val="center"/>
-                        </w:trPr>
-                        <w:tc>
-                          <w:tcPr>
-                            <w:tcW w:w="1964" w:type="dxa"/>
-                            <w:shd w:val="clear" w:color="auto" w:fill="auto"/>
-                          </w:tcPr>
-                          <w:p>
-                            <w:pPr>
-                              <w:pStyle w:val="ACLText"/>
-                              <w:rPr>
-                                <w:sz w:val="20"/>
-                              </w:rPr>
-                            </w:pPr>
-                            <w:r>
-                              <w:rPr>
-                                <w:sz w:val="20"/>
-                              </w:rPr>
-                              <w:t>captions</w:t>
-                            </w:r>
-                          </w:p>
-                        </w:tc>
-                        <w:tc>
-                          <w:tcPr>
-                            <w:tcW w:w="1107" w:type="dxa"/>
-                            <w:tcBorders>
-                              <w:top w:val="nil"/>
-                              <w:bottom w:val="nil"/>
-                              <w:right w:val="nil"/>
-                            </w:tcBorders>
-                            <w:shd w:val="clear" w:color="auto" w:fill="auto"/>
-                          </w:tcPr>
-                          <w:p>
-                            <w:pPr>
-                              <w:pStyle w:val="ACLText"/>
-                              <w:rPr>
-                                <w:sz w:val="20"/>
-                              </w:rPr>
-                            </w:pPr>
-                            <w:r>
-                              <w:rPr>
-                                <w:sz w:val="20"/>
-                              </w:rPr>
-                              <w:t>10</w:t>
-                            </w:r>
-                            <w:r>
-                              <w:rPr>
-                                <w:sz w:val="20"/>
-                              </w:rPr>
-                              <w:t xml:space="preserve"> pt</w:t>
-                            </w:r>
-                          </w:p>
-                        </w:tc>
-                        <w:tc>
-                          <w:tcPr>
-                            <w:tcW w:w="1107" w:type="dxa"/>
-                            <w:tcBorders>
-                              <w:top w:val="nil"/>
-                              <w:bottom w:val="nil"/>
-                              <w:right w:val="single" w:sz="4" w:space="0" w:color="auto"/>
-                            </w:tcBorders>
-                          </w:tcPr>
-                          <w:p>
-                            <w:pPr>
-                              <w:pStyle w:val="ACLText"/>
-                              <w:rPr>
-                                <w:sz w:val="20"/>
-                              </w:rPr>
-                            </w:pPr>
-                          </w:p>
-                        </w:tc>
-                      </w:tr>
-                      <w:tr>
-                        <w:trPr>
-                          <w:trHeight w:val="278"/>
-                          <w:jc w:val="center"/>
-                        </w:trPr>
-                        <w:tc>
-                          <w:tcPr>
-                            <w:tcW w:w="1964" w:type="dxa"/>
-                            <w:shd w:val="clear" w:color="auto" w:fill="auto"/>
-                          </w:tcPr>
-                          <w:p>
-                            <w:pPr>
-                              <w:pStyle w:val="ACLText"/>
-                              <w:rPr>
-                                <w:sz w:val="20"/>
-                              </w:rPr>
-                            </w:pPr>
-                            <w:r>
-                              <w:rPr>
-                                <w:sz w:val="20"/>
-                              </w:rPr>
-                              <w:t>abstract text</w:t>
-                            </w:r>
-                          </w:p>
-                        </w:tc>
-                        <w:tc>
-                          <w:tcPr>
-                            <w:tcW w:w="1107" w:type="dxa"/>
-                            <w:tcBorders>
-                              <w:top w:val="nil"/>
-                              <w:bottom w:val="nil"/>
-                              <w:right w:val="nil"/>
-                            </w:tcBorders>
-                            <w:shd w:val="clear" w:color="auto" w:fill="auto"/>
-                          </w:tcPr>
-                          <w:p>
-                            <w:pPr>
-                              <w:pStyle w:val="ACLText"/>
-                              <w:rPr>
-                                <w:sz w:val="20"/>
-                              </w:rPr>
-                            </w:pPr>
-                            <w:r>
-                              <w:rPr>
-                                <w:sz w:val="20"/>
-                              </w:rPr>
-                              <w:t>10</w:t>
-                            </w:r>
-                            <w:r>
-                              <w:rPr>
-                                <w:sz w:val="20"/>
-                              </w:rPr>
-                              <w:t xml:space="preserve"> pt</w:t>
-                            </w:r>
-                          </w:p>
-                        </w:tc>
-                        <w:tc>
-                          <w:tcPr>
-                            <w:tcW w:w="1107" w:type="dxa"/>
-                            <w:tcBorders>
-                              <w:top w:val="nil"/>
-                              <w:bottom w:val="nil"/>
-                              <w:right w:val="single" w:sz="4" w:space="0" w:color="auto"/>
-                            </w:tcBorders>
-                          </w:tcPr>
-                          <w:p>
-                            <w:pPr>
-                              <w:pStyle w:val="ACLText"/>
-                              <w:rPr>
-                                <w:sz w:val="20"/>
-                              </w:rPr>
-                            </w:pPr>
-                          </w:p>
-                        </w:tc>
-                      </w:tr>
-                      <w:tr>
-                        <w:trPr>
-                          <w:trHeight w:val="278"/>
-                          <w:jc w:val="center"/>
-                        </w:trPr>
-                        <w:tc>
-                          <w:tcPr>
-                            <w:tcW w:w="1964" w:type="dxa"/>
-                            <w:shd w:val="clear" w:color="auto" w:fill="auto"/>
-                          </w:tcPr>
-                          <w:p>
-                            <w:pPr>
-                              <w:pStyle w:val="ACLText"/>
-                              <w:rPr>
-                                <w:sz w:val="20"/>
-                              </w:rPr>
-                            </w:pPr>
-                            <w:r>
-                              <w:rPr>
-                                <w:sz w:val="20"/>
-                              </w:rPr>
-                              <w:t>bibliography</w:t>
-                            </w:r>
-                          </w:p>
-                        </w:tc>
-                        <w:tc>
-                          <w:tcPr>
-                            <w:tcW w:w="1107" w:type="dxa"/>
-                            <w:tcBorders>
-                              <w:top w:val="nil"/>
-                              <w:bottom w:val="nil"/>
-                              <w:right w:val="nil"/>
-                            </w:tcBorders>
-                            <w:shd w:val="clear" w:color="auto" w:fill="auto"/>
-                          </w:tcPr>
-                          <w:p>
-                            <w:pPr>
-                              <w:pStyle w:val="ACLText"/>
-                              <w:rPr>
-                                <w:sz w:val="20"/>
-                              </w:rPr>
-                            </w:pPr>
-                            <w:r>
-                              <w:rPr>
-                                <w:sz w:val="20"/>
-                              </w:rPr>
-                              <w:t>10 pt</w:t>
-                            </w:r>
-                          </w:p>
-                        </w:tc>
-                        <w:tc>
-                          <w:tcPr>
-                            <w:tcW w:w="1107" w:type="dxa"/>
-                            <w:tcBorders>
-                              <w:top w:val="nil"/>
-                              <w:bottom w:val="nil"/>
-                              <w:right w:val="single" w:sz="4" w:space="0" w:color="auto"/>
-                            </w:tcBorders>
-                          </w:tcPr>
-                          <w:p>
-                            <w:pPr>
-                              <w:pStyle w:val="ACLText"/>
-                              <w:rPr>
-                                <w:sz w:val="20"/>
-                              </w:rPr>
-                            </w:pPr>
-                          </w:p>
-                        </w:tc>
-                      </w:tr>
-                      <w:tr>
-                        <w:trPr>
-                          <w:trHeight w:val="278"/>
-                          <w:jc w:val="center"/>
-                        </w:trPr>
-                        <w:tc>
-                          <w:tcPr>
-                            <w:tcW w:w="1964" w:type="dxa"/>
-                            <w:shd w:val="clear" w:color="auto" w:fill="auto"/>
-                          </w:tcPr>
-                          <w:p>
-                            <w:pPr>
-                              <w:pStyle w:val="ACLText"/>
-                              <w:rPr>
-                                <w:sz w:val="20"/>
-                              </w:rPr>
-                            </w:pPr>
-                            <w:r>
-                              <w:rPr>
-                                <w:sz w:val="20"/>
-                              </w:rPr>
-                              <w:t>footnotes</w:t>
-                            </w:r>
-                          </w:p>
-                        </w:tc>
-                        <w:tc>
-                          <w:tcPr>
-                            <w:tcW w:w="1107" w:type="dxa"/>
-                            <w:tcBorders>
-                              <w:top w:val="nil"/>
-                              <w:right w:val="nil"/>
-                            </w:tcBorders>
-                            <w:shd w:val="clear" w:color="auto" w:fill="auto"/>
-                          </w:tcPr>
-                          <w:p>
-                            <w:pPr>
-                              <w:pStyle w:val="ACLText"/>
-                              <w:rPr>
-                                <w:sz w:val="20"/>
-                              </w:rPr>
-                            </w:pPr>
-                            <w:r>
-                              <w:rPr>
-                                <w:sz w:val="20"/>
-                              </w:rPr>
-                              <w:t>9 pt</w:t>
-                            </w:r>
-                          </w:p>
-                        </w:tc>
-                        <w:tc>
-                          <w:tcPr>
-                            <w:tcW w:w="1107" w:type="dxa"/>
-                            <w:tcBorders>
-                              <w:top w:val="nil"/>
-                              <w:right w:val="single" w:sz="4" w:space="0" w:color="auto"/>
-                            </w:tcBorders>
-                          </w:tcPr>
-                          <w:p>
-                            <w:pPr>
-                              <w:pStyle w:val="ACLText"/>
-                              <w:keepNext/>
-                              <w:rPr>
-                                <w:sz w:val="20"/>
-                              </w:rPr>
-                            </w:pPr>
-                          </w:p>
-                        </w:tc>
-                      </w:tr>
-                    </w:tbl>
-                    <w:p>
-                      <w:pPr>
-                        <w:pStyle w:val="Caption"/>
-                      </w:pPr>
-                      <w:bookmarkStart w:id="4" w:name="_Ref345010417"/>
-                      <w:r>
-                        <w:t xml:space="preserve">Table </w:t>
-                      </w:r>
-                      <w:r>
-                        <w:fldChar w:fldCharType="begin"/>
-                      </w:r>
-                      <w:r>
-                        <w:instrText xml:space="preserve"> SEQ Table \* ARABIC </w:instrText>
-                      </w:r>
-                      <w:r>
-                        <w:fldChar w:fldCharType="separate"/>
-                      </w:r>
-                      <w:r>
-                        <w:rPr>
-                          <w:noProof/>
-                        </w:rPr>
-                        <w:t>1</w:t>
-                      </w:r>
-                      <w:r>
-                        <w:rPr>
-                          <w:noProof/>
-                        </w:rPr>
-                        <w:fldChar w:fldCharType="end"/>
-                      </w:r>
-                      <w:bookmarkEnd w:id="4"/>
-                      <w:r>
-                        <w:t>:  Font guide.</w:t>
-                      </w:r>
-                    </w:p>
-                    <w:p>
-                      <w:pPr>
-                        <w:jc w:val="center"/>
-                      </w:pPr>
-                    </w:p>
-                    <w:p/>
-                  </w:txbxContent>
-                </v:textbox>
-                <w10:wrap type="square" anchorx="margin" anchory="margin"/>
-              </v:shape>
-            </w:pict>
-          </mc:Fallback>
-        </mc:AlternateContent>
-      </w:r>
-      <w:r>
         <w:t>Abstract</w:t>
       </w:r>
     </w:p>
@@ -2413,13 +583,14 @@
       <w:r>
         <w:t xml:space="preserve"> transformer model to classify the data. The model used </w:t>
       </w:r>
-      <w:proofErr w:type="gramStart"/>
-      <w:r>
-        <w:t>was in</w:t>
-      </w:r>
-      <w:proofErr w:type="gramEnd"/>
-      <w:r>
-        <w:t xml:space="preserve"> taken from the Hugging Face library. </w:t>
+      <w:r>
+        <w:t>was</w:t>
+      </w:r>
+      <w:r>
+        <w:t xml:space="preserve"> taken from the Hugging Face library</w:t>
+      </w:r>
+      <w:r>
+        <w:t>.</w:t>
       </w:r>
     </w:p>
     <w:p>
@@ -2435,8 +606,8 @@
         <w:pStyle w:val="ACLTextFirstLine"/>
         <w:ind w:firstLine="0"/>
       </w:pPr>
-      <w:bookmarkStart w:id="5" w:name="OLE_LINK15"/>
-      <w:bookmarkStart w:id="6" w:name="OLE_LINK16"/>
+      <w:bookmarkStart w:id="3" w:name="OLE_LINK15"/>
+      <w:bookmarkStart w:id="4" w:name="OLE_LINK16"/>
       <w:r>
         <w:t xml:space="preserve">Sexism is defined by </w:t>
       </w:r>
@@ -2470,8 +641,8 @@
       <w:r>
         <w:t xml:space="preserve">”. </w:t>
       </w:r>
-      <w:bookmarkEnd w:id="5"/>
-      <w:bookmarkEnd w:id="6"/>
+      <w:bookmarkEnd w:id="3"/>
+      <w:bookmarkEnd w:id="4"/>
       <w:r>
         <w:t xml:space="preserve"> Sexism is a long running issue and in the modern era, social media has given a new platform for sexism to be shared. The EXIST shared task is a scientific challenge meant to further the progress in sexism detection and to </w:t>
       </w:r>
@@ -2506,11 +677,77 @@
       <w:r>
         <w:t xml:space="preserve">Our submission will enter the database for EXIST and be compared with others around the globe. </w:t>
       </w:r>
+      <w:r>
+        <w:t xml:space="preserve">With the amount of content generated each day the need for automated detection algorithms has only risen. To that end EXIST and those participating are pushing the boundaries of what is possible in </w:t>
+      </w:r>
+      <w:proofErr w:type="gramStart"/>
+      <w:r>
+        <w:t>the space</w:t>
+      </w:r>
+      <w:proofErr w:type="gramEnd"/>
+      <w:r>
+        <w:t>.</w:t>
+      </w:r>
     </w:p>
     <w:p>
       <w:pPr>
         <w:pStyle w:val="ACLTextFirstLine"/>
         <w:ind w:firstLine="0"/>
+      </w:pPr>
+      <w:r>
+        <w:tab/>
+        <w:t xml:space="preserve">Our approach to this task was to use a </w:t>
+      </w:r>
+      <w:proofErr w:type="spellStart"/>
+      <w:r>
+        <w:t>roBERTa</w:t>
+      </w:r>
+      <w:proofErr w:type="spellEnd"/>
+      <w:r>
+        <w:t xml:space="preserve"> model to label our data. The model was pretrained with a masked language modeling</w:t>
+      </w:r>
+      <w:r>
+        <w:t xml:space="preserve"> (MLM)</w:t>
+      </w:r>
+      <w:r>
+        <w:t xml:space="preserve"> objective</w:t>
+      </w:r>
+      <w:r>
+        <w:t xml:space="preserve"> on a large corpus of English data. When trained this way, the model has 15% of its words masked over so the model </w:t>
+      </w:r>
+      <w:proofErr w:type="spellStart"/>
+      <w:r>
+        <w:t>can</w:t>
+      </w:r>
+      <w:r>
+        <w:t xml:space="preserve"> not</w:t>
+      </w:r>
+      <w:proofErr w:type="spellEnd"/>
+      <w:r>
+        <w:t xml:space="preserve"> take them in as an input. From there the data that is used gets better represented and the model learns a closer representation of the English language. This meant that we could set up the model very efficiently and have a working project up and running quickly. </w:t>
+      </w:r>
+      <w:proofErr w:type="spellStart"/>
+      <w:r>
+        <w:t>RoBERTa</w:t>
+      </w:r>
+      <w:proofErr w:type="spellEnd"/>
+      <w:r>
+        <w:t xml:space="preserve"> is a </w:t>
+      </w:r>
+      <w:r>
+        <w:t>transformer-based</w:t>
+      </w:r>
+      <w:r>
+        <w:t xml:space="preserve"> model which uses self-attention to put the emphasis of understanding on the correct words. It is a model commonly used in natural language </w:t>
+      </w:r>
+      <w:r>
+        <w:t>processing.</w:t>
+      </w:r>
+    </w:p>
+    <w:p>
+      <w:pPr>
+        <w:pStyle w:val="ACLTextFirstLine"/>
+        <w:ind w:firstLine="0"/>
         <w:rPr>
           <w:rStyle w:val="Hyperlink"/>
           <w:color w:val="auto"/>
@@ -2518,427 +755,329 @@
       </w:pPr>
       <w:r>
         <w:tab/>
-        <w:t xml:space="preserve">Our approach to this task was to use a </w:t>
+        <w:t>A large amount of emphasis was placed on tuning our model using the dev split of the data. We split the data based on annotator age and gender to examine how potential biases in t</w:t>
+      </w:r>
+      <w:r>
+        <w:t xml:space="preserve">he annotators can influence the efficacy of the model. </w:t>
+      </w:r>
+    </w:p>
+    <w:p>
+      <w:pPr>
+        <w:pStyle w:val="ACLTextFirstLine"/>
+        <w:ind w:firstLine="0"/>
+      </w:pPr>
+      <w:r>
+        <w:tab/>
+      </w:r>
+    </w:p>
+    <w:p>
+      <w:pPr>
+        <w:pStyle w:val="ACLSection"/>
+      </w:pPr>
+      <w:r>
+        <w:t>Background</w:t>
+      </w:r>
+    </w:p>
+    <w:p>
+      <w:pPr>
+        <w:pStyle w:val="ACLTextFirstLine"/>
+      </w:pPr>
+      <w:r>
+        <w:t xml:space="preserve">Hate speech is a significant problem </w:t>
+      </w:r>
+      <w:proofErr w:type="gramStart"/>
+      <w:r>
+        <w:t>in today's society</w:t>
+      </w:r>
+      <w:proofErr w:type="gramEnd"/>
+      <w:r>
+        <w:t xml:space="preserve">, particularly in online platforms where anonymity and lack of accountability often lead to its proliferation. </w:t>
+      </w:r>
+      <w:r>
+        <w:t xml:space="preserve">Sexism is a type of hate speech and methods for detecting hate speech apply well towards sexism. </w:t>
+      </w:r>
+      <w:r>
+        <w:t xml:space="preserve">In this literature review, we will explore the most significant works that we have </w:t>
+      </w:r>
+      <w:r>
+        <w:t>referred to</w:t>
+      </w:r>
+      <w:r>
+        <w:t xml:space="preserve"> to finalize our approach for completing the EXIST 2023 Task 1.</w:t>
+      </w:r>
+    </w:p>
+    <w:p>
+      <w:pPr>
+        <w:pStyle w:val="ACLTextFirstLine"/>
+        <w:ind w:firstLine="720"/>
+      </w:pPr>
+      <w:r>
+        <w:t xml:space="preserve">The EXIST 2021 overview paper by Sanchez et. al [1] discusses the different </w:t>
+      </w:r>
+      <w:r>
+        <w:lastRenderedPageBreak/>
+        <w:t xml:space="preserve">classification approaches employed for Task 1 (sexism detection) — </w:t>
+      </w:r>
+      <w:r>
+        <w:t>transformer-based</w:t>
+      </w:r>
+      <w:r>
+        <w:t xml:space="preserve"> models, other deep learning methods like LSTMs and traditional ML approaches of SVM, Logistic Regression, Random Forest. Transformer based model architecture is preferred by </w:t>
+      </w:r>
+      <w:proofErr w:type="gramStart"/>
+      <w:r>
+        <w:t>the majority of</w:t>
+      </w:r>
+      <w:proofErr w:type="gramEnd"/>
+      <w:r>
+        <w:t xml:space="preserve"> participating teams and all of the top-10 performing teams. The trend continues in the EXIST 2022 overview paper by Sanchez et. al [2] where </w:t>
+      </w:r>
+      <w:proofErr w:type="gramStart"/>
+      <w:r>
+        <w:t>with the exception of</w:t>
+      </w:r>
+      <w:proofErr w:type="gramEnd"/>
+      <w:r>
+        <w:t xml:space="preserve"> one team all other teams employ </w:t>
+      </w:r>
+      <w:r>
+        <w:t>transformer-based</w:t>
+      </w:r>
+      <w:r>
+        <w:t xml:space="preserve"> models for both Task 1 and Task2 of sexism detection and classification. The traditional ML </w:t>
+      </w:r>
+      <w:proofErr w:type="gramStart"/>
+      <w:r>
+        <w:t>methods</w:t>
+      </w:r>
+      <w:proofErr w:type="gramEnd"/>
+      <w:r>
+        <w:t xml:space="preserve"> even with the extraction of additional features didn't produce comparable results to the </w:t>
+      </w:r>
+      <w:proofErr w:type="gramStart"/>
+      <w:r>
+        <w:t>transformer based</w:t>
+      </w:r>
+      <w:proofErr w:type="gramEnd"/>
+      <w:r>
+        <w:t xml:space="preserve"> models. We can see performance comparisons of different transformer models in the paper by </w:t>
       </w:r>
       <w:proofErr w:type="spellStart"/>
       <w:r>
+        <w:t>Álvarez</w:t>
+      </w:r>
+      <w:proofErr w:type="spellEnd"/>
+      <w:r>
+        <w:t xml:space="preserve"> et al. [3], in which we see that the </w:t>
+      </w:r>
+      <w:proofErr w:type="spellStart"/>
+      <w:r>
+        <w:t>RoBERTa</w:t>
+      </w:r>
+      <w:proofErr w:type="spellEnd"/>
+      <w:r>
+        <w:t xml:space="preserve"> model is performing well on English datasets but lacks on the Spanish datasets. This is evident from [1] and [2] as well where for English datasets either </w:t>
+      </w:r>
+      <w:proofErr w:type="spellStart"/>
+      <w:r>
+        <w:t>RoBERTa</w:t>
+      </w:r>
+      <w:proofErr w:type="spellEnd"/>
+      <w:r>
+        <w:t xml:space="preserve"> or BERT based model are used, but for Spanish dataset only BERT is used by the top 10 teams across the tasks.</w:t>
+      </w:r>
+    </w:p>
+    <w:p>
+      <w:pPr>
+        <w:pStyle w:val="ACLTextFirstLine"/>
+        <w:ind w:firstLine="720"/>
+      </w:pPr>
+      <w:r>
+        <w:t xml:space="preserve">For exploring data preparation </w:t>
+      </w:r>
+      <w:proofErr w:type="gramStart"/>
+      <w:r>
+        <w:t>techniques</w:t>
+      </w:r>
+      <w:proofErr w:type="gramEnd"/>
+      <w:r>
+        <w:t xml:space="preserve"> we refer to Schutz et al. [4] where they compare the model performance on sexism detection between external data pre-training and data augmentation. The results showed that performance is enhanced by pre-training on external </w:t>
+      </w:r>
+      <w:proofErr w:type="gramStart"/>
+      <w:r>
+        <w:t>data</w:t>
+      </w:r>
+      <w:proofErr w:type="gramEnd"/>
+      <w:r>
+        <w:t xml:space="preserve"> but it deteriorates by the use of data augmentation. The decrease in model performance by using data augmentation is also shown in </w:t>
+      </w:r>
+      <w:proofErr w:type="spellStart"/>
+      <w:r>
+        <w:t>Bedmar</w:t>
+      </w:r>
+      <w:proofErr w:type="spellEnd"/>
+      <w:r>
+        <w:t xml:space="preserve"> et al. [5] where they compare model performance of BERT, </w:t>
+      </w:r>
+      <w:proofErr w:type="spellStart"/>
+      <w:r>
+        <w:t>RoBERTa</w:t>
+      </w:r>
+      <w:proofErr w:type="spellEnd"/>
+      <w:r>
+        <w:t xml:space="preserve">, </w:t>
+      </w:r>
+      <w:proofErr w:type="spellStart"/>
+      <w:r>
+        <w:t>XLNet</w:t>
+      </w:r>
+      <w:proofErr w:type="spellEnd"/>
+      <w:r>
+        <w:t xml:space="preserve">, </w:t>
+      </w:r>
+      <w:proofErr w:type="spellStart"/>
+      <w:r>
+        <w:t>DistilBERT</w:t>
+      </w:r>
+      <w:proofErr w:type="spellEnd"/>
+      <w:r>
+        <w:t xml:space="preserve"> with and without augmented data. For all the models the non-augmented data gives better results. The performance enhancement by pre-training on external data is also stated in [2] where the authors claim that transformer-based models benefit from train- </w:t>
+      </w:r>
+      <w:proofErr w:type="spellStart"/>
+      <w:r>
+        <w:t>ing</w:t>
+      </w:r>
+      <w:proofErr w:type="spellEnd"/>
+      <w:r>
+        <w:t xml:space="preserve"> with data from the same source. One more unique data processing approach was explored in Paula et al. [6], where they first translate the foreign-language data into English and then train a single language model for sexism detection and classification. This framework of single language model yielded better results than the ensemble transformer models approach.</w:t>
+      </w:r>
+    </w:p>
+    <w:p>
+      <w:pPr>
+        <w:pStyle w:val="ACLTextFirstLine"/>
+        <w:ind w:firstLine="397"/>
+      </w:pPr>
+      <w:r>
+        <w:t xml:space="preserve">From the above review we think it would be best to start with non-augmented data input using </w:t>
+      </w:r>
+      <w:proofErr w:type="spellStart"/>
+      <w:r>
+        <w:t>RoBERTa</w:t>
+      </w:r>
+      <w:proofErr w:type="spellEnd"/>
+      <w:r>
+        <w:t xml:space="preserve"> for English and BERT for Spanish datasets. We shall also pre-train the models using </w:t>
+      </w:r>
+      <w:r>
+        <w:t>external data to enhance model performance and try to explore the single-language model approach.</w:t>
+      </w:r>
+    </w:p>
+    <w:p>
+      <w:pPr>
+        <w:pStyle w:val="ACLSection"/>
+      </w:pPr>
+      <w:bookmarkStart w:id="5" w:name="OLE_LINK17"/>
+      <w:bookmarkStart w:id="6" w:name="OLE_LINK18"/>
+      <w:r>
+        <w:t>The Data</w:t>
+      </w:r>
+    </w:p>
+    <w:p>
+      <w:pPr>
+        <w:pStyle w:val="ACLText"/>
+      </w:pPr>
+      <w:r>
+        <w:t>Th</w:t>
+      </w:r>
+      <w:r>
+        <w:t>e dataset for the EXIST 2023 shared task was created from a more than 8,000,000 English and Spanish tweets</w:t>
+      </w:r>
+      <w:r>
+        <w:t xml:space="preserve"> with two classes, Sexist and Not Sexist, as label. </w:t>
+      </w:r>
+      <w:r>
+        <w:t xml:space="preserve">Data was split between a standard train, dev, test split with 6,920, 1,038, and 2,076 tweets for each respective category. </w:t>
+      </w:r>
+      <w:r>
+        <w:t xml:space="preserve">The provided data contains a tweet scraped from twitter and the annotations. These annotations include a gold standard label, the language, and the gender and age breakdown of the annotators. The seeds for the data </w:t>
+      </w:r>
+      <w:r>
+        <w:t>are</w:t>
+      </w:r>
+      <w:r>
+        <w:t xml:space="preserve"> seeded so that there is an even distribution of English and Spanish language tweets</w:t>
+      </w:r>
+      <w:r>
+        <w:t>.</w:t>
+      </w:r>
+      <w:r>
+        <w:t xml:space="preserve"> </w:t>
+      </w:r>
+      <w:r>
+        <w:t>Since the model chosen for this paper is a</w:t>
+      </w:r>
+      <w:r>
+        <w:t xml:space="preserve"> </w:t>
+      </w:r>
+      <w:proofErr w:type="spellStart"/>
+      <w:r>
         <w:t>roBERTa</w:t>
       </w:r>
       <w:proofErr w:type="spellEnd"/>
       <w:r>
-        <w:t xml:space="preserve"> model to label our data. The model was pretrained with a masked language modeling</w:t>
-      </w:r>
-      <w:r>
-        <w:t xml:space="preserve"> (MLM)</w:t>
-      </w:r>
-      <w:r>
-        <w:t xml:space="preserve"> objective</w:t>
-      </w:r>
-      <w:r>
-        <w:t xml:space="preserve"> on a large corpus of English data. When trained this way, the model has 15% of its words masked over so the model </w:t>
+        <w:t xml:space="preserve"> model we chose to use no preprocessing for our data. BERT style models perform better when inputting a full string of text as opposed to </w:t>
+      </w:r>
+      <w:r>
+        <w:t xml:space="preserve">bag of </w:t>
+      </w:r>
+      <w:r>
+        <w:t xml:space="preserve">word tokens or stemmed text. </w:t>
+      </w:r>
+    </w:p>
+    <w:p>
+      <w:pPr>
+        <w:pStyle w:val="ACLSection"/>
+      </w:pPr>
+      <w:r>
+        <w:t>The Model</w:t>
+      </w:r>
+    </w:p>
+    <w:bookmarkEnd w:id="5"/>
+    <w:bookmarkEnd w:id="6"/>
+    <w:p>
+      <w:pPr>
+        <w:pStyle w:val="ACLSubsection"/>
+      </w:pPr>
+      <w:r>
+        <w:t>Hugging Face</w:t>
+      </w:r>
+    </w:p>
+    <w:p>
+      <w:pPr>
+        <w:pStyle w:val="ACLTextFirstLine"/>
+        <w:ind w:firstLine="0"/>
+      </w:pPr>
+      <w:r>
+        <w:t xml:space="preserve">As stated earlier our model takes advantage of the Hugging face library to build our model. Hugging Face is an AI group that maintains a standard library of AI models for general use. They have many different types of </w:t>
       </w:r>
       <w:proofErr w:type="spellStart"/>
       <w:proofErr w:type="gramStart"/>
       <w:r>
-        <w:t>cant</w:t>
+        <w:t>roBERTa</w:t>
       </w:r>
       <w:proofErr w:type="spellEnd"/>
       <w:proofErr w:type="gramEnd"/>
       <w:r>
-        <w:t xml:space="preserve"> take them in as an input. From there the data that is used gets better represented and the model learns a closer representation of the English language. This meant that we could set up the model very efficiently and have a working project up and running quickly. </w:t>
-      </w:r>
-      <w:proofErr w:type="spellStart"/>
-      <w:r>
-        <w:t>RoBERTa</w:t>
-      </w:r>
-      <w:proofErr w:type="spellEnd"/>
-      <w:r>
-        <w:t xml:space="preserve"> is a </w:t>
+        <w:t xml:space="preserve"> models but in the </w:t>
       </w:r>
       <w:proofErr w:type="gramStart"/>
       <w:r>
-        <w:t>transformer based</w:t>
+        <w:t>end</w:t>
       </w:r>
       <w:proofErr w:type="gramEnd"/>
       <w:r>
-        <w:t xml:space="preserve"> model which uses self-attention to put the emphasis of understanding on the correct words. It is a model commonly used in natural language </w:t>
-      </w:r>
-      <w:proofErr w:type="gramStart"/>
-      <w:r>
-        <w:t>processing</w:t>
-      </w:r>
-      <w:proofErr w:type="gramEnd"/>
-    </w:p>
-    <w:p>
-      <w:pPr>
-        <w:pStyle w:val="ACLTextFirstLine"/>
-        <w:ind w:firstLine="0"/>
-      </w:pPr>
-      <w:r>
-        <w:tab/>
-      </w:r>
-    </w:p>
-    <w:p>
-      <w:pPr>
-        <w:pStyle w:val="ACLSection"/>
-      </w:pPr>
-      <w:r>
-        <w:t>Background</w:t>
-      </w:r>
-    </w:p>
-    <w:p>
-      <w:pPr>
-        <w:pStyle w:val="ACLTextFirstLine"/>
-      </w:pPr>
-      <w:r>
-        <w:t xml:space="preserve">Hate speech is a significant problem </w:t>
-      </w:r>
-      <w:proofErr w:type="gramStart"/>
-      <w:r>
-        <w:t>in today's society</w:t>
-      </w:r>
-      <w:proofErr w:type="gramEnd"/>
-      <w:r>
-        <w:t xml:space="preserve">, particularly in online platforms where anonymity and lack of accountability often lead to its proliferation. </w:t>
-      </w:r>
-      <w:r>
-        <w:t xml:space="preserve">Sexism is a type of hate speech and methods for detecting hate speech apply well towards sexism. </w:t>
-      </w:r>
-      <w:r>
-        <w:t xml:space="preserve">In this literature review, we will explore the most significant works that we have </w:t>
-      </w:r>
-      <w:proofErr w:type="gramStart"/>
-      <w:r>
-        <w:t>referred</w:t>
-      </w:r>
-      <w:proofErr w:type="gramEnd"/>
-      <w:r>
-        <w:t xml:space="preserve"> to finalize our approach for completing the EXIST 2023 Task 1.</w:t>
-      </w:r>
-    </w:p>
-    <w:p>
-      <w:pPr>
-        <w:pStyle w:val="ACLTextFirstLine"/>
-      </w:pPr>
-      <w:r>
-        <w:t xml:space="preserve">The EXIST 2021 overview paper by Sanchez et. al [1] discusses the different classification approaches employed for Task 1 (sexism detection) — </w:t>
-      </w:r>
-      <w:r>
-        <w:t>transformer-based</w:t>
-      </w:r>
-      <w:r>
-        <w:t xml:space="preserve"> models, other deep learning </w:t>
-      </w:r>
-      <w:r>
-        <w:lastRenderedPageBreak/>
-        <w:t xml:space="preserve">methods like LSTMs and traditional ML approaches of SVM, Logistic Regression, Random Forest. Transformer based model architecture is preferred by </w:t>
-      </w:r>
-      <w:proofErr w:type="gramStart"/>
-      <w:r>
-        <w:t>the majority of</w:t>
-      </w:r>
-      <w:proofErr w:type="gramEnd"/>
-      <w:r>
-        <w:t xml:space="preserve"> participating teams and all of the top-10 performing teams. The trend continues in the EXIST 2022 overview paper by Sanchez et. al [2] where </w:t>
-      </w:r>
-      <w:proofErr w:type="gramStart"/>
-      <w:r>
-        <w:t>with the exception of</w:t>
-      </w:r>
-      <w:proofErr w:type="gramEnd"/>
-      <w:r>
-        <w:t xml:space="preserve"> one team all other teams employ </w:t>
-      </w:r>
-      <w:r>
-        <w:t>transformer-based</w:t>
-      </w:r>
-      <w:r>
-        <w:t xml:space="preserve"> models for both Task 1 and Task2 of sexism detection and classification. The traditional ML </w:t>
-      </w:r>
-      <w:proofErr w:type="gramStart"/>
-      <w:r>
-        <w:t>methods</w:t>
-      </w:r>
-      <w:proofErr w:type="gramEnd"/>
-      <w:r>
-        <w:t xml:space="preserve"> even with the extraction of additional features didn't produce comparable results to the </w:t>
-      </w:r>
-      <w:proofErr w:type="gramStart"/>
-      <w:r>
-        <w:t>transformer based</w:t>
-      </w:r>
-      <w:proofErr w:type="gramEnd"/>
-      <w:r>
-        <w:t xml:space="preserve"> models. We can see performance comparisons of different transformer models in the paper by </w:t>
-      </w:r>
-      <w:proofErr w:type="spellStart"/>
-      <w:r>
-        <w:t>Álvarez</w:t>
-      </w:r>
-      <w:proofErr w:type="spellEnd"/>
-      <w:r>
-        <w:t xml:space="preserve"> et al. [3], in which we see that the </w:t>
-      </w:r>
-      <w:proofErr w:type="spellStart"/>
-      <w:r>
-        <w:t>RoBERTa</w:t>
-      </w:r>
-      <w:proofErr w:type="spellEnd"/>
-      <w:r>
-        <w:t xml:space="preserve"> model is performing well on English datasets but lacks on the Spanish datasets. This is evident from [1] and [2] as well where for English datasets either </w:t>
-      </w:r>
-      <w:proofErr w:type="spellStart"/>
-      <w:r>
-        <w:t>RoBERTa</w:t>
-      </w:r>
-      <w:proofErr w:type="spellEnd"/>
-      <w:r>
-        <w:t xml:space="preserve"> or BERT based model are used, but for Spanish dataset only BERT is used by the top 10 teams across the tasks.</w:t>
-      </w:r>
-    </w:p>
-    <w:p>
-      <w:pPr>
-        <w:pStyle w:val="ACLTextFirstLine"/>
-      </w:pPr>
-      <w:r>
-        <w:t xml:space="preserve">For exploring data preparation </w:t>
-      </w:r>
-      <w:proofErr w:type="gramStart"/>
-      <w:r>
-        <w:t>techniques</w:t>
-      </w:r>
-      <w:proofErr w:type="gramEnd"/>
-      <w:r>
-        <w:t xml:space="preserve"> we refer to Schutz et al. [4] where they compare the model performance on sexism detection between external data pre-training and data augmentation. The results showed that performance is enhanced by pre-training on external </w:t>
-      </w:r>
-      <w:proofErr w:type="gramStart"/>
-      <w:r>
-        <w:t>data</w:t>
-      </w:r>
-      <w:proofErr w:type="gramEnd"/>
-      <w:r>
-        <w:t xml:space="preserve"> but it deteriorates by the use of data augmentation. The decrease in model performance by using data augmentation is also shown in </w:t>
-      </w:r>
-      <w:proofErr w:type="spellStart"/>
-      <w:r>
-        <w:t>Bedmar</w:t>
-      </w:r>
-      <w:proofErr w:type="spellEnd"/>
-      <w:r>
-        <w:t xml:space="preserve"> et al. [5] where they compare model performance of BERT, </w:t>
-      </w:r>
-      <w:proofErr w:type="spellStart"/>
-      <w:r>
-        <w:t>RoBERTa</w:t>
-      </w:r>
-      <w:proofErr w:type="spellEnd"/>
-      <w:r>
-        <w:t xml:space="preserve">, </w:t>
-      </w:r>
-      <w:proofErr w:type="spellStart"/>
-      <w:r>
-        <w:t>XLNet</w:t>
-      </w:r>
-      <w:proofErr w:type="spellEnd"/>
-      <w:r>
-        <w:t xml:space="preserve">, </w:t>
-      </w:r>
-      <w:proofErr w:type="spellStart"/>
-      <w:r>
-        <w:t>DistilBERT</w:t>
-      </w:r>
-      <w:proofErr w:type="spellEnd"/>
-      <w:r>
-        <w:t xml:space="preserve"> with and without augmented data. For all the models the non-augmented data gives better results. The performance enhancement by pre-training on external data is also stated in [2] where the authors claim that transformer-based models benefit from train- </w:t>
-      </w:r>
-      <w:proofErr w:type="spellStart"/>
-      <w:r>
-        <w:t>ing</w:t>
-      </w:r>
-      <w:proofErr w:type="spellEnd"/>
-      <w:r>
-        <w:t xml:space="preserve"> with data from the same source. One more unique data processing approach was explored in Paula et al. [6], where they first translate the foreign-language data into English and then train a single language model for sexism detection and classification. This framework of single language model yielded better results than the ensemble transformer models approach.</w:t>
-      </w:r>
-    </w:p>
-    <w:p>
-      <w:pPr>
-        <w:pStyle w:val="ACLTextFirstLine"/>
-      </w:pPr>
-      <w:r>
-        <w:t xml:space="preserve">From the above review we think it would be best to start with non-augmented data input using </w:t>
-      </w:r>
-      <w:proofErr w:type="spellStart"/>
-      <w:r>
-        <w:t>RoBERTa</w:t>
-      </w:r>
-      <w:proofErr w:type="spellEnd"/>
-      <w:r>
-        <w:t xml:space="preserve"> for English and BERT for Spanish datasets. We shall also pre-train the models using external data to enhance model performance and try to explore the single-language model approach.</w:t>
-      </w:r>
-    </w:p>
-    <w:p>
-      <w:pPr>
-        <w:pStyle w:val="ACLSection"/>
-      </w:pPr>
-      <w:bookmarkStart w:id="7" w:name="OLE_LINK17"/>
-      <w:bookmarkStart w:id="8" w:name="OLE_LINK18"/>
-      <w:r>
-        <w:t>The Data</w:t>
-      </w:r>
-    </w:p>
-    <w:p>
-      <w:pPr>
-        <w:pStyle w:val="ACLText"/>
-      </w:pPr>
-      <w:r>
-        <w:t>Th</w:t>
-      </w:r>
-      <w:r>
-        <w:t>e dataset for the EXIST 2023 shared task was created from a more than 8,000,000 English and Spanish tweets</w:t>
-      </w:r>
-      <w:r>
-        <w:t xml:space="preserve"> with two classes, Sexist and Not Sexist, as labels for the data. The provided data contains a tweet scraped from twitter and the annotations. These annotations include a gold standard label, the language, and the gender and age breakdown of the annotators. The seeds for the data </w:t>
-      </w:r>
-      <w:r>
-        <w:t>are</w:t>
-      </w:r>
-      <w:r>
-        <w:t xml:space="preserve"> seeded so that there is an even distribution of English and Spanish language tweets</w:t>
-      </w:r>
-      <w:r>
-        <w:t>.</w:t>
-      </w:r>
-      <w:r>
-        <w:t xml:space="preserve"> </w:t>
-      </w:r>
-      <w:r>
-        <w:t>Since the model chosen for this paper is a</w:t>
-      </w:r>
-      <w:r>
-        <w:t xml:space="preserve"> </w:t>
-      </w:r>
-      <w:proofErr w:type="spellStart"/>
-      <w:r>
-        <w:t>roBERTa</w:t>
-      </w:r>
-      <w:proofErr w:type="spellEnd"/>
-      <w:r>
-        <w:t xml:space="preserve"> model we chose to use no preprocessing for our data. BERT style models perform better when inputting a full string of text as opposed to word tokens or stemmed text. </w:t>
-      </w:r>
-    </w:p>
-    <w:p>
-      <w:pPr>
-        <w:pStyle w:val="ACLSection"/>
-      </w:pPr>
-      <w:r>
-        <w:t>The Model</w:t>
-      </w:r>
-    </w:p>
-    <w:bookmarkEnd w:id="7"/>
-    <w:bookmarkEnd w:id="8"/>
-    <w:p>
-      <w:pPr>
-        <w:pStyle w:val="ACLSubsection"/>
-      </w:pPr>
-      <w:r>
-        <w:t>File Format</w:t>
-      </w:r>
-    </w:p>
-    <w:p>
-      <w:pPr>
-        <w:pStyle w:val="ACLTextFirstLine"/>
-        <w:ind w:firstLine="0"/>
-      </w:pPr>
-      <w:bookmarkStart w:id="9" w:name="OLE_LINK1"/>
-      <w:bookmarkStart w:id="10" w:name="OLE_LINK2"/>
-      <w:r>
-        <w:t>Lines should be justified, with even spa</w:t>
-      </w:r>
-      <w:r>
-        <w:t>cing between margins (</w:t>
-      </w:r>
-      <w:proofErr w:type="spellStart"/>
-      <w:r>
-        <w:t>Ctrl+J</w:t>
-      </w:r>
-      <w:proofErr w:type="spellEnd"/>
-      <w:r>
-        <w:t>). A</w:t>
-      </w:r>
-      <w:r>
-        <w:t xml:space="preserve">uthors are encouraged to use </w:t>
-      </w:r>
-      <w:r>
-        <w:t xml:space="preserve">Paragraph </w:t>
-      </w:r>
-      <w:r>
-        <w:t>spacing at Multiple, 1.05</w:t>
-      </w:r>
-      <w:r>
-        <w:t xml:space="preserve"> pt</w:t>
-      </w:r>
-      <w:r>
-        <w:t>,</w:t>
-      </w:r>
-      <w:r>
-        <w:t xml:space="preserve"> </w:t>
-      </w:r>
-      <w:r>
-        <w:t xml:space="preserve">with </w:t>
-      </w:r>
-      <w:r>
-        <w:t xml:space="preserve">Font character </w:t>
-      </w:r>
-      <w:r>
-        <w:t>spa</w:t>
-      </w:r>
-      <w:r>
-        <w:t>cing condensed with kerning of</w:t>
-      </w:r>
-      <w:r>
-        <w:t xml:space="preserve"> </w:t>
-      </w:r>
-      <w:r>
-        <w:t>0.1pt</w:t>
-      </w:r>
-      <w:r>
-        <w:t xml:space="preserve">, and </w:t>
-      </w:r>
-      <w:r>
-        <w:t>M</w:t>
-      </w:r>
-      <w:r>
-        <w:t>argins at 0.98</w:t>
-      </w:r>
-      <w:r>
-        <w:t xml:space="preserve"> in</w:t>
-      </w:r>
-      <w:r>
-        <w:t>,</w:t>
-      </w:r>
-      <w:r>
-        <w:t xml:space="preserve"> </w:t>
-      </w:r>
-      <w:r>
-        <w:t>for consistency with</w:t>
-      </w:r>
-      <w:r>
-        <w:t xml:space="preserve"> A4 paper and</w:t>
-      </w:r>
-      <w:r>
-        <w:t xml:space="preserve"> </w:t>
-      </w:r>
-      <w:r>
-        <w:t xml:space="preserve">LaTeX-formatted </w:t>
-      </w:r>
-      <w:r>
-        <w:t>documents</w:t>
-      </w:r>
-      <w:r>
-        <w:t>. Go to Format, Document, Page Setup, and ensure A4 is selected.</w:t>
-      </w:r>
-      <w:bookmarkEnd w:id="9"/>
-      <w:bookmarkEnd w:id="10"/>
+        <w:t xml:space="preserve"> we settled on the standard Roberta-large model. This model was pretrained using MLM and is designed to be fine tuned to fit the user’s specific data. </w:t>
+      </w:r>
     </w:p>
     <w:p>
       <w:pPr>
@@ -2949,183 +1088,169 @@
         </w:numPr>
         <w:ind w:left="562" w:hanging="562"/>
       </w:pPr>
-      <w:r>
-        <w:t>Fonts</w:t>
+      <w:proofErr w:type="spellStart"/>
+      <w:r>
+        <w:t>RoBERTa</w:t>
+      </w:r>
+      <w:proofErr w:type="spellEnd"/>
+      <w:r>
+        <w:t xml:space="preserve"> Implementation</w:t>
       </w:r>
     </w:p>
     <w:p>
       <w:pPr>
         <w:pStyle w:val="ACLText"/>
         <w:rPr>
-          <w:noProof/>
           <w:lang w:eastAsia="en-US"/>
         </w:rPr>
       </w:pPr>
       <w:r>
-        <w:t>For uniformity</w:t>
-      </w:r>
-      <w:r>
-        <w:t xml:space="preserve">, </w:t>
-      </w:r>
-      <w:r>
-        <w:rPr>
-          <w:b/>
-          <w:bCs/>
-        </w:rPr>
-        <w:t xml:space="preserve">Times </w:t>
-      </w:r>
-      <w:r>
-        <w:t>font should be used. If Times</w:t>
-      </w:r>
-      <w:r>
-        <w:t xml:space="preserve"> </w:t>
-      </w:r>
-      <w:r>
-        <w:t xml:space="preserve">is not available, you may use </w:t>
-      </w:r>
-      <w:r>
-        <w:rPr>
-          <w:b/>
-          <w:bCs/>
-        </w:rPr>
-        <w:t>Times</w:t>
-      </w:r>
-      <w:r>
-        <w:rPr>
-          <w:b/>
-          <w:bCs/>
-        </w:rPr>
-        <w:t xml:space="preserve"> New Roman</w:t>
-      </w:r>
-      <w:r>
-        <w:rPr>
-          <w:b/>
-          <w:bCs/>
-        </w:rPr>
-        <w:t xml:space="preserve"> </w:t>
-      </w:r>
-      <w:r>
-        <w:t xml:space="preserve">or </w:t>
-      </w:r>
-      <w:r>
-        <w:rPr>
-          <w:b/>
-          <w:bCs/>
-        </w:rPr>
-        <w:t>Computer Modern Roman</w:t>
-      </w:r>
-      <w:r>
-        <w:t>.</w:t>
+        <w:t xml:space="preserve">For </w:t>
+      </w:r>
+      <w:r>
+        <w:t xml:space="preserve">our </w:t>
+      </w:r>
+      <w:proofErr w:type="spellStart"/>
+      <w:r>
+        <w:t>roBERTa</w:t>
+      </w:r>
+      <w:proofErr w:type="spellEnd"/>
+      <w:r>
+        <w:t xml:space="preserve"> model we load in the pretrained version. From there we map the features to the tweets and the targets to the task 1 labels. </w:t>
+      </w:r>
+      <w:r>
+        <w:rPr>
+          <w:lang w:eastAsia="en-US"/>
+        </w:rPr>
+        <w:t xml:space="preserve">Our </w:t>
+      </w:r>
+      <w:proofErr w:type="gramStart"/>
+      <w:r>
+        <w:rPr>
+          <w:lang w:eastAsia="en-US"/>
+        </w:rPr>
+        <w:t>tokenizer  features</w:t>
+      </w:r>
+      <w:proofErr w:type="gramEnd"/>
+      <w:r>
+        <w:rPr>
+          <w:lang w:eastAsia="en-US"/>
+        </w:rPr>
+        <w:t xml:space="preserve"> are set to the tweets and set the max length to 128</w:t>
+      </w:r>
+      <w:r>
+        <w:rPr>
+          <w:lang w:eastAsia="en-US"/>
+        </w:rPr>
+        <w:t xml:space="preserve">. Our value tokenizer is set to encode the value of our features to the original tweets. </w:t>
+      </w:r>
+      <w:r>
+        <w:rPr>
+          <w:lang w:eastAsia="en-US"/>
+        </w:rPr>
+        <w:t xml:space="preserve">We use an optimizer to get the most of our model. </w:t>
+      </w:r>
+      <w:proofErr w:type="gramStart"/>
+      <w:r>
+        <w:rPr>
+          <w:lang w:eastAsia="en-US"/>
+        </w:rPr>
+        <w:t>Specifically</w:t>
+      </w:r>
+      <w:proofErr w:type="gramEnd"/>
+      <w:r>
+        <w:rPr>
+          <w:lang w:eastAsia="en-US"/>
+        </w:rPr>
+        <w:t xml:space="preserve"> we use the </w:t>
+      </w:r>
+      <w:proofErr w:type="spellStart"/>
+      <w:r>
+        <w:rPr>
+          <w:lang w:eastAsia="en-US"/>
+        </w:rPr>
+        <w:t>AdamW</w:t>
+      </w:r>
+      <w:proofErr w:type="spellEnd"/>
+      <w:r>
+        <w:rPr>
+          <w:lang w:eastAsia="en-US"/>
+        </w:rPr>
+        <w:t xml:space="preserve"> optimizer from </w:t>
+      </w:r>
+      <w:proofErr w:type="spellStart"/>
+      <w:r>
+        <w:rPr>
+          <w:lang w:eastAsia="en-US"/>
+        </w:rPr>
+        <w:t>Pytorch</w:t>
+      </w:r>
+      <w:proofErr w:type="spellEnd"/>
+      <w:r>
+        <w:rPr>
+          <w:lang w:eastAsia="en-US"/>
+        </w:rPr>
+        <w:t xml:space="preserve">. </w:t>
+      </w:r>
+      <w:r>
+        <w:rPr>
+          <w:lang w:eastAsia="en-US"/>
+        </w:rPr>
+        <w:t xml:space="preserve">Once </w:t>
+      </w:r>
+      <w:proofErr w:type="gramStart"/>
+      <w:r>
+        <w:rPr>
+          <w:lang w:eastAsia="en-US"/>
+        </w:rPr>
+        <w:t>all of</w:t>
+      </w:r>
+      <w:proofErr w:type="gramEnd"/>
+      <w:r>
+        <w:rPr>
+          <w:lang w:eastAsia="en-US"/>
+        </w:rPr>
+        <w:t xml:space="preserve"> the preparations have been set up, then the trainer is run and the </w:t>
+      </w:r>
+      <w:proofErr w:type="spellStart"/>
+      <w:r>
+        <w:rPr>
+          <w:lang w:eastAsia="en-US"/>
+        </w:rPr>
+        <w:t>roBERTa</w:t>
+      </w:r>
+      <w:proofErr w:type="spellEnd"/>
+      <w:r>
+        <w:rPr>
+          <w:lang w:eastAsia="en-US"/>
+        </w:rPr>
+        <w:t xml:space="preserve"> model gets trained using the optimizer. </w:t>
       </w:r>
     </w:p>
     <w:p>
       <w:pPr>
-        <w:pStyle w:val="ACLTextFirstLine"/>
-        <w:rPr>
-          <w:lang w:eastAsia="en-US"/>
-        </w:rPr>
-      </w:pPr>
-      <w:r>
-        <w:rPr>
-          <w:lang w:eastAsia="en-US"/>
-        </w:rPr>
-        <w:fldChar w:fldCharType="begin"/>
-      </w:r>
-      <w:r>
-        <w:rPr>
-          <w:lang w:eastAsia="en-US"/>
-        </w:rPr>
-        <w:instrText xml:space="preserve"> REF _Ref345010417 \h </w:instrText>
-      </w:r>
-      <w:r>
-        <w:rPr>
-          <w:lang w:eastAsia="en-US"/>
-        </w:rPr>
-      </w:r>
-      <w:r>
-        <w:rPr>
-          <w:lang w:eastAsia="en-US"/>
-        </w:rPr>
-        <w:fldChar w:fldCharType="separate"/>
-      </w:r>
-      <w:r>
-        <w:t xml:space="preserve">Table </w:t>
-      </w:r>
-      <w:r>
-        <w:rPr>
-          <w:noProof/>
-        </w:rPr>
-        <w:t>1</w:t>
-      </w:r>
-      <w:r>
-        <w:rPr>
-          <w:lang w:eastAsia="en-US"/>
-        </w:rPr>
-        <w:fldChar w:fldCharType="end"/>
-      </w:r>
-      <w:r>
-        <w:rPr>
-          <w:lang w:eastAsia="en-US"/>
-        </w:rPr>
-        <w:t xml:space="preserve"> specifies </w:t>
-      </w:r>
-      <w:r>
-        <w:rPr>
-          <w:lang w:eastAsia="en-US"/>
-        </w:rPr>
-        <w:t>what</w:t>
-      </w:r>
-      <w:r>
-        <w:rPr>
-          <w:lang w:eastAsia="en-US"/>
-        </w:rPr>
-        <w:t xml:space="preserve"> font sizes and styles must be used for each type of text in the manuscript.</w:t>
+        <w:pStyle w:val="ACLSubsection"/>
+      </w:pPr>
+      <w:r>
+        <w:t xml:space="preserve">Performance </w:t>
       </w:r>
     </w:p>
     <w:p>
       <w:pPr>
-        <w:pStyle w:val="ACLSubsection"/>
-        <w:numPr>
-          <w:ilvl w:val="1"/>
-          <w:numId w:val="3"/>
-        </w:numPr>
-        <w:ind w:left="562" w:hanging="562"/>
-      </w:pPr>
-      <w:r>
-        <w:t>R</w:t>
-      </w:r>
-      <w:r>
-        <w:t>uler</w:t>
-      </w:r>
-    </w:p>
-    <w:p>
-      <w:pPr>
         <w:pStyle w:val="ACLText"/>
       </w:pPr>
       <w:r>
-        <w:t>In this Word template a PDF is generated, it displays correctly.</w:t>
-      </w:r>
-    </w:p>
-    <w:p>
-      <w:pPr>
-        <w:pStyle w:val="ACLSubsection"/>
-      </w:pPr>
-      <w:r>
-        <w:t>Footnotes</w:t>
-      </w:r>
-    </w:p>
-    <w:p>
-      <w:pPr>
-        <w:pStyle w:val="ACLText"/>
-      </w:pPr>
-      <w:r>
         <w:t>Footnotes are inserted using Insert / Footnote…</w:t>
       </w:r>
       <w:r>
         <w:t xml:space="preserve"> </w:t>
       </w:r>
       <w:r>
-        <w:t xml:space="preserve">URLs should be added as Hyperlinks and formatted in </w:t>
+        <w:t xml:space="preserve">URLs should be added as Hyperlinks and </w:t>
+      </w:r>
+      <w:r>
+        <w:lastRenderedPageBreak/>
+        <w:t xml:space="preserve">formatted in </w:t>
       </w:r>
       <w:r>
         <w:rPr>
@@ -3211,7 +1336,6 @@
         <w:ind w:left="450" w:hanging="270"/>
       </w:pPr>
       <w:r>
-        <w:lastRenderedPageBreak/>
         <w:t xml:space="preserve">Under Insert Reference To, click Only Label and Number, then click OK. </w:t>
       </w:r>
     </w:p>
@@ -3243,49 +1367,794 @@
           <w:tcPr>
             <w:tcW w:w="4526" w:type="dxa"/>
           </w:tcPr>
-          <w:p>
-            <w:r>
-              <w:rPr>
-                <w:noProof/>
-                <w:lang w:eastAsia="zh-CN"/>
-              </w:rPr>
-              <w:drawing>
-                <wp:inline distT="0" distB="0" distL="0" distR="0" wp14:anchorId="66076AD6" wp14:editId="200F9E08">
-                  <wp:extent cx="2689412" cy="2128520"/>
-                  <wp:effectExtent l="0" t="0" r="3175" b="5080"/>
-                  <wp:docPr id="1" name="Picture 1"/>
-                  <wp:cNvGraphicFramePr>
-                    <a:graphicFrameLocks xmlns:a="http://schemas.openxmlformats.org/drawingml/2006/main" noChangeAspect="1"/>
-                  </wp:cNvGraphicFramePr>
-                  <a:graphic xmlns:a="http://schemas.openxmlformats.org/drawingml/2006/main">
-                    <a:graphicData uri="http://schemas.openxmlformats.org/drawingml/2006/picture">
-                      <pic:pic xmlns:pic="http://schemas.openxmlformats.org/drawingml/2006/picture">
-                        <pic:nvPicPr>
-                          <pic:cNvPr id="1" name=""/>
-                          <pic:cNvPicPr/>
-                        </pic:nvPicPr>
-                        <pic:blipFill>
-                          <a:blip r:embed="rId9"/>
-                          <a:stretch>
-                            <a:fillRect/>
-                          </a:stretch>
-                        </pic:blipFill>
-                        <pic:spPr>
-                          <a:xfrm>
-                            <a:off x="0" y="0"/>
-                            <a:ext cx="2695326" cy="2133201"/>
-                          </a:xfrm>
-                          <a:prstGeom prst="rect">
-                            <a:avLst/>
-                          </a:prstGeom>
-                        </pic:spPr>
-                      </pic:pic>
-                    </a:graphicData>
-                  </a:graphic>
-                </wp:inline>
-              </w:drawing>
-            </w:r>
-          </w:p>
+          <w:tbl>
+            <w:tblPr>
+              <w:tblW w:w="0" w:type="auto"/>
+              <w:tblCellMar>
+                <w:top w:w="15" w:type="dxa"/>
+                <w:left w:w="15" w:type="dxa"/>
+                <w:bottom w:w="15" w:type="dxa"/>
+                <w:right w:w="15" w:type="dxa"/>
+              </w:tblCellMar>
+              <w:tblLook w:val="04A0" w:firstRow="1" w:lastRow="0" w:firstColumn="1" w:lastColumn="0" w:noHBand="0" w:noVBand="1"/>
+            </w:tblPr>
+            <w:tblGrid>
+              <w:gridCol w:w="970"/>
+              <w:gridCol w:w="1312"/>
+              <w:gridCol w:w="1405"/>
+            </w:tblGrid>
+            <w:tr>
+              <w:trPr>
+                <w:trHeight w:val="630"/>
+              </w:trPr>
+              <w:tc>
+                <w:tcPr>
+                  <w:tcW w:w="0" w:type="auto"/>
+                  <w:tcBorders>
+                    <w:top w:val="single" w:sz="6" w:space="0" w:color="9E9E9E"/>
+                    <w:left w:val="single" w:sz="6" w:space="0" w:color="9E9E9E"/>
+                    <w:bottom w:val="single" w:sz="6" w:space="0" w:color="9E9E9E"/>
+                    <w:right w:val="single" w:sz="6" w:space="0" w:color="9E9E9E"/>
+                  </w:tcBorders>
+                  <w:tcMar>
+                    <w:top w:w="150" w:type="dxa"/>
+                    <w:left w:w="150" w:type="dxa"/>
+                    <w:bottom w:w="150" w:type="dxa"/>
+                    <w:right w:w="150" w:type="dxa"/>
+                  </w:tcMar>
+                  <w:hideMark/>
+                </w:tcPr>
+                <w:p>
+                  <w:pPr>
+                    <w:framePr w:hSpace="187" w:wrap="around" w:hAnchor="text" w:xAlign="center" w:y="1"/>
+                    <w:spacing w:after="0" w:line="240" w:lineRule="auto"/>
+                    <w:suppressOverlap/>
+                    <w:rPr>
+                      <w:rFonts w:ascii="Times New Roman" w:eastAsia="Times New Roman" w:hAnsi="Times New Roman" w:cs="Times New Roman"/>
+                      <w:sz w:val="24"/>
+                      <w:szCs w:val="24"/>
+                    </w:rPr>
+                  </w:pPr>
+                  <w:r>
+                    <w:rPr>
+                      <w:rFonts w:ascii="Times New Roman" w:eastAsia="Times New Roman" w:hAnsi="Times New Roman" w:cs="Times New Roman"/>
+                      <w:sz w:val="24"/>
+                      <w:szCs w:val="24"/>
+                    </w:rPr>
+                    <w:t> </w:t>
+                  </w:r>
+                </w:p>
+                <w:p>
+                  <w:pPr>
+                    <w:framePr w:hSpace="187" w:wrap="around" w:hAnchor="text" w:xAlign="center" w:y="1"/>
+                    <w:spacing w:after="0" w:line="240" w:lineRule="auto"/>
+                    <w:suppressOverlap/>
+                    <w:jc w:val="center"/>
+                    <w:rPr>
+                      <w:rFonts w:ascii="Times New Roman" w:eastAsia="Times New Roman" w:hAnsi="Times New Roman" w:cs="Times New Roman"/>
+                      <w:sz w:val="24"/>
+                      <w:szCs w:val="24"/>
+                    </w:rPr>
+                  </w:pPr>
+                  <w:r>
+                    <w:rPr>
+                      <w:rFonts w:ascii="Arial" w:eastAsia="Times New Roman" w:hAnsi="Arial" w:cs="Arial"/>
+                      <w:color w:val="000000"/>
+                      <w:sz w:val="28"/>
+                      <w:szCs w:val="28"/>
+                    </w:rPr>
+                    <w:t>Sr no</w:t>
+                  </w:r>
+                </w:p>
+              </w:tc>
+              <w:tc>
+                <w:tcPr>
+                  <w:tcW w:w="0" w:type="auto"/>
+                  <w:tcBorders>
+                    <w:top w:val="single" w:sz="6" w:space="0" w:color="9E9E9E"/>
+                    <w:left w:val="single" w:sz="6" w:space="0" w:color="9E9E9E"/>
+                    <w:bottom w:val="single" w:sz="6" w:space="0" w:color="9E9E9E"/>
+                    <w:right w:val="single" w:sz="6" w:space="0" w:color="9E9E9E"/>
+                  </w:tcBorders>
+                  <w:tcMar>
+                    <w:top w:w="150" w:type="dxa"/>
+                    <w:left w:w="150" w:type="dxa"/>
+                    <w:bottom w:w="150" w:type="dxa"/>
+                    <w:right w:w="150" w:type="dxa"/>
+                  </w:tcMar>
+                  <w:hideMark/>
+                </w:tcPr>
+                <w:p>
+                  <w:pPr>
+                    <w:framePr w:hSpace="187" w:wrap="around" w:hAnchor="text" w:xAlign="center" w:y="1"/>
+                    <w:spacing w:after="0" w:line="240" w:lineRule="auto"/>
+                    <w:suppressOverlap/>
+                    <w:jc w:val="center"/>
+                    <w:rPr>
+                      <w:rFonts w:ascii="Times New Roman" w:eastAsia="Times New Roman" w:hAnsi="Times New Roman" w:cs="Times New Roman"/>
+                      <w:sz w:val="24"/>
+                      <w:szCs w:val="24"/>
+                    </w:rPr>
+                  </w:pPr>
+                  <w:r>
+                    <w:rPr>
+                      <w:rFonts w:ascii="Arial" w:eastAsia="Times New Roman" w:hAnsi="Arial" w:cs="Arial"/>
+                      <w:color w:val="000000"/>
+                      <w:sz w:val="28"/>
+                      <w:szCs w:val="28"/>
+                    </w:rPr>
+                    <w:t>Data</w:t>
+                  </w:r>
+                </w:p>
+              </w:tc>
+              <w:tc>
+                <w:tcPr>
+                  <w:tcW w:w="0" w:type="auto"/>
+                  <w:tcBorders>
+                    <w:top w:val="single" w:sz="6" w:space="0" w:color="9E9E9E"/>
+                    <w:left w:val="single" w:sz="6" w:space="0" w:color="9E9E9E"/>
+                    <w:bottom w:val="single" w:sz="6" w:space="0" w:color="9E9E9E"/>
+                    <w:right w:val="single" w:sz="6" w:space="0" w:color="9E9E9E"/>
+                  </w:tcBorders>
+                  <w:tcMar>
+                    <w:top w:w="150" w:type="dxa"/>
+                    <w:left w:w="150" w:type="dxa"/>
+                    <w:bottom w:w="150" w:type="dxa"/>
+                    <w:right w:w="150" w:type="dxa"/>
+                  </w:tcMar>
+                  <w:hideMark/>
+                </w:tcPr>
+                <w:p>
+                  <w:pPr>
+                    <w:framePr w:hSpace="187" w:wrap="around" w:hAnchor="text" w:xAlign="center" w:y="1"/>
+                    <w:spacing w:after="0" w:line="240" w:lineRule="auto"/>
+                    <w:suppressOverlap/>
+                    <w:jc w:val="center"/>
+                    <w:rPr>
+                      <w:rFonts w:ascii="Times New Roman" w:eastAsia="Times New Roman" w:hAnsi="Times New Roman" w:cs="Times New Roman"/>
+                      <w:sz w:val="24"/>
+                      <w:szCs w:val="24"/>
+                    </w:rPr>
+                  </w:pPr>
+                  <w:r>
+                    <w:rPr>
+                      <w:rFonts w:ascii="Arial" w:eastAsia="Times New Roman" w:hAnsi="Arial" w:cs="Arial"/>
+                      <w:color w:val="000000"/>
+                      <w:sz w:val="28"/>
+                      <w:szCs w:val="28"/>
+                    </w:rPr>
+                    <w:t>F1-score</w:t>
+                  </w:r>
+                </w:p>
+              </w:tc>
+            </w:tr>
+            <w:tr>
+              <w:trPr>
+                <w:trHeight w:val="600"/>
+              </w:trPr>
+              <w:tc>
+                <w:tcPr>
+                  <w:tcW w:w="0" w:type="auto"/>
+                  <w:tcBorders>
+                    <w:top w:val="single" w:sz="6" w:space="0" w:color="9E9E9E"/>
+                    <w:left w:val="single" w:sz="6" w:space="0" w:color="9E9E9E"/>
+                    <w:bottom w:val="single" w:sz="6" w:space="0" w:color="9E9E9E"/>
+                    <w:right w:val="single" w:sz="6" w:space="0" w:color="9E9E9E"/>
+                  </w:tcBorders>
+                  <w:tcMar>
+                    <w:top w:w="150" w:type="dxa"/>
+                    <w:left w:w="150" w:type="dxa"/>
+                    <w:bottom w:w="150" w:type="dxa"/>
+                    <w:right w:w="150" w:type="dxa"/>
+                  </w:tcMar>
+                  <w:hideMark/>
+                </w:tcPr>
+                <w:p>
+                  <w:pPr>
+                    <w:framePr w:hSpace="187" w:wrap="around" w:hAnchor="text" w:xAlign="center" w:y="1"/>
+                    <w:spacing w:after="0" w:line="240" w:lineRule="auto"/>
+                    <w:suppressOverlap/>
+                    <w:jc w:val="center"/>
+                    <w:rPr>
+                      <w:rFonts w:ascii="Times New Roman" w:eastAsia="Times New Roman" w:hAnsi="Times New Roman" w:cs="Times New Roman"/>
+                      <w:sz w:val="24"/>
+                      <w:szCs w:val="24"/>
+                    </w:rPr>
+                  </w:pPr>
+                  <w:r>
+                    <w:rPr>
+                      <w:rFonts w:ascii="Arial" w:eastAsia="Times New Roman" w:hAnsi="Arial" w:cs="Arial"/>
+                      <w:color w:val="000000"/>
+                      <w:sz w:val="28"/>
+                      <w:szCs w:val="28"/>
+                    </w:rPr>
+                    <w:t>1</w:t>
+                  </w:r>
+                </w:p>
+              </w:tc>
+              <w:tc>
+                <w:tcPr>
+                  <w:tcW w:w="0" w:type="auto"/>
+                  <w:tcBorders>
+                    <w:top w:val="single" w:sz="6" w:space="0" w:color="9E9E9E"/>
+                    <w:left w:val="single" w:sz="6" w:space="0" w:color="9E9E9E"/>
+                    <w:bottom w:val="single" w:sz="6" w:space="0" w:color="9E9E9E"/>
+                    <w:right w:val="single" w:sz="6" w:space="0" w:color="9E9E9E"/>
+                  </w:tcBorders>
+                  <w:tcMar>
+                    <w:top w:w="150" w:type="dxa"/>
+                    <w:left w:w="150" w:type="dxa"/>
+                    <w:bottom w:w="150" w:type="dxa"/>
+                    <w:right w:w="150" w:type="dxa"/>
+                  </w:tcMar>
+                  <w:hideMark/>
+                </w:tcPr>
+                <w:p>
+                  <w:pPr>
+                    <w:framePr w:hSpace="187" w:wrap="around" w:hAnchor="text" w:xAlign="center" w:y="1"/>
+                    <w:spacing w:after="0" w:line="240" w:lineRule="auto"/>
+                    <w:suppressOverlap/>
+                    <w:jc w:val="center"/>
+                    <w:rPr>
+                      <w:rFonts w:ascii="Times New Roman" w:eastAsia="Times New Roman" w:hAnsi="Times New Roman" w:cs="Times New Roman"/>
+                      <w:sz w:val="24"/>
+                      <w:szCs w:val="24"/>
+                    </w:rPr>
+                  </w:pPr>
+                  <w:r>
+                    <w:rPr>
+                      <w:rFonts w:ascii="Arial" w:eastAsia="Times New Roman" w:hAnsi="Arial" w:cs="Arial"/>
+                      <w:color w:val="000000"/>
+                      <w:sz w:val="28"/>
+                      <w:szCs w:val="28"/>
+                    </w:rPr>
+                    <w:t>Full</w:t>
+                  </w:r>
+                </w:p>
+              </w:tc>
+              <w:tc>
+                <w:tcPr>
+                  <w:tcW w:w="0" w:type="auto"/>
+                  <w:tcBorders>
+                    <w:top w:val="single" w:sz="6" w:space="0" w:color="9E9E9E"/>
+                    <w:left w:val="single" w:sz="6" w:space="0" w:color="9E9E9E"/>
+                    <w:bottom w:val="single" w:sz="6" w:space="0" w:color="9E9E9E"/>
+                    <w:right w:val="single" w:sz="6" w:space="0" w:color="9E9E9E"/>
+                  </w:tcBorders>
+                  <w:tcMar>
+                    <w:top w:w="150" w:type="dxa"/>
+                    <w:left w:w="150" w:type="dxa"/>
+                    <w:bottom w:w="150" w:type="dxa"/>
+                    <w:right w:w="150" w:type="dxa"/>
+                  </w:tcMar>
+                  <w:hideMark/>
+                </w:tcPr>
+                <w:p>
+                  <w:pPr>
+                    <w:framePr w:hSpace="187" w:wrap="around" w:hAnchor="text" w:xAlign="center" w:y="1"/>
+                    <w:spacing w:after="0" w:line="240" w:lineRule="auto"/>
+                    <w:suppressOverlap/>
+                    <w:jc w:val="center"/>
+                    <w:rPr>
+                      <w:rFonts w:ascii="Times New Roman" w:eastAsia="Times New Roman" w:hAnsi="Times New Roman" w:cs="Times New Roman"/>
+                      <w:sz w:val="24"/>
+                      <w:szCs w:val="24"/>
+                    </w:rPr>
+                  </w:pPr>
+                  <w:r>
+                    <w:rPr>
+                      <w:rFonts w:ascii="Arial" w:eastAsia="Times New Roman" w:hAnsi="Arial" w:cs="Arial"/>
+                      <w:color w:val="000000"/>
+                      <w:sz w:val="28"/>
+                      <w:szCs w:val="28"/>
+                    </w:rPr>
+                    <w:t>0.734</w:t>
+                  </w:r>
+                </w:p>
+              </w:tc>
+            </w:tr>
+            <w:tr>
+              <w:trPr>
+                <w:trHeight w:val="630"/>
+              </w:trPr>
+              <w:tc>
+                <w:tcPr>
+                  <w:tcW w:w="0" w:type="auto"/>
+                  <w:tcBorders>
+                    <w:top w:val="single" w:sz="6" w:space="0" w:color="9E9E9E"/>
+                    <w:left w:val="single" w:sz="6" w:space="0" w:color="9E9E9E"/>
+                    <w:bottom w:val="single" w:sz="6" w:space="0" w:color="9E9E9E"/>
+                    <w:right w:val="single" w:sz="6" w:space="0" w:color="9E9E9E"/>
+                  </w:tcBorders>
+                  <w:tcMar>
+                    <w:top w:w="150" w:type="dxa"/>
+                    <w:left w:w="150" w:type="dxa"/>
+                    <w:bottom w:w="150" w:type="dxa"/>
+                    <w:right w:w="150" w:type="dxa"/>
+                  </w:tcMar>
+                  <w:hideMark/>
+                </w:tcPr>
+                <w:p>
+                  <w:pPr>
+                    <w:framePr w:hSpace="187" w:wrap="around" w:hAnchor="text" w:xAlign="center" w:y="1"/>
+                    <w:spacing w:after="0" w:line="240" w:lineRule="auto"/>
+                    <w:suppressOverlap/>
+                    <w:jc w:val="center"/>
+                    <w:rPr>
+                      <w:rFonts w:ascii="Times New Roman" w:eastAsia="Times New Roman" w:hAnsi="Times New Roman" w:cs="Times New Roman"/>
+                      <w:sz w:val="24"/>
+                      <w:szCs w:val="24"/>
+                    </w:rPr>
+                  </w:pPr>
+                  <w:r>
+                    <w:rPr>
+                      <w:rFonts w:ascii="Arial" w:eastAsia="Times New Roman" w:hAnsi="Arial" w:cs="Arial"/>
+                      <w:color w:val="000000"/>
+                      <w:sz w:val="28"/>
+                      <w:szCs w:val="28"/>
+                    </w:rPr>
+                    <w:t>2</w:t>
+                  </w:r>
+                </w:p>
+              </w:tc>
+              <w:tc>
+                <w:tcPr>
+                  <w:tcW w:w="0" w:type="auto"/>
+                  <w:tcBorders>
+                    <w:top w:val="single" w:sz="6" w:space="0" w:color="9E9E9E"/>
+                    <w:left w:val="single" w:sz="6" w:space="0" w:color="9E9E9E"/>
+                    <w:bottom w:val="single" w:sz="6" w:space="0" w:color="9E9E9E"/>
+                    <w:right w:val="single" w:sz="6" w:space="0" w:color="9E9E9E"/>
+                  </w:tcBorders>
+                  <w:tcMar>
+                    <w:top w:w="150" w:type="dxa"/>
+                    <w:left w:w="150" w:type="dxa"/>
+                    <w:bottom w:w="150" w:type="dxa"/>
+                    <w:right w:w="150" w:type="dxa"/>
+                  </w:tcMar>
+                  <w:hideMark/>
+                </w:tcPr>
+                <w:p>
+                  <w:pPr>
+                    <w:framePr w:hSpace="187" w:wrap="around" w:hAnchor="text" w:xAlign="center" w:y="1"/>
+                    <w:spacing w:after="0" w:line="240" w:lineRule="auto"/>
+                    <w:suppressOverlap/>
+                    <w:jc w:val="center"/>
+                    <w:rPr>
+                      <w:rFonts w:ascii="Times New Roman" w:eastAsia="Times New Roman" w:hAnsi="Times New Roman" w:cs="Times New Roman"/>
+                      <w:sz w:val="24"/>
+                      <w:szCs w:val="24"/>
+                    </w:rPr>
+                  </w:pPr>
+                  <w:r>
+                    <w:rPr>
+                      <w:rFonts w:ascii="Arial" w:eastAsia="Times New Roman" w:hAnsi="Arial" w:cs="Arial"/>
+                      <w:color w:val="000000"/>
+                      <w:sz w:val="28"/>
+                      <w:szCs w:val="28"/>
+                    </w:rPr>
+                    <w:t>English</w:t>
+                  </w:r>
+                </w:p>
+              </w:tc>
+              <w:tc>
+                <w:tcPr>
+                  <w:tcW w:w="0" w:type="auto"/>
+                  <w:tcBorders>
+                    <w:top w:val="single" w:sz="6" w:space="0" w:color="9E9E9E"/>
+                    <w:left w:val="single" w:sz="6" w:space="0" w:color="9E9E9E"/>
+                    <w:bottom w:val="single" w:sz="6" w:space="0" w:color="9E9E9E"/>
+                    <w:right w:val="single" w:sz="6" w:space="0" w:color="9E9E9E"/>
+                  </w:tcBorders>
+                  <w:tcMar>
+                    <w:top w:w="150" w:type="dxa"/>
+                    <w:left w:w="150" w:type="dxa"/>
+                    <w:bottom w:w="150" w:type="dxa"/>
+                    <w:right w:w="150" w:type="dxa"/>
+                  </w:tcMar>
+                  <w:hideMark/>
+                </w:tcPr>
+                <w:p>
+                  <w:pPr>
+                    <w:framePr w:hSpace="187" w:wrap="around" w:hAnchor="text" w:xAlign="center" w:y="1"/>
+                    <w:spacing w:after="0" w:line="240" w:lineRule="auto"/>
+                    <w:suppressOverlap/>
+                    <w:jc w:val="center"/>
+                    <w:rPr>
+                      <w:rFonts w:ascii="Times New Roman" w:eastAsia="Times New Roman" w:hAnsi="Times New Roman" w:cs="Times New Roman"/>
+                      <w:sz w:val="24"/>
+                      <w:szCs w:val="24"/>
+                    </w:rPr>
+                  </w:pPr>
+                  <w:r>
+                    <w:rPr>
+                      <w:rFonts w:ascii="Arial" w:eastAsia="Times New Roman" w:hAnsi="Arial" w:cs="Arial"/>
+                      <w:color w:val="000000"/>
+                      <w:sz w:val="28"/>
+                      <w:szCs w:val="28"/>
+                    </w:rPr>
+                    <w:t>0.745</w:t>
+                  </w:r>
+                </w:p>
+              </w:tc>
+            </w:tr>
+            <w:tr>
+              <w:trPr>
+                <w:trHeight w:val="600"/>
+              </w:trPr>
+              <w:tc>
+                <w:tcPr>
+                  <w:tcW w:w="0" w:type="auto"/>
+                  <w:tcBorders>
+                    <w:top w:val="single" w:sz="6" w:space="0" w:color="9E9E9E"/>
+                    <w:left w:val="single" w:sz="6" w:space="0" w:color="9E9E9E"/>
+                    <w:bottom w:val="single" w:sz="6" w:space="0" w:color="9E9E9E"/>
+                    <w:right w:val="single" w:sz="6" w:space="0" w:color="9E9E9E"/>
+                  </w:tcBorders>
+                  <w:tcMar>
+                    <w:top w:w="150" w:type="dxa"/>
+                    <w:left w:w="150" w:type="dxa"/>
+                    <w:bottom w:w="150" w:type="dxa"/>
+                    <w:right w:w="150" w:type="dxa"/>
+                  </w:tcMar>
+                  <w:hideMark/>
+                </w:tcPr>
+                <w:p>
+                  <w:pPr>
+                    <w:framePr w:hSpace="187" w:wrap="around" w:hAnchor="text" w:xAlign="center" w:y="1"/>
+                    <w:spacing w:after="0" w:line="240" w:lineRule="auto"/>
+                    <w:suppressOverlap/>
+                    <w:jc w:val="center"/>
+                    <w:rPr>
+                      <w:rFonts w:ascii="Times New Roman" w:eastAsia="Times New Roman" w:hAnsi="Times New Roman" w:cs="Times New Roman"/>
+                      <w:sz w:val="24"/>
+                      <w:szCs w:val="24"/>
+                    </w:rPr>
+                  </w:pPr>
+                  <w:r>
+                    <w:rPr>
+                      <w:rFonts w:ascii="Arial" w:eastAsia="Times New Roman" w:hAnsi="Arial" w:cs="Arial"/>
+                      <w:color w:val="000000"/>
+                      <w:sz w:val="28"/>
+                      <w:szCs w:val="28"/>
+                    </w:rPr>
+                    <w:t>3</w:t>
+                  </w:r>
+                </w:p>
+              </w:tc>
+              <w:tc>
+                <w:tcPr>
+                  <w:tcW w:w="0" w:type="auto"/>
+                  <w:tcBorders>
+                    <w:top w:val="single" w:sz="6" w:space="0" w:color="9E9E9E"/>
+                    <w:left w:val="single" w:sz="6" w:space="0" w:color="9E9E9E"/>
+                    <w:bottom w:val="single" w:sz="6" w:space="0" w:color="9E9E9E"/>
+                    <w:right w:val="single" w:sz="6" w:space="0" w:color="9E9E9E"/>
+                  </w:tcBorders>
+                  <w:tcMar>
+                    <w:top w:w="150" w:type="dxa"/>
+                    <w:left w:w="150" w:type="dxa"/>
+                    <w:bottom w:w="150" w:type="dxa"/>
+                    <w:right w:w="150" w:type="dxa"/>
+                  </w:tcMar>
+                  <w:hideMark/>
+                </w:tcPr>
+                <w:p>
+                  <w:pPr>
+                    <w:framePr w:hSpace="187" w:wrap="around" w:hAnchor="text" w:xAlign="center" w:y="1"/>
+                    <w:spacing w:after="0" w:line="240" w:lineRule="auto"/>
+                    <w:suppressOverlap/>
+                    <w:jc w:val="center"/>
+                    <w:rPr>
+                      <w:rFonts w:ascii="Times New Roman" w:eastAsia="Times New Roman" w:hAnsi="Times New Roman" w:cs="Times New Roman"/>
+                      <w:sz w:val="24"/>
+                      <w:szCs w:val="24"/>
+                    </w:rPr>
+                  </w:pPr>
+                  <w:r>
+                    <w:rPr>
+                      <w:rFonts w:ascii="Arial" w:eastAsia="Times New Roman" w:hAnsi="Arial" w:cs="Arial"/>
+                      <w:color w:val="000000"/>
+                      <w:sz w:val="28"/>
+                      <w:szCs w:val="28"/>
+                    </w:rPr>
+                    <w:t>Spanish</w:t>
+                  </w:r>
+                </w:p>
+              </w:tc>
+              <w:tc>
+                <w:tcPr>
+                  <w:tcW w:w="0" w:type="auto"/>
+                  <w:tcBorders>
+                    <w:top w:val="single" w:sz="6" w:space="0" w:color="9E9E9E"/>
+                    <w:left w:val="single" w:sz="6" w:space="0" w:color="9E9E9E"/>
+                    <w:bottom w:val="single" w:sz="6" w:space="0" w:color="9E9E9E"/>
+                    <w:right w:val="single" w:sz="6" w:space="0" w:color="9E9E9E"/>
+                  </w:tcBorders>
+                  <w:tcMar>
+                    <w:top w:w="150" w:type="dxa"/>
+                    <w:left w:w="150" w:type="dxa"/>
+                    <w:bottom w:w="150" w:type="dxa"/>
+                    <w:right w:w="150" w:type="dxa"/>
+                  </w:tcMar>
+                  <w:hideMark/>
+                </w:tcPr>
+                <w:p>
+                  <w:pPr>
+                    <w:framePr w:hSpace="187" w:wrap="around" w:hAnchor="text" w:xAlign="center" w:y="1"/>
+                    <w:spacing w:after="0" w:line="240" w:lineRule="auto"/>
+                    <w:suppressOverlap/>
+                    <w:jc w:val="center"/>
+                    <w:rPr>
+                      <w:rFonts w:ascii="Times New Roman" w:eastAsia="Times New Roman" w:hAnsi="Times New Roman" w:cs="Times New Roman"/>
+                      <w:sz w:val="24"/>
+                      <w:szCs w:val="24"/>
+                    </w:rPr>
+                  </w:pPr>
+                  <w:r>
+                    <w:rPr>
+                      <w:rFonts w:ascii="Arial" w:eastAsia="Times New Roman" w:hAnsi="Arial" w:cs="Arial"/>
+                      <w:color w:val="000000"/>
+                      <w:sz w:val="28"/>
+                      <w:szCs w:val="28"/>
+                    </w:rPr>
+                    <w:t>0.729</w:t>
+                  </w:r>
+                </w:p>
+              </w:tc>
+            </w:tr>
+            <w:tr>
+              <w:trPr>
+                <w:trHeight w:val="600"/>
+              </w:trPr>
+              <w:tc>
+                <w:tcPr>
+                  <w:tcW w:w="0" w:type="auto"/>
+                  <w:tcBorders>
+                    <w:top w:val="single" w:sz="6" w:space="0" w:color="9E9E9E"/>
+                    <w:left w:val="single" w:sz="6" w:space="0" w:color="9E9E9E"/>
+                    <w:bottom w:val="single" w:sz="6" w:space="0" w:color="9E9E9E"/>
+                    <w:right w:val="single" w:sz="6" w:space="0" w:color="9E9E9E"/>
+                  </w:tcBorders>
+                  <w:tcMar>
+                    <w:top w:w="150" w:type="dxa"/>
+                    <w:left w:w="150" w:type="dxa"/>
+                    <w:bottom w:w="150" w:type="dxa"/>
+                    <w:right w:w="150" w:type="dxa"/>
+                  </w:tcMar>
+                  <w:hideMark/>
+                </w:tcPr>
+                <w:p>
+                  <w:pPr>
+                    <w:framePr w:hSpace="187" w:wrap="around" w:hAnchor="text" w:xAlign="center" w:y="1"/>
+                    <w:spacing w:after="0" w:line="240" w:lineRule="auto"/>
+                    <w:suppressOverlap/>
+                    <w:jc w:val="center"/>
+                    <w:rPr>
+                      <w:rFonts w:ascii="Times New Roman" w:eastAsia="Times New Roman" w:hAnsi="Times New Roman" w:cs="Times New Roman"/>
+                      <w:sz w:val="24"/>
+                      <w:szCs w:val="24"/>
+                    </w:rPr>
+                  </w:pPr>
+                  <w:r>
+                    <w:rPr>
+                      <w:rFonts w:ascii="Arial" w:eastAsia="Times New Roman" w:hAnsi="Arial" w:cs="Arial"/>
+                      <w:color w:val="000000"/>
+                      <w:sz w:val="28"/>
+                      <w:szCs w:val="28"/>
+                    </w:rPr>
+                    <w:t>4</w:t>
+                  </w:r>
+                </w:p>
+              </w:tc>
+              <w:tc>
+                <w:tcPr>
+                  <w:tcW w:w="0" w:type="auto"/>
+                  <w:tcBorders>
+                    <w:top w:val="single" w:sz="6" w:space="0" w:color="9E9E9E"/>
+                    <w:left w:val="single" w:sz="6" w:space="0" w:color="9E9E9E"/>
+                    <w:bottom w:val="single" w:sz="6" w:space="0" w:color="9E9E9E"/>
+                    <w:right w:val="single" w:sz="6" w:space="0" w:color="9E9E9E"/>
+                  </w:tcBorders>
+                  <w:tcMar>
+                    <w:top w:w="150" w:type="dxa"/>
+                    <w:left w:w="150" w:type="dxa"/>
+                    <w:bottom w:w="150" w:type="dxa"/>
+                    <w:right w:w="150" w:type="dxa"/>
+                  </w:tcMar>
+                  <w:hideMark/>
+                </w:tcPr>
+                <w:p>
+                  <w:pPr>
+                    <w:framePr w:hSpace="187" w:wrap="around" w:hAnchor="text" w:xAlign="center" w:y="1"/>
+                    <w:spacing w:after="0" w:line="240" w:lineRule="auto"/>
+                    <w:suppressOverlap/>
+                    <w:jc w:val="center"/>
+                    <w:rPr>
+                      <w:rFonts w:ascii="Times New Roman" w:eastAsia="Times New Roman" w:hAnsi="Times New Roman" w:cs="Times New Roman"/>
+                      <w:sz w:val="24"/>
+                      <w:szCs w:val="24"/>
+                    </w:rPr>
+                  </w:pPr>
+                  <w:r>
+                    <w:rPr>
+                      <w:rFonts w:ascii="Arial" w:eastAsia="Times New Roman" w:hAnsi="Arial" w:cs="Arial"/>
+                      <w:color w:val="000000"/>
+                      <w:sz w:val="28"/>
+                      <w:szCs w:val="28"/>
+                    </w:rPr>
+                    <w:t>Male</w:t>
+                  </w:r>
+                </w:p>
+              </w:tc>
+              <w:tc>
+                <w:tcPr>
+                  <w:tcW w:w="0" w:type="auto"/>
+                  <w:tcBorders>
+                    <w:top w:val="single" w:sz="6" w:space="0" w:color="9E9E9E"/>
+                    <w:left w:val="single" w:sz="6" w:space="0" w:color="9E9E9E"/>
+                    <w:bottom w:val="single" w:sz="6" w:space="0" w:color="9E9E9E"/>
+                    <w:right w:val="single" w:sz="6" w:space="0" w:color="9E9E9E"/>
+                  </w:tcBorders>
+                  <w:tcMar>
+                    <w:top w:w="150" w:type="dxa"/>
+                    <w:left w:w="150" w:type="dxa"/>
+                    <w:bottom w:w="150" w:type="dxa"/>
+                    <w:right w:w="150" w:type="dxa"/>
+                  </w:tcMar>
+                  <w:hideMark/>
+                </w:tcPr>
+                <w:p>
+                  <w:pPr>
+                    <w:framePr w:hSpace="187" w:wrap="around" w:hAnchor="text" w:xAlign="center" w:y="1"/>
+                    <w:spacing w:after="0" w:line="240" w:lineRule="auto"/>
+                    <w:suppressOverlap/>
+                    <w:jc w:val="center"/>
+                    <w:rPr>
+                      <w:rFonts w:ascii="Times New Roman" w:eastAsia="Times New Roman" w:hAnsi="Times New Roman" w:cs="Times New Roman"/>
+                      <w:sz w:val="24"/>
+                      <w:szCs w:val="24"/>
+                    </w:rPr>
+                  </w:pPr>
+                  <w:r>
+                    <w:rPr>
+                      <w:rFonts w:ascii="Arial" w:eastAsia="Times New Roman" w:hAnsi="Arial" w:cs="Arial"/>
+                      <w:color w:val="000000"/>
+                      <w:sz w:val="28"/>
+                      <w:szCs w:val="28"/>
+                    </w:rPr>
+                    <w:t>0.728</w:t>
+                  </w:r>
+                </w:p>
+              </w:tc>
+            </w:tr>
+            <w:tr>
+              <w:trPr>
+                <w:trHeight w:val="600"/>
+              </w:trPr>
+              <w:tc>
+                <w:tcPr>
+                  <w:tcW w:w="0" w:type="auto"/>
+                  <w:tcBorders>
+                    <w:top w:val="single" w:sz="6" w:space="0" w:color="9E9E9E"/>
+                    <w:left w:val="single" w:sz="6" w:space="0" w:color="9E9E9E"/>
+                    <w:bottom w:val="single" w:sz="6" w:space="0" w:color="9E9E9E"/>
+                    <w:right w:val="single" w:sz="6" w:space="0" w:color="9E9E9E"/>
+                  </w:tcBorders>
+                  <w:tcMar>
+                    <w:top w:w="150" w:type="dxa"/>
+                    <w:left w:w="150" w:type="dxa"/>
+                    <w:bottom w:w="150" w:type="dxa"/>
+                    <w:right w:w="150" w:type="dxa"/>
+                  </w:tcMar>
+                  <w:hideMark/>
+                </w:tcPr>
+                <w:p>
+                  <w:pPr>
+                    <w:framePr w:hSpace="187" w:wrap="around" w:hAnchor="text" w:xAlign="center" w:y="1"/>
+                    <w:spacing w:after="0" w:line="240" w:lineRule="auto"/>
+                    <w:suppressOverlap/>
+                    <w:jc w:val="center"/>
+                    <w:rPr>
+                      <w:rFonts w:ascii="Times New Roman" w:eastAsia="Times New Roman" w:hAnsi="Times New Roman" w:cs="Times New Roman"/>
+                      <w:sz w:val="24"/>
+                      <w:szCs w:val="24"/>
+                    </w:rPr>
+                  </w:pPr>
+                  <w:r>
+                    <w:rPr>
+                      <w:rFonts w:ascii="Arial" w:eastAsia="Times New Roman" w:hAnsi="Arial" w:cs="Arial"/>
+                      <w:color w:val="000000"/>
+                      <w:sz w:val="28"/>
+                      <w:szCs w:val="28"/>
+                    </w:rPr>
+                    <w:t>5</w:t>
+                  </w:r>
+                </w:p>
+              </w:tc>
+              <w:tc>
+                <w:tcPr>
+                  <w:tcW w:w="0" w:type="auto"/>
+                  <w:tcBorders>
+                    <w:top w:val="single" w:sz="6" w:space="0" w:color="9E9E9E"/>
+                    <w:left w:val="single" w:sz="6" w:space="0" w:color="9E9E9E"/>
+                    <w:bottom w:val="single" w:sz="6" w:space="0" w:color="9E9E9E"/>
+                    <w:right w:val="single" w:sz="6" w:space="0" w:color="9E9E9E"/>
+                  </w:tcBorders>
+                  <w:tcMar>
+                    <w:top w:w="150" w:type="dxa"/>
+                    <w:left w:w="150" w:type="dxa"/>
+                    <w:bottom w:w="150" w:type="dxa"/>
+                    <w:right w:w="150" w:type="dxa"/>
+                  </w:tcMar>
+                  <w:hideMark/>
+                </w:tcPr>
+                <w:p>
+                  <w:pPr>
+                    <w:framePr w:hSpace="187" w:wrap="around" w:hAnchor="text" w:xAlign="center" w:y="1"/>
+                    <w:spacing w:after="0" w:line="240" w:lineRule="auto"/>
+                    <w:suppressOverlap/>
+                    <w:jc w:val="center"/>
+                    <w:rPr>
+                      <w:rFonts w:ascii="Times New Roman" w:eastAsia="Times New Roman" w:hAnsi="Times New Roman" w:cs="Times New Roman"/>
+                      <w:sz w:val="24"/>
+                      <w:szCs w:val="24"/>
+                    </w:rPr>
+                  </w:pPr>
+                  <w:r>
+                    <w:rPr>
+                      <w:rFonts w:ascii="Arial" w:eastAsia="Times New Roman" w:hAnsi="Arial" w:cs="Arial"/>
+                      <w:color w:val="000000"/>
+                      <w:sz w:val="28"/>
+                      <w:szCs w:val="28"/>
+                    </w:rPr>
+                    <w:t>Female</w:t>
+                  </w:r>
+                </w:p>
+              </w:tc>
+              <w:tc>
+                <w:tcPr>
+                  <w:tcW w:w="0" w:type="auto"/>
+                  <w:tcBorders>
+                    <w:top w:val="single" w:sz="6" w:space="0" w:color="9E9E9E"/>
+                    <w:left w:val="single" w:sz="6" w:space="0" w:color="9E9E9E"/>
+                    <w:bottom w:val="single" w:sz="6" w:space="0" w:color="9E9E9E"/>
+                    <w:right w:val="single" w:sz="6" w:space="0" w:color="9E9E9E"/>
+                  </w:tcBorders>
+                  <w:tcMar>
+                    <w:top w:w="150" w:type="dxa"/>
+                    <w:left w:w="150" w:type="dxa"/>
+                    <w:bottom w:w="150" w:type="dxa"/>
+                    <w:right w:w="150" w:type="dxa"/>
+                  </w:tcMar>
+                  <w:hideMark/>
+                </w:tcPr>
+                <w:p>
+                  <w:pPr>
+                    <w:framePr w:hSpace="187" w:wrap="around" w:hAnchor="text" w:xAlign="center" w:y="1"/>
+                    <w:spacing w:after="0" w:line="240" w:lineRule="auto"/>
+                    <w:suppressOverlap/>
+                    <w:jc w:val="center"/>
+                    <w:rPr>
+                      <w:rFonts w:ascii="Times New Roman" w:eastAsia="Times New Roman" w:hAnsi="Times New Roman" w:cs="Times New Roman"/>
+                      <w:sz w:val="24"/>
+                      <w:szCs w:val="24"/>
+                    </w:rPr>
+                  </w:pPr>
+                  <w:r>
+                    <w:rPr>
+                      <w:rFonts w:ascii="Arial" w:eastAsia="Times New Roman" w:hAnsi="Arial" w:cs="Arial"/>
+                      <w:color w:val="000000"/>
+                      <w:sz w:val="28"/>
+                      <w:szCs w:val="28"/>
+                    </w:rPr>
+                    <w:t>0.751</w:t>
+                  </w:r>
+                </w:p>
+              </w:tc>
+            </w:tr>
+          </w:tbl>
+          <w:p/>
         </w:tc>
       </w:tr>
       <w:tr>
@@ -3302,8 +2171,8 @@
                 <w:b/>
               </w:rPr>
             </w:pPr>
-            <w:bookmarkStart w:id="11" w:name="_Ref432549843"/>
-            <w:bookmarkStart w:id="12" w:name="_Ref432537908"/>
+            <w:bookmarkStart w:id="7" w:name="_Ref432549843"/>
+            <w:bookmarkStart w:id="8" w:name="_Ref432537908"/>
             <w:r>
               <w:t xml:space="preserve">Figure </w:t>
             </w:r>
@@ -3328,12 +2197,12 @@
               </w:rPr>
               <w:fldChar w:fldCharType="end"/>
             </w:r>
-            <w:bookmarkEnd w:id="11"/>
+            <w:bookmarkEnd w:id="7"/>
             <w:r>
               <w:t xml:space="preserve">: </w:t>
             </w:r>
             <w:r>
-              <w:t>A figure with a caption that runs for more than one line</w:t>
+              <w:t>Data table with the result running the partitioned data</w:t>
             </w:r>
             <w:r>
               <w:rPr>
@@ -3341,7 +2210,7 @@
               </w:rPr>
               <w:t>.</w:t>
             </w:r>
-            <w:bookmarkEnd w:id="12"/>
+            <w:bookmarkEnd w:id="8"/>
           </w:p>
         </w:tc>
       </w:tr>
@@ -3442,7 +2311,7 @@
       <w:r>
         <w:t xml:space="preserve"> as </w:t>
       </w:r>
-      <w:hyperlink r:id="rId10" w:history="1">
+      <w:hyperlink r:id="rId9" w:history="1">
         <w:r>
           <w:rPr>
             <w:rStyle w:val="Hyperlink"/>
@@ -3465,20 +2334,23 @@
       <w:pPr>
         <w:pStyle w:val="ACLSubsection"/>
       </w:pPr>
-      <w:bookmarkStart w:id="13" w:name="OLE_LINK29"/>
-      <w:bookmarkStart w:id="14" w:name="OLE_LINK30"/>
+      <w:bookmarkStart w:id="9" w:name="OLE_LINK29"/>
+      <w:bookmarkStart w:id="10" w:name="OLE_LINK30"/>
       <w:r>
         <w:t>Citations</w:t>
       </w:r>
     </w:p>
-    <w:bookmarkEnd w:id="13"/>
-    <w:bookmarkEnd w:id="14"/>
+    <w:bookmarkEnd w:id="9"/>
+    <w:bookmarkEnd w:id="10"/>
     <w:p>
       <w:pPr>
         <w:pStyle w:val="ACLText"/>
       </w:pPr>
       <w:r>
-        <w:t>Citations can be created by creating in-document hyperlinks to bookmarks you’ve created. Go to Insert / Hyperlink / This Document / Bookmarks, and select your bookmark.</w:t>
+        <w:t xml:space="preserve">Citations can be created by creating in-document hyperlinks to bookmarks you’ve created. Go to </w:t>
+      </w:r>
+      <w:r>
+        <w:t>Insert / Hyperlink / This Document / Bookmarks, and select your bookmark.</w:t>
       </w:r>
     </w:p>
     <w:p>
@@ -3490,14 +2362,14 @@
         </w:numPr>
         <w:ind w:left="562" w:hanging="562"/>
       </w:pPr>
-      <w:bookmarkStart w:id="15" w:name="OLE_LINK27"/>
-      <w:bookmarkStart w:id="16" w:name="OLE_LINK28"/>
+      <w:bookmarkStart w:id="11" w:name="OLE_LINK27"/>
+      <w:bookmarkStart w:id="12" w:name="OLE_LINK28"/>
       <w:r>
         <w:t>Equations</w:t>
       </w:r>
     </w:p>
-    <w:bookmarkEnd w:id="15"/>
-    <w:bookmarkEnd w:id="16"/>
+    <w:bookmarkEnd w:id="11"/>
+    <w:bookmarkEnd w:id="12"/>
     <w:p>
       <w:pPr>
         <w:pStyle w:val="ACLText"/>
@@ -3554,7 +2426,7 @@
         <w:tab/>
         <w:t>(</w:t>
       </w:r>
-      <w:bookmarkStart w:id="17" w:name="eq1"/>
+      <w:bookmarkStart w:id="13" w:name="eq1"/>
       <w:r>
         <w:fldChar w:fldCharType="begin"/>
       </w:r>
@@ -3573,7 +2445,7 @@
       <w:r>
         <w:fldChar w:fldCharType="end"/>
       </w:r>
-      <w:bookmarkEnd w:id="17"/>
+      <w:bookmarkEnd w:id="13"/>
       <w:r>
         <w:t>)</w:t>
       </w:r>
@@ -3960,21 +2832,21 @@
       <w:r>
         <w:t>.</w:t>
       </w:r>
-      <w:bookmarkStart w:id="18" w:name="SecSubmittedToCamera"/>
-      <w:bookmarkEnd w:id="18"/>
+      <w:bookmarkStart w:id="14" w:name="SecSubmittedToCamera"/>
+      <w:bookmarkEnd w:id="14"/>
     </w:p>
     <w:p>
       <w:pPr>
         <w:pStyle w:val="ACLSubsection"/>
       </w:pPr>
-      <w:bookmarkStart w:id="19" w:name="OLE_LINK25"/>
-      <w:bookmarkStart w:id="20" w:name="OLE_LINK26"/>
+      <w:bookmarkStart w:id="15" w:name="OLE_LINK25"/>
+      <w:bookmarkStart w:id="16" w:name="OLE_LINK26"/>
       <w:r>
         <w:t>Appendices</w:t>
       </w:r>
     </w:p>
-    <w:bookmarkEnd w:id="19"/>
-    <w:bookmarkEnd w:id="20"/>
+    <w:bookmarkEnd w:id="15"/>
+    <w:bookmarkEnd w:id="16"/>
     <w:p>
       <w:pPr>
         <w:pStyle w:val="ACLText"/>
@@ -4045,10 +2917,10 @@
       <w:pPr>
         <w:pStyle w:val="ACLAcknowledgmentsHeader"/>
       </w:pPr>
-      <w:bookmarkStart w:id="21" w:name="Sec3"/>
-      <w:bookmarkStart w:id="22" w:name="LengthOfSubmission"/>
-      <w:bookmarkEnd w:id="21"/>
-      <w:bookmarkEnd w:id="22"/>
+      <w:bookmarkStart w:id="17" w:name="Sec3"/>
+      <w:bookmarkStart w:id="18" w:name="LengthOfSubmission"/>
+      <w:bookmarkEnd w:id="17"/>
+      <w:bookmarkEnd w:id="18"/>
       <w:r>
         <w:t>Limitations</w:t>
       </w:r>
@@ -4062,10 +2934,7 @@
         <w:t>ACL 2023 requires all submiss</w:t>
       </w:r>
       <w:r>
-        <w:t>ions to have a section titled “Limitations”</w:t>
-      </w:r>
-      <w:r>
-        <w:t xml:space="preserve">, for discussing the limitations of the paper as a complement to the discussion of strengths in the main text. This section should occur after the conclusion, but before the references. It will not count towards the page limit.  The discussion of limitations is mandatory. Papers without a limitation section will be desk-rejected without review. </w:t>
+        <w:t>ions to have a section titled “</w:t>
       </w:r>
     </w:p>
     <w:p>
@@ -4073,7 +2942,7 @@
         <w:pStyle w:val="ACLTextFirstLine"/>
       </w:pPr>
       <w:r>
-        <w:t>While we are open to different types of limitations, just mentioning that a set of results have been shown for English only probably does not reflect what we expect.  Mentioning that the method works mostly for languages with limited morphology, like English, is a much better alternative. In addition, limitations such as low scalability to long text, the requirement of large GPU resources, or other things that inspire crucial further investigation are welcome.</w:t>
+        <w:t>.</w:t>
       </w:r>
     </w:p>
     <w:p>
@@ -4082,122 +2951,359 @@
       </w:pPr>
       <w:r>
         <w:lastRenderedPageBreak/>
-        <w:t>Ethics Statement</w:t>
+        <w:t>Acknowledgments</w:t>
       </w:r>
     </w:p>
     <w:p>
       <w:pPr>
-        <w:pStyle w:val="ACLTextFirstLine"/>
-        <w:ind w:firstLine="0"/>
-      </w:pPr>
-      <w:r>
-        <w:t xml:space="preserve">Scientific work published at ACL 2023 must comply with the </w:t>
-      </w:r>
-      <w:r>
-        <w:t>ACL Ethics Policy</w:t>
-      </w:r>
+        <w:pStyle w:val="ACLText"/>
+      </w:pPr>
+      <w:r>
+        <w:t xml:space="preserve">This document has been adapted by </w:t>
+      </w:r>
+      <w:r>
+        <w:t>Jordan Boyd-Graber, Naoaki Okazaki, Anna Rogers</w:t>
+      </w:r>
+      <w:r>
+        <w:t xml:space="preserve"> </w:t>
+      </w:r>
+      <w:r>
+        <w:t xml:space="preserve">from the template for earlier ACL, EMNLP and NAACL proceedings, including those for </w:t>
+      </w:r>
+      <w:r>
+        <w:t xml:space="preserve">EACL 2023 by </w:t>
+      </w:r>
+      <w:r>
+        <w:t xml:space="preserve">Isabelle </w:t>
+      </w:r>
+      <w:proofErr w:type="spellStart"/>
+      <w:r>
+        <w:t>Augenstein</w:t>
+      </w:r>
+      <w:proofErr w:type="spellEnd"/>
+      <w:r>
+        <w:t xml:space="preserve"> and Andreas Vlachos and </w:t>
+      </w:r>
+      <w:r>
+        <w:t xml:space="preserve">EMNLP 2022 by </w:t>
+      </w:r>
+      <w:r>
+        <w:t xml:space="preserve">Yue Zhang, Ryan </w:t>
+      </w:r>
+      <w:proofErr w:type="spellStart"/>
+      <w:r>
+        <w:t>Cotterell</w:t>
+      </w:r>
+      <w:proofErr w:type="spellEnd"/>
+      <w:r>
+        <w:t xml:space="preserve"> and Lea </w:t>
+      </w:r>
+      <w:proofErr w:type="spellStart"/>
+      <w:r>
+        <w:t>Frermann</w:t>
+      </w:r>
+      <w:proofErr w:type="spellEnd"/>
       <w:r>
         <w:t>.</w:t>
-      </w:r>
-      <w:r>
-        <w:rPr>
-          <w:rStyle w:val="FootnoteReference"/>
-        </w:rPr>
-        <w:footnoteReference w:id="1"/>
-      </w:r>
-      <w:r>
-        <w:t xml:space="preserve"> We encourage all authors to include an explicit ethics statement on the broader impact of the work, or other ethical considerations after the conclusion but before the references. The ethics statement will not count toward the page limit (8 pages for long, 4 pages for short papers).</w:t>
       </w:r>
     </w:p>
     <w:p>
       <w:pPr>
-        <w:pStyle w:val="ACLAcknowledgmentsHeader"/>
-      </w:pPr>
-      <w:r>
-        <w:t>Acknowledgments</w:t>
+        <w:pStyle w:val="ACLReferencesHeader"/>
+      </w:pPr>
+      <w:r>
+        <w:t xml:space="preserve">References </w:t>
       </w:r>
     </w:p>
     <w:p>
       <w:pPr>
-        <w:pStyle w:val="ACLText"/>
-      </w:pPr>
-      <w:r>
-        <w:t xml:space="preserve">This document has been adapted by </w:t>
-      </w:r>
-      <w:r>
-        <w:t>Jordan Boyd-Graber, Naoaki Okazaki, Anna Rogers</w:t>
-      </w:r>
-      <w:r>
+        <w:pStyle w:val="ACLReferencesText"/>
+      </w:pPr>
+      <w:bookmarkStart w:id="19" w:name="GoodmanEtAl2016"/>
+      <w:bookmarkStart w:id="20" w:name="James2016"/>
+      <w:bookmarkStart w:id="21" w:name="Gusfield1997"/>
+      <w:r>
+        <w:rPr>
+          <w:rFonts w:hint="eastAsia"/>
+        </w:rPr>
+        <w:t>Rodríguez</w:t>
+      </w:r>
+      <w:r>
+        <w:rPr>
+          <w:rFonts w:hint="eastAsia"/>
+        </w:rPr>
+        <w:t>‐</w:t>
+      </w:r>
+      <w:r>
+        <w:rPr>
+          <w:rFonts w:hint="eastAsia"/>
+        </w:rPr>
+        <w:t xml:space="preserve">Sánchez, Francisco et al. </w:t>
+      </w:r>
+      <w:r>
+        <w:rPr>
+          <w:rFonts w:hint="eastAsia"/>
+        </w:rPr>
+        <w:t>“</w:t>
+      </w:r>
+      <w:r>
+        <w:rPr>
+          <w:rFonts w:hint="eastAsia"/>
+        </w:rPr>
+        <w:t xml:space="preserve">Overview of EXIST 2021: </w:t>
+      </w:r>
+      <w:proofErr w:type="spellStart"/>
+      <w:r>
+        <w:rPr>
+          <w:rFonts w:hint="eastAsia"/>
+        </w:rPr>
+        <w:t>sEXism</w:t>
+      </w:r>
+      <w:proofErr w:type="spellEnd"/>
+      <w:r>
+        <w:rPr>
+          <w:rFonts w:hint="eastAsia"/>
+        </w:rPr>
+        <w:t xml:space="preserve"> Identification in Social </w:t>
+      </w:r>
+      <w:proofErr w:type="spellStart"/>
+      <w:r>
+        <w:rPr>
+          <w:rFonts w:hint="eastAsia"/>
+        </w:rPr>
+        <w:t>neTworks</w:t>
+      </w:r>
+      <w:proofErr w:type="spellEnd"/>
+      <w:r>
+        <w:rPr>
+          <w:rFonts w:hint="eastAsia"/>
+        </w:rPr>
+        <w:t>.</w:t>
+      </w:r>
+      <w:r>
+        <w:rPr>
+          <w:rFonts w:hint="eastAsia"/>
+        </w:rPr>
+        <w:t>”</w:t>
+      </w:r>
+      <w:r>
+        <w:rPr>
+          <w:rFonts w:hint="eastAsia"/>
+        </w:rPr>
         <w:t xml:space="preserve"> </w:t>
       </w:r>
-      <w:r>
-        <w:t xml:space="preserve">from the template for earlier ACL, EMNLP and NAACL proceedings, including those for </w:t>
-      </w:r>
-      <w:r>
-        <w:t xml:space="preserve">EACL 2023 by </w:t>
-      </w:r>
-      <w:r>
-        <w:t xml:space="preserve">Isabelle </w:t>
-      </w:r>
       <w:proofErr w:type="spellStart"/>
       <w:r>
-        <w:t>Augenstein</w:t>
+        <w:rPr>
+          <w:rFonts w:hint="eastAsia"/>
+        </w:rPr>
+        <w:t>Proces</w:t>
       </w:r>
       <w:proofErr w:type="spellEnd"/>
       <w:r>
-        <w:t xml:space="preserve"> and Andreas Vlachos and </w:t>
-      </w:r>
-      <w:r>
-        <w:t xml:space="preserve">EMNLP 2022 by </w:t>
-      </w:r>
-      <w:r>
-        <w:t xml:space="preserve">Yue Zhang, Ryan </w:t>
+        <w:rPr>
+          <w:rFonts w:hint="eastAsia"/>
+        </w:rPr>
+        <w:t xml:space="preserve">. del </w:t>
       </w:r>
       <w:proofErr w:type="spellStart"/>
       <w:r>
-        <w:t>Cotterell</w:t>
+        <w:rPr>
+          <w:rFonts w:hint="eastAsia"/>
+        </w:rPr>
+        <w:t>Leng</w:t>
       </w:r>
       <w:proofErr w:type="spellEnd"/>
       <w:r>
-        <w:t xml:space="preserve"> and Lea </w:t>
-      </w:r>
-      <w:proofErr w:type="spellStart"/>
-      <w:r>
-        <w:t>Frermann</w:t>
-      </w:r>
-      <w:proofErr w:type="spellEnd"/>
-      <w:r>
-        <w:t>.</w:t>
+        <w:rPr>
+          <w:rFonts w:hint="eastAsia"/>
+        </w:rPr>
+        <w:t>. Natural (2021).</w:t>
+      </w:r>
+      <w:r>
+        <w:t xml:space="preserve"> </w:t>
       </w:r>
     </w:p>
     <w:p>
       <w:pPr>
-        <w:pStyle w:val="ACLReferencesHeader"/>
-      </w:pPr>
-      <w:r>
-        <w:t xml:space="preserve">References </w:t>
+        <w:pStyle w:val="ACLReferencesText"/>
+      </w:pPr>
+      <w:r>
+        <w:rPr>
+          <w:rFonts w:hint="eastAsia"/>
+        </w:rPr>
+        <w:t>Rodríguez</w:t>
+      </w:r>
+      <w:r>
+        <w:rPr>
+          <w:rFonts w:hint="eastAsia"/>
+        </w:rPr>
+        <w:t>‐</w:t>
+      </w:r>
+      <w:r>
+        <w:rPr>
+          <w:rFonts w:hint="eastAsia"/>
+        </w:rPr>
+        <w:t xml:space="preserve">Sánchez, Francisco et al. </w:t>
+      </w:r>
+      <w:r>
+        <w:rPr>
+          <w:rFonts w:hint="eastAsia"/>
+        </w:rPr>
+        <w:t>“</w:t>
+      </w:r>
+      <w:r>
+        <w:rPr>
+          <w:rFonts w:hint="eastAsia"/>
+        </w:rPr>
+        <w:t xml:space="preserve">Overview of EXIST 2022: </w:t>
+      </w:r>
+      <w:proofErr w:type="spellStart"/>
+      <w:r>
+        <w:rPr>
+          <w:rFonts w:hint="eastAsia"/>
+        </w:rPr>
+        <w:t>sEXism</w:t>
+      </w:r>
+      <w:proofErr w:type="spellEnd"/>
+      <w:r>
+        <w:rPr>
+          <w:rFonts w:hint="eastAsia"/>
+        </w:rPr>
+        <w:t xml:space="preserve"> Identification in Social </w:t>
+      </w:r>
+      <w:proofErr w:type="spellStart"/>
+      <w:r>
+        <w:rPr>
+          <w:rFonts w:hint="eastAsia"/>
+        </w:rPr>
+        <w:t>neTworks</w:t>
+      </w:r>
+      <w:proofErr w:type="spellEnd"/>
+      <w:r>
+        <w:rPr>
+          <w:rFonts w:hint="eastAsia"/>
+        </w:rPr>
+        <w:t>.</w:t>
+      </w:r>
+      <w:r>
+        <w:rPr>
+          <w:rFonts w:hint="eastAsia"/>
+        </w:rPr>
+        <w:t>”</w:t>
+      </w:r>
+      <w:r>
+        <w:rPr>
+          <w:rFonts w:hint="eastAsia"/>
+        </w:rPr>
+        <w:t xml:space="preserve"> </w:t>
+      </w:r>
+      <w:proofErr w:type="spellStart"/>
+      <w:r>
+        <w:rPr>
+          <w:rFonts w:hint="eastAsia"/>
+        </w:rPr>
+        <w:t>Proces</w:t>
+      </w:r>
+      <w:proofErr w:type="spellEnd"/>
+      <w:r>
+        <w:rPr>
+          <w:rFonts w:hint="eastAsia"/>
+        </w:rPr>
+        <w:t xml:space="preserve">. del </w:t>
+      </w:r>
+      <w:proofErr w:type="spellStart"/>
+      <w:r>
+        <w:rPr>
+          <w:rFonts w:hint="eastAsia"/>
+        </w:rPr>
+        <w:t>Leng</w:t>
+      </w:r>
+      <w:proofErr w:type="spellEnd"/>
+      <w:r>
+        <w:rPr>
+          <w:rFonts w:hint="eastAsia"/>
+        </w:rPr>
+        <w:t>. Natural (2022).</w:t>
+      </w:r>
+      <w:r>
+        <w:t xml:space="preserve"> </w:t>
       </w:r>
     </w:p>
     <w:p>
       <w:pPr>
         <w:pStyle w:val="ACLReferencesText"/>
       </w:pPr>
-      <w:bookmarkStart w:id="23" w:name="GoodmanEtAl2016"/>
-      <w:bookmarkStart w:id="24" w:name="James2016"/>
-      <w:bookmarkStart w:id="25" w:name="Gusfield1997"/>
+      <w:r>
+        <w:t xml:space="preserve">Álvarez, Victoria </w:t>
+      </w:r>
       <w:proofErr w:type="spellStart"/>
       <w:r>
-        <w:t>Rie</w:t>
+        <w:t>Pachón</w:t>
       </w:r>
       <w:proofErr w:type="spellEnd"/>
       <w:r>
-        <w:t xml:space="preserve"> Kubota Ando and Tong Zhang. 2005. </w:t>
-      </w:r>
-      <w:r>
-        <w:rPr>
+        <w:t xml:space="preserve"> et al. “Automatic Sexism Identification Using an Ensemble of Pretrained Transformers” Proceedings of the Iberian Languages Evaluation Forum (</w:t>
+      </w:r>
+      <w:proofErr w:type="spellStart"/>
+      <w:r>
+        <w:t>IberLEF</w:t>
+      </w:r>
+      <w:proofErr w:type="spellEnd"/>
+      <w:r>
+        <w:t xml:space="preserve"> 2022)</w:t>
+      </w:r>
+    </w:p>
+    <w:p>
+      <w:pPr>
+        <w:pStyle w:val="ACLReferencesText"/>
+        <w:rPr>
+          <w:sz w:val="24"/>
+          <w:szCs w:val="24"/>
+          <w:lang w:eastAsia="en-US"/>
+        </w:rPr>
+      </w:pPr>
+      <w:bookmarkStart w:id="22" w:name="Harper2014"/>
+      <w:bookmarkEnd w:id="19"/>
+      <w:bookmarkEnd w:id="20"/>
+      <w:proofErr w:type="spellStart"/>
+      <w:r>
+        <w:rPr>
+          <w:lang w:eastAsia="en-US"/>
+        </w:rPr>
+        <w:t>Schütz</w:t>
+      </w:r>
+      <w:proofErr w:type="spellEnd"/>
+      <w:r>
+        <w:rPr>
+          <w:lang w:eastAsia="en-US"/>
+        </w:rPr>
+        <w:t xml:space="preserve"> et al. “Automatic Sexism Detection with Multilingual Transformer Models”. https://arxiv.org/pdf/2106.04908.pdf (2021).</w:t>
+      </w:r>
+      <w:r>
+        <w:rPr>
+          <w:lang w:eastAsia="en-US"/>
+        </w:rPr>
+        <w:t xml:space="preserve"> </w:t>
+      </w:r>
+      <w:r>
+        <w:t xml:space="preserve">Dan </w:t>
+      </w:r>
+      <w:proofErr w:type="spellStart"/>
+      <w:r>
+        <w:t>Gusfield</w:t>
+      </w:r>
+      <w:proofErr w:type="spellEnd"/>
+      <w:r>
+        <w:t xml:space="preserve">. 1997. </w:t>
+      </w:r>
+      <w:r>
+        <w:rPr>
+          <w:i/>
+          <w:iCs/>
           <w:color w:val="00007F"/>
         </w:rPr>
-        <w:t>A framework</w:t>
+        <w:t>Algorithms on Strings, Trees</w:t>
       </w:r>
       <w:r>
         <w:rPr>
@@ -4211,516 +3317,35 @@
       </w:r>
       <w:r>
         <w:rPr>
-          <w:color w:val="00007F"/>
-        </w:rPr>
-        <w:t>for learning predictive structures from multiple tasks</w:t>
-      </w:r>
-      <w:r>
-        <w:rPr>
-          <w:b/>
-          <w:bCs/>
-          <w:color w:val="BFBFBF"/>
-          <w:sz w:val="16"/>
-          <w:szCs w:val="16"/>
-        </w:rPr>
-        <w:t xml:space="preserve"> </w:t>
-      </w:r>
-      <w:r>
-        <w:rPr>
-          <w:color w:val="00007F"/>
-        </w:rPr>
-        <w:t>and unlabeled data</w:t>
-      </w:r>
-      <w:r>
-        <w:t xml:space="preserve">. </w:t>
-      </w:r>
-      <w:r>
-        <w:rPr>
-          <w:i/>
-          <w:iCs/>
-        </w:rPr>
-        <w:t>Journal of Machine Learning Research</w:t>
-      </w:r>
-      <w:r>
-        <w:t xml:space="preserve">, 6:1817–1853. </w:t>
-      </w:r>
-    </w:p>
-    <w:p>
-      <w:pPr>
-        <w:pStyle w:val="ACLReferencesText"/>
-      </w:pPr>
-      <w:r>
-        <w:t xml:space="preserve">Galen Andrew and </w:t>
-      </w:r>
-      <w:proofErr w:type="spellStart"/>
-      <w:r>
-        <w:t>Jianfeng</w:t>
-      </w:r>
-      <w:proofErr w:type="spellEnd"/>
-      <w:r>
-        <w:t xml:space="preserve"> Gao. 2007. </w:t>
-      </w:r>
-      <w:r>
-        <w:rPr>
-          <w:color w:val="00007F"/>
-        </w:rPr>
-        <w:t>Scalable training of L</w:t>
-      </w:r>
-      <w:r>
-        <w:rPr>
-          <w:color w:val="00007F"/>
-          <w:position w:val="-2"/>
-          <w:sz w:val="14"/>
-          <w:szCs w:val="14"/>
-        </w:rPr>
-        <w:t>1</w:t>
-      </w:r>
-      <w:r>
-        <w:rPr>
-          <w:color w:val="00007F"/>
-        </w:rPr>
-        <w:t>-regularized log-linear models</w:t>
-      </w:r>
-      <w:r>
-        <w:t xml:space="preserve">. In </w:t>
-      </w:r>
-      <w:r>
-        <w:rPr>
-          <w:i/>
-          <w:iCs/>
-        </w:rPr>
-        <w:t>Proceedings of the 24th International Conference on Machine Learning</w:t>
-      </w:r>
-      <w:r>
-        <w:t xml:space="preserve">, pages 33–40. </w:t>
-      </w:r>
-    </w:p>
-    <w:p>
-      <w:pPr>
-        <w:pStyle w:val="ACLReferencesText"/>
-      </w:pPr>
-      <w:r>
-        <w:t xml:space="preserve">Isabelle </w:t>
-      </w:r>
-      <w:proofErr w:type="spellStart"/>
-      <w:r>
-        <w:t>Augenstein</w:t>
-      </w:r>
-      <w:proofErr w:type="spellEnd"/>
-      <w:r>
-        <w:t xml:space="preserve">, Tim </w:t>
-      </w:r>
-      <w:proofErr w:type="spellStart"/>
-      <w:r>
-        <w:t>Rocktäschel</w:t>
-      </w:r>
-      <w:proofErr w:type="spellEnd"/>
-      <w:r>
-        <w:t xml:space="preserve">, Andreas Vlachos, and </w:t>
-      </w:r>
-      <w:proofErr w:type="spellStart"/>
-      <w:r>
-        <w:t>Kalina</w:t>
-      </w:r>
-      <w:proofErr w:type="spellEnd"/>
-      <w:r>
-        <w:t xml:space="preserve"> </w:t>
-      </w:r>
-      <w:proofErr w:type="spellStart"/>
-      <w:r>
-        <w:t>Bontcheva</w:t>
-      </w:r>
-      <w:proofErr w:type="spellEnd"/>
-      <w:r>
-        <w:t xml:space="preserve">. 2016. </w:t>
-      </w:r>
-      <w:r>
-        <w:rPr>
-          <w:color w:val="00007F"/>
-        </w:rPr>
-        <w:t>Stance detection with bidirectional conditional encoding</w:t>
-      </w:r>
-      <w:r>
-        <w:t xml:space="preserve">. In </w:t>
-      </w:r>
-      <w:r>
-        <w:rPr>
-          <w:i/>
-          <w:iCs/>
-        </w:rPr>
-        <w:t>Proceedings of the 2016 Conference on Empirical Methods in Natural Language Processing</w:t>
-      </w:r>
-      <w:r>
-        <w:t xml:space="preserve">, pages 876–885, Austin, Texas. Association for Computational Linguistics. </w:t>
-      </w:r>
-    </w:p>
-    <w:p>
-      <w:pPr>
-        <w:pStyle w:val="ACLReferencesText"/>
-      </w:pPr>
-      <w:r>
-        <w:t xml:space="preserve">James W. Cooley and John W. Tukey. 1965. </w:t>
-      </w:r>
-      <w:r>
-        <w:rPr>
-          <w:color w:val="00007F"/>
-        </w:rPr>
-        <w:t>An algorithm for the machine calculation of complex Fourier series</w:t>
-      </w:r>
-      <w:r>
-        <w:t xml:space="preserve">. </w:t>
-      </w:r>
-      <w:r>
-        <w:rPr>
-          <w:i/>
-          <w:iCs/>
-        </w:rPr>
-        <w:t>Mathematics of Computation</w:t>
-      </w:r>
-      <w:r>
-        <w:t xml:space="preserve">, 19(90):297–301. </w:t>
-      </w:r>
-    </w:p>
-    <w:p>
-      <w:pPr>
-        <w:pStyle w:val="ACLReferencesText"/>
-        <w:rPr>
-          <w:lang w:eastAsia="en-US"/>
-        </w:rPr>
-      </w:pPr>
-      <w:r>
-        <w:rPr>
-          <w:lang w:eastAsia="en-US"/>
-        </w:rPr>
-        <w:t xml:space="preserve"> </w:t>
-      </w:r>
-      <w:r>
-        <w:rPr>
-          <w:lang w:eastAsia="en-US"/>
-        </w:rPr>
-        <w:t xml:space="preserve">James Goodman, Andreas Vlachos, and Jason </w:t>
-      </w:r>
-      <w:proofErr w:type="spellStart"/>
-      <w:r>
-        <w:rPr>
-          <w:lang w:eastAsia="en-US"/>
-        </w:rPr>
-        <w:t>Naradowsky</w:t>
-      </w:r>
-      <w:proofErr w:type="spellEnd"/>
-      <w:r>
-        <w:rPr>
-          <w:lang w:eastAsia="en-US"/>
-        </w:rPr>
-        <w:t xml:space="preserve">. 2016. </w:t>
-      </w:r>
-      <w:hyperlink r:id="rId11" w:history="1">
-        <w:r>
-          <w:rPr>
-            <w:rStyle w:val="ACLHyperlinkChar"/>
-            <w:rFonts w:eastAsia="MS Mincho"/>
-          </w:rPr>
-          <w:t>Noise reduction and targeted exploration in imitation learning for abstract meaning representation parsing</w:t>
-        </w:r>
-      </w:hyperlink>
-      <w:r>
-        <w:rPr>
-          <w:lang w:eastAsia="en-US"/>
-        </w:rPr>
-        <w:t xml:space="preserve">. In </w:t>
-      </w:r>
-      <w:r>
-        <w:rPr>
-          <w:i/>
-          <w:iCs/>
-          <w:lang w:eastAsia="en-US"/>
-        </w:rPr>
-        <w:t>Proceedings of the 54</w:t>
-      </w:r>
-      <w:r>
-        <w:rPr>
-          <w:i/>
-          <w:iCs/>
-          <w:vertAlign w:val="superscript"/>
-          <w:lang w:eastAsia="en-US"/>
-        </w:rPr>
-        <w:t>th</w:t>
-      </w:r>
-      <w:r>
-        <w:rPr>
-          <w:i/>
-          <w:iCs/>
-          <w:lang w:eastAsia="en-US"/>
-        </w:rPr>
-        <w:t xml:space="preserve"> Annual Meeting of the Association for Computational Linguistics (Volume 1: Long Papers)</w:t>
-      </w:r>
-      <w:r>
-        <w:rPr>
-          <w:lang w:eastAsia="en-US"/>
-        </w:rPr>
-        <w:t xml:space="preserve">. Association for Computational Linguistics, pages 1–11. </w:t>
-      </w:r>
-      <w:hyperlink r:id="rId12" w:history="1">
-        <w:r>
-          <w:rPr>
-            <w:rStyle w:val="ACLHyperlinkChar"/>
-            <w:rFonts w:eastAsia="MS Mincho"/>
-            <w:lang w:eastAsia="en-US"/>
-          </w:rPr>
-          <w:t>https://doi.org/10.18653/v1/P16-1001</w:t>
-        </w:r>
-      </w:hyperlink>
-      <w:r>
-        <w:rPr>
-          <w:lang w:eastAsia="en-US"/>
-        </w:rPr>
-        <w:t xml:space="preserve">. </w:t>
-      </w:r>
-      <w:bookmarkStart w:id="26" w:name="Harper2014"/>
-      <w:bookmarkEnd w:id="23"/>
-      <w:bookmarkEnd w:id="24"/>
-    </w:p>
-    <w:p>
-      <w:pPr>
-        <w:pStyle w:val="ACLReferencesText"/>
-        <w:rPr>
-          <w:sz w:val="24"/>
-          <w:szCs w:val="24"/>
-          <w:lang w:eastAsia="en-US"/>
-        </w:rPr>
-      </w:pPr>
-      <w:r>
-        <w:t xml:space="preserve">Dan </w:t>
-      </w:r>
-      <w:proofErr w:type="spellStart"/>
-      <w:r>
-        <w:t>Gusfield</w:t>
-      </w:r>
-      <w:proofErr w:type="spellEnd"/>
-      <w:r>
-        <w:t xml:space="preserve">. 1997. </w:t>
-      </w:r>
-      <w:r>
-        <w:rPr>
           <w:i/>
           <w:iCs/>
           <w:color w:val="00007F"/>
         </w:rPr>
-        <w:t>Algorithms on Strings, Trees</w:t>
-      </w:r>
-      <w:r>
-        <w:rPr>
-          <w:b/>
-          <w:bCs/>
-          <w:color w:val="BFBFBF"/>
-          <w:sz w:val="16"/>
-          <w:szCs w:val="16"/>
-        </w:rPr>
+        <w:t>and Sequences</w:t>
+      </w:r>
+      <w:r>
+        <w:t xml:space="preserve">. Cambridge University Press, Cambridge, UK. </w:t>
+      </w:r>
+    </w:p>
+    <w:bookmarkEnd w:id="21"/>
+    <w:bookmarkEnd w:id="22"/>
+    <w:p>
+      <w:pPr>
+        <w:pStyle w:val="ACLReferencesText"/>
+      </w:pPr>
+      <w:r>
+        <w:t>Segura-</w:t>
+      </w:r>
+      <w:proofErr w:type="spellStart"/>
+      <w:r>
+        <w:t>Bedmar</w:t>
+      </w:r>
+      <w:proofErr w:type="spellEnd"/>
+      <w:r>
+        <w:t>, Isabel et al. “HULAT at SemEval-2023 Task 10: Data augmentation for pre-trained transformers applied to the detection of sexism in social media”.10.48550/arXiv.2302.12840. (2023)</w:t>
+      </w:r>
+      <w:r>
         <w:t xml:space="preserve"> </w:t>
-      </w:r>
-      <w:r>
-        <w:rPr>
-          <w:i/>
-          <w:iCs/>
-          <w:color w:val="00007F"/>
-        </w:rPr>
-        <w:t>and Sequences</w:t>
-      </w:r>
-      <w:r>
-        <w:t xml:space="preserve">. Cambridge University Press, Cambridge, UK. </w:t>
-      </w:r>
-    </w:p>
-    <w:p>
-      <w:pPr>
-        <w:pStyle w:val="ACLReferencesText"/>
-        <w:rPr>
-          <w:sz w:val="24"/>
-          <w:szCs w:val="24"/>
-          <w:lang w:eastAsia="en-US"/>
-        </w:rPr>
-      </w:pPr>
-      <w:r>
-        <w:rPr>
-          <w:lang w:eastAsia="en-US"/>
-        </w:rPr>
-        <w:t xml:space="preserve"> </w:t>
-      </w:r>
-      <w:r>
-        <w:rPr>
-          <w:lang w:eastAsia="en-US"/>
-        </w:rPr>
-        <w:t xml:space="preserve">Mary Harper. 2014. </w:t>
-      </w:r>
-      <w:hyperlink r:id="rId13" w:history="1">
-        <w:r>
-          <w:rPr>
-            <w:rStyle w:val="Hyperlink"/>
-            <w:rFonts w:eastAsia="MS Mincho"/>
-            <w:lang w:eastAsia="en-US"/>
-          </w:rPr>
-          <w:t>Learning from 26 languages: Pro- gram management and science in the babel program</w:t>
-        </w:r>
-      </w:hyperlink>
-      <w:r>
-        <w:rPr>
-          <w:lang w:eastAsia="en-US"/>
-        </w:rPr>
-        <w:t xml:space="preserve">. In </w:t>
-      </w:r>
-      <w:r>
-        <w:rPr>
-          <w:i/>
-          <w:iCs/>
-          <w:lang w:eastAsia="en-US"/>
-        </w:rPr>
-        <w:t>Proceedings of COLING 2014, the 25th International Conference on Computational Linguistics: Technical Papers</w:t>
-      </w:r>
-      <w:r>
-        <w:rPr>
-          <w:lang w:eastAsia="en-US"/>
-        </w:rPr>
-        <w:t xml:space="preserve">. Dublin City University and Association for Computational Linguistics, page 1. </w:t>
-      </w:r>
-      <w:hyperlink r:id="rId14" w:history="1">
-        <w:r>
-          <w:rPr>
-            <w:rStyle w:val="ACLHyperlinkChar"/>
-            <w:rFonts w:eastAsia="MS Mincho"/>
-            <w:lang w:eastAsia="en-US"/>
-          </w:rPr>
-          <w:t>http://aclweb.org/anthology/C14-1001</w:t>
-        </w:r>
-      </w:hyperlink>
-      <w:r>
-        <w:rPr>
-          <w:lang w:eastAsia="en-US"/>
-        </w:rPr>
-        <w:t>.</w:t>
-      </w:r>
-      <w:r>
-        <w:t xml:space="preserve"> </w:t>
-      </w:r>
-    </w:p>
-    <w:bookmarkEnd w:id="25"/>
-    <w:bookmarkEnd w:id="26"/>
-    <w:p>
-      <w:pPr>
-        <w:pStyle w:val="ACLReferencesText"/>
-      </w:pPr>
-      <w:r>
-        <w:t xml:space="preserve">Alexander </w:t>
-      </w:r>
-      <w:r>
-        <w:t xml:space="preserve">V. </w:t>
-      </w:r>
-      <w:proofErr w:type="spellStart"/>
-      <w:r>
-        <w:t>Mamishev</w:t>
-      </w:r>
-      <w:proofErr w:type="spellEnd"/>
-      <w:r>
-        <w:t xml:space="preserve"> and Murray Sargent</w:t>
-      </w:r>
-      <w:r>
-        <w:t>. 2013.</w:t>
-      </w:r>
-      <w:r>
-        <w:t xml:space="preserve"> </w:t>
-      </w:r>
-      <w:r>
-        <w:rPr>
-          <w:i/>
-        </w:rPr>
-        <w:t>Creating Research and Scientific Documents Using Microsoft Word</w:t>
-      </w:r>
-      <w:r>
-        <w:t>.</w:t>
-      </w:r>
-      <w:r>
-        <w:t xml:space="preserve"> </w:t>
-      </w:r>
-      <w:r>
-        <w:t>Microsoft Press, Redmond, WA.</w:t>
-      </w:r>
-    </w:p>
-    <w:p>
-      <w:pPr>
-        <w:pStyle w:val="ACLReferencesText"/>
-      </w:pPr>
-      <w:r>
-        <w:t>A</w:t>
-      </w:r>
-      <w:r>
-        <w:t xml:space="preserve">lexander V. </w:t>
-      </w:r>
-      <w:proofErr w:type="spellStart"/>
-      <w:r>
-        <w:t>Mamishev</w:t>
-      </w:r>
-      <w:proofErr w:type="spellEnd"/>
-      <w:r>
-        <w:t xml:space="preserve"> and Sean</w:t>
-      </w:r>
-      <w:r>
-        <w:t xml:space="preserve"> D. Williams</w:t>
-      </w:r>
-      <w:r>
-        <w:t>.</w:t>
-      </w:r>
-      <w:r>
-        <w:t xml:space="preserve"> 2010</w:t>
-      </w:r>
-      <w:r>
-        <w:t xml:space="preserve">. </w:t>
-      </w:r>
-      <w:r>
-        <w:rPr>
-          <w:i/>
-        </w:rPr>
-        <w:t>Technical Writing for Teams: The STREAM Tools Handbook</w:t>
-      </w:r>
-      <w:r>
-        <w:t>. Wiley-IEEE Press, Hoboken, NJ</w:t>
-      </w:r>
-      <w:r>
-        <w:t>.</w:t>
-      </w:r>
-      <w:bookmarkStart w:id="27" w:name="_Ref21520398"/>
-      <w:bookmarkStart w:id="28" w:name="_Ref344944678"/>
-    </w:p>
-    <w:p>
-      <w:pPr>
-        <w:pStyle w:val="ACLReferencesText"/>
-      </w:pPr>
-      <w:r>
-        <w:t xml:space="preserve">Mohammad Sadegh </w:t>
-      </w:r>
-      <w:proofErr w:type="spellStart"/>
-      <w:r>
-        <w:t>Rasooli</w:t>
-      </w:r>
-      <w:proofErr w:type="spellEnd"/>
-      <w:r>
-        <w:t xml:space="preserve"> and Joel R. Tetreault. 2015. </w:t>
-      </w:r>
-      <w:r>
-        <w:rPr>
-          <w:color w:val="00007F"/>
-        </w:rPr>
-        <w:t>Yara parser: A fast and accurate dependency parser</w:t>
-      </w:r>
-      <w:r>
-        <w:t xml:space="preserve">. </w:t>
-      </w:r>
-      <w:r>
-        <w:rPr>
-          <w:i/>
-          <w:iCs/>
-        </w:rPr>
-        <w:t>Computing Research Repository</w:t>
-      </w:r>
-      <w:r>
-        <w:t xml:space="preserve">, arXiv:1503.06733. Version 2. </w:t>
       </w:r>
     </w:p>
     <w:p>
@@ -4731,16 +3356,107 @@
           <w:numId w:val="5"/>
         </w:numPr>
       </w:pPr>
-      <w:r>
-        <w:t xml:space="preserve"> </w:t>
-      </w:r>
-      <w:r>
-        <w:t>Appendices</w:t>
-      </w:r>
-      <w:bookmarkEnd w:id="27"/>
+      <w:bookmarkStart w:id="23" w:name="_Ref21520398"/>
+      <w:bookmarkStart w:id="24" w:name="_Ref344944678"/>
+      <w:proofErr w:type="spellStart"/>
+      <w:r>
+        <w:rPr>
+          <w:rFonts w:eastAsia="MS Mincho"/>
+          <w:b w:val="0"/>
+          <w:kern w:val="16"/>
+          <w:sz w:val="20"/>
+        </w:rPr>
+        <w:t>Magnossão</w:t>
+      </w:r>
+      <w:proofErr w:type="spellEnd"/>
+      <w:r>
+        <w:rPr>
+          <w:rFonts w:eastAsia="MS Mincho"/>
+          <w:b w:val="0"/>
+          <w:kern w:val="16"/>
+          <w:sz w:val="20"/>
+        </w:rPr>
+        <w:t xml:space="preserve"> de Paula, Angel Felipe et </w:t>
+      </w:r>
+      <w:proofErr w:type="gramStart"/>
+      <w:r>
+        <w:rPr>
+          <w:rFonts w:eastAsia="MS Mincho"/>
+          <w:b w:val="0"/>
+          <w:kern w:val="16"/>
+          <w:sz w:val="20"/>
+        </w:rPr>
+        <w:t>al .”Detecting</w:t>
+      </w:r>
+      <w:proofErr w:type="gramEnd"/>
+      <w:r>
+        <w:rPr>
+          <w:rFonts w:eastAsia="MS Mincho"/>
+          <w:b w:val="0"/>
+          <w:kern w:val="16"/>
+          <w:sz w:val="20"/>
+        </w:rPr>
+        <w:t xml:space="preserve"> and Classifying Sexism by </w:t>
+      </w:r>
+      <w:proofErr w:type="spellStart"/>
+      <w:r>
+        <w:rPr>
+          <w:rFonts w:eastAsia="MS Mincho"/>
+          <w:b w:val="0"/>
+          <w:kern w:val="16"/>
+          <w:sz w:val="20"/>
+        </w:rPr>
+        <w:t>Ensembling</w:t>
+      </w:r>
+      <w:proofErr w:type="spellEnd"/>
+      <w:r>
+        <w:rPr>
+          <w:rFonts w:eastAsia="MS Mincho"/>
+          <w:b w:val="0"/>
+          <w:kern w:val="16"/>
+          <w:sz w:val="20"/>
+        </w:rPr>
+        <w:t xml:space="preserve"> Transformers Models”  Proceedings of the Iberian Languages Evaluation Forum (</w:t>
+      </w:r>
+      <w:proofErr w:type="spellStart"/>
+      <w:r>
+        <w:rPr>
+          <w:rFonts w:eastAsia="MS Mincho"/>
+          <w:b w:val="0"/>
+          <w:kern w:val="16"/>
+          <w:sz w:val="20"/>
+        </w:rPr>
+        <w:t>IberLEF</w:t>
+      </w:r>
+      <w:proofErr w:type="spellEnd"/>
+      <w:r>
+        <w:rPr>
+          <w:rFonts w:eastAsia="MS Mincho"/>
+          <w:b w:val="0"/>
+          <w:kern w:val="16"/>
+          <w:sz w:val="20"/>
+        </w:rPr>
+        <w:t xml:space="preserve"> 2021)</w:t>
+      </w:r>
     </w:p>
     <w:p>
       <w:pPr>
+        <w:pStyle w:val="ACLSection"/>
+        <w:numPr>
+          <w:ilvl w:val="0"/>
+          <w:numId w:val="5"/>
+        </w:numPr>
+      </w:pPr>
+      <w:r>
+        <w:t xml:space="preserve"> </w:t>
+      </w:r>
+      <w:r>
+        <w:t>Appendices</w:t>
+      </w:r>
+      <w:bookmarkEnd w:id="23"/>
+    </w:p>
+    <w:p>
+      <w:pPr>
         <w:pStyle w:val="ACLTextFirstLine"/>
         <w:ind w:firstLine="0"/>
       </w:pPr>
@@ -4749,7 +3465,7 @@
       </w:r>
       <w:bookmarkEnd w:id="1"/>
       <w:bookmarkEnd w:id="2"/>
-      <w:bookmarkEnd w:id="28"/>
+      <w:bookmarkEnd w:id="24"/>
       <w:r>
         <w:rPr>
           <w:noProof/>
@@ -4837,7 +3553,11 @@
           </mc:Choice>
           <mc:Fallback>
             <w:pict>
-              <v:shape w14:anchorId="1590DA84" id="Text Box 20" o:spid="_x0000_s1027" type="#_x0000_t202" style="position:absolute;left:0;text-align:left;margin-left:496.5pt;margin-top:-12.8pt;width:39pt;height:10in;z-index:-251649024;visibility:visible;mso-wrap-style:square;mso-width-percent:0;mso-height-percent:0;mso-wrap-distance-left:9pt;mso-wrap-distance-top:0;mso-wrap-distance-right:9pt;mso-wrap-distance-bottom:0;mso-position-horizontal:absolute;mso-position-horizontal-relative:margin;mso-position-vertical:absolute;mso-position-vertical-relative:margin;mso-width-percent:0;mso-height-percent:0;mso-width-relative:margin;mso-height-relative:margin;v-text-anchor:top" o:gfxdata="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" filled="f" stroked="f">
+              <v:shapetype w14:anchorId="1590DA84" id="_x0000_t202" coordsize="21600,21600" o:spt="202" path="m,l,21600r21600,l21600,xe">
+                <v:stroke joinstyle="miter"/>
+                <v:path gradientshapeok="t" o:connecttype="rect"/>
+              </v:shapetype>
+              <v:shape id="Text Box 20" o:spid="_x0000_s1026" type="#_x0000_t202" style="position:absolute;left:0;text-align:left;margin-left:496.5pt;margin-top:-12.8pt;width:39pt;height:10in;z-index:-251649024;visibility:visible;mso-wrap-style:square;mso-width-percent:0;mso-height-percent:0;mso-wrap-distance-left:9pt;mso-wrap-distance-top:0;mso-wrap-distance-right:9pt;mso-wrap-distance-bottom:0;mso-position-horizontal:absolute;mso-position-horizontal-relative:margin;mso-position-vertical:absolute;mso-position-vertical-relative:margin;mso-width-percent:0;mso-height-percent:0;mso-width-relative:margin;mso-height-relative:margin;v-text-anchor:top" o:gfxdata="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" filled="f" stroked="f">
                 <v:textbox>
                   <w:txbxContent>
                     <w:p>
@@ -4855,7 +3575,7 @@
       </w:r>
     </w:p>
     <w:sectPr>
-      <w:footerReference w:type="default" r:id="rId15"/>
+      <w:footerReference w:type="default" r:id="rId10"/>
       <w:pgSz w:w="11894" w:h="16819" w:code="9"/>
       <w:pgMar w:top="1411" w:right="1411" w:bottom="1411" w:left="1411" w:header="0" w:footer="144" w:gutter="0"/>
       <w:lnNumType w:countBy="1" w:distance="72" w:restart="continuous"/>
@@ -4992,37 +3712,6 @@
       </w:r>
     </w:p>
     <w:p/>
-  </w:footnote>
-  <w:footnote w:id="1">
-    <w:p>
-      <w:pPr>
-        <w:pStyle w:val="FootnoteText"/>
-      </w:pPr>
-      <w:r>
-        <w:rPr>
-          <w:rStyle w:val="FootnoteReference"/>
-        </w:rPr>
-        <w:footnoteRef/>
-      </w:r>
-      <w:r>
-        <w:t xml:space="preserve"> </w:t>
-      </w:r>
-      <w:hyperlink r:id="rId1" w:history="1">
-        <w:r>
-          <w:rPr>
-            <w:rStyle w:val="Hyperlink"/>
-            <w:rFonts w:ascii="Courier New" w:eastAsiaTheme="minorEastAsia" w:hAnsi="Courier New" w:cs="Courier New"/>
-            <w:spacing w:val="0"/>
-            <w:kern w:val="0"/>
-            <w:lang w:eastAsia="en-US"/>
-          </w:rPr>
-          <w:t>https://www.aclweb.org/portal/content/acl-code-ethics</w:t>
-        </w:r>
-      </w:hyperlink>
-      <w:r>
-        <w:t xml:space="preserve"> </w:t>
-      </w:r>
-    </w:p>
   </w:footnote>
 </w:footnotes>
 </file>

--- a/EXIST 2023 Paper.docx
+++ b/EXIST 2023 Paper.docx
@@ -573,15 +573,7 @@
         <w:t xml:space="preserve"> challenge and use the mixed Spanish/English sexism identification dataset. </w:t>
       </w:r>
       <w:r>
-        <w:t xml:space="preserve">Our approach makes use of a </w:t>
-      </w:r>
-      <w:proofErr w:type="spellStart"/>
-      <w:r>
-        <w:t>roBERTa</w:t>
-      </w:r>
-      <w:proofErr w:type="spellEnd"/>
-      <w:r>
-        <w:t xml:space="preserve"> transformer model to classify the data. The model used </w:t>
+        <w:t xml:space="preserve">Our approach makes use of a roBERTa transformer model to classify the data. The model used </w:t>
       </w:r>
       <w:r>
         <w:t>was</w:t>
@@ -591,6 +583,20 @@
       </w:r>
       <w:r>
         <w:t>.</w:t>
+      </w:r>
+      <w:r>
+        <w:t xml:space="preserve"> We created partitions in the data for both languages </w:t>
+      </w:r>
+      <w:proofErr w:type="gramStart"/>
+      <w:r>
+        <w:t>and also</w:t>
+      </w:r>
+      <w:proofErr w:type="gramEnd"/>
+      <w:r>
+        <w:t xml:space="preserve"> for the male and female annotators.</w:t>
+      </w:r>
+      <w:r>
+        <w:t xml:space="preserve"> We used this data to train various models and see how they performed on the EXIST shared task.</w:t>
       </w:r>
     </w:p>
     <w:p>
@@ -696,43 +702,27 @@
       </w:pPr>
       <w:r>
         <w:tab/>
-        <w:t xml:space="preserve">Our approach to this task was to use a </w:t>
+        <w:t>Our approach to this task was to use a roBERTa model to label our data. The model was pretrained with a masked language modeling</w:t>
+      </w:r>
+      <w:r>
+        <w:t xml:space="preserve"> (MLM)</w:t>
+      </w:r>
+      <w:r>
+        <w:t xml:space="preserve"> objective</w:t>
+      </w:r>
+      <w:r>
+        <w:t xml:space="preserve"> on a large corpus of English data. When trained this way, the model has 15% of its words masked over so the model </w:t>
       </w:r>
       <w:proofErr w:type="spellStart"/>
       <w:r>
-        <w:t>roBERTa</w:t>
+        <w:t>can</w:t>
+      </w:r>
+      <w:r>
+        <w:t xml:space="preserve"> not</w:t>
       </w:r>
       <w:proofErr w:type="spellEnd"/>
       <w:r>
-        <w:t xml:space="preserve"> model to label our data. The model was pretrained with a masked language modeling</w:t>
-      </w:r>
-      <w:r>
-        <w:t xml:space="preserve"> (MLM)</w:t>
-      </w:r>
-      <w:r>
-        <w:t xml:space="preserve"> objective</w:t>
-      </w:r>
-      <w:r>
-        <w:t xml:space="preserve"> on a large corpus of English data. When trained this way, the model has 15% of its words masked over so the model </w:t>
-      </w:r>
-      <w:proofErr w:type="spellStart"/>
-      <w:r>
-        <w:t>can</w:t>
-      </w:r>
-      <w:r>
-        <w:t xml:space="preserve"> not</w:t>
-      </w:r>
-      <w:proofErr w:type="spellEnd"/>
-      <w:r>
-        <w:t xml:space="preserve"> take them in as an input. From there the data that is used gets better represented and the model learns a closer representation of the English language. This meant that we could set up the model very efficiently and have a working project up and running quickly. </w:t>
-      </w:r>
-      <w:proofErr w:type="spellStart"/>
-      <w:r>
-        <w:t>RoBERTa</w:t>
-      </w:r>
-      <w:proofErr w:type="spellEnd"/>
-      <w:r>
-        <w:t xml:space="preserve"> is a </w:t>
+        <w:t xml:space="preserve"> take them in as an input. From there the data that is used gets better represented and the model learns a closer representation of the English language. This meant that we could set up the model very efficiently and have a working project up and running quickly. RoBERTa is a </w:t>
       </w:r>
       <w:r>
         <w:t>transformer-based</w:t>
@@ -800,6 +790,7 @@
         <w:t xml:space="preserve">In this literature review, we will explore the most significant works that we have </w:t>
       </w:r>
       <w:r>
+        <w:lastRenderedPageBreak/>
         <w:t>referred to</w:t>
       </w:r>
       <w:r>
@@ -812,11 +803,7 @@
         <w:ind w:firstLine="720"/>
       </w:pPr>
       <w:r>
-        <w:t xml:space="preserve">The EXIST 2021 overview paper by Sanchez et. al [1] discusses the different </w:t>
-      </w:r>
-      <w:r>
-        <w:lastRenderedPageBreak/>
-        <w:t xml:space="preserve">classification approaches employed for Task 1 (sexism detection) — </w:t>
+        <w:t xml:space="preserve">The EXIST 2021 overview paper by Sanchez et. al [1] discusses the different classification approaches employed for Task 1 (sexism detection) — </w:t>
       </w:r>
       <w:r>
         <w:t>transformer-based</w:t>
@@ -868,23 +855,7 @@
       </w:r>
       <w:proofErr w:type="spellEnd"/>
       <w:r>
-        <w:t xml:space="preserve"> et al. [3], in which we see that the </w:t>
-      </w:r>
-      <w:proofErr w:type="spellStart"/>
-      <w:r>
-        <w:t>RoBERTa</w:t>
-      </w:r>
-      <w:proofErr w:type="spellEnd"/>
-      <w:r>
-        <w:t xml:space="preserve"> model is performing well on English datasets but lacks on the Spanish datasets. This is evident from [1] and [2] as well where for English datasets either </w:t>
-      </w:r>
-      <w:proofErr w:type="spellStart"/>
-      <w:r>
-        <w:t>RoBERTa</w:t>
-      </w:r>
-      <w:proofErr w:type="spellEnd"/>
-      <w:r>
-        <w:t xml:space="preserve"> or BERT based model are used, but for Spanish dataset only BERT is used by the top 10 teams across the tasks.</w:t>
+        <w:t xml:space="preserve"> et al. [3], in which we see that the RoBERTa model is performing well on English datasets but lacks on the Spanish datasets. This is evident from [1] and [2] as well where for English datasets either RoBERTa or BERT based model are used, but for Spanish dataset only BERT is used by the top 10 teams across the tasks.</w:t>
       </w:r>
     </w:p>
     <w:p>
@@ -917,11 +888,11 @@
       </w:r>
       <w:proofErr w:type="spellEnd"/>
       <w:r>
-        <w:t xml:space="preserve"> et al. [5] where they compare model performance of BERT, </w:t>
+        <w:t xml:space="preserve"> et al. [5] where they compare model performance of BERT, RoBERTa, </w:t>
       </w:r>
       <w:proofErr w:type="spellStart"/>
       <w:r>
-        <w:t>RoBERTa</w:t>
+        <w:t>XLNet</w:t>
       </w:r>
       <w:proofErr w:type="spellEnd"/>
       <w:r>
@@ -929,27 +900,11 @@
       </w:r>
       <w:proofErr w:type="spellStart"/>
       <w:r>
-        <w:t>XLNet</w:t>
+        <w:t>DistilBERT</w:t>
       </w:r>
       <w:proofErr w:type="spellEnd"/>
       <w:r>
-        <w:t xml:space="preserve">, </w:t>
-      </w:r>
-      <w:proofErr w:type="spellStart"/>
-      <w:r>
-        <w:t>DistilBERT</w:t>
-      </w:r>
-      <w:proofErr w:type="spellEnd"/>
-      <w:r>
-        <w:t xml:space="preserve"> with and without augmented data. For all the models the non-augmented data gives better results. The performance enhancement by pre-training on external data is also stated in [2] where the authors claim that transformer-based models benefit from train- </w:t>
-      </w:r>
-      <w:proofErr w:type="spellStart"/>
-      <w:r>
-        <w:t>ing</w:t>
-      </w:r>
-      <w:proofErr w:type="spellEnd"/>
-      <w:r>
-        <w:t xml:space="preserve"> with data from the same source. One more unique data processing approach was explored in Paula et al. [6], where they first translate the foreign-language data into English and then train a single language model for sexism detection and classification. This framework of single language model yielded better results than the ensemble transformer models approach.</w:t>
+        <w:t xml:space="preserve"> with and without augmented data. For all the models the non-augmented data gives better results. The performance enhancement by pre-training on external data is also stated in [2] where the authors claim that transformer-based models benefit from training with data from the same source. One more unique data processing approach was explored in Paula et al. [6], where they first translate the foreign-language data into English and then train a single language model for sexism detection and classification. This framework of single language model yielded better results than the ensemble transformer models approach.</w:t>
       </w:r>
     </w:p>
     <w:p>
@@ -958,18 +913,7 @@
         <w:ind w:firstLine="397"/>
       </w:pPr>
       <w:r>
-        <w:t xml:space="preserve">From the above review we think it would be best to start with non-augmented data input using </w:t>
-      </w:r>
-      <w:proofErr w:type="spellStart"/>
-      <w:r>
-        <w:t>RoBERTa</w:t>
-      </w:r>
-      <w:proofErr w:type="spellEnd"/>
-      <w:r>
-        <w:t xml:space="preserve"> for English and BERT for Spanish datasets. We shall also pre-train the models using </w:t>
-      </w:r>
-      <w:r>
-        <w:t>external data to enhance model performance and try to explore the single-language model approach.</w:t>
+        <w:t>From the above review we think it would be best to start with non-augmented data input using RoBERTa for English and BERT for Spanish datasets. We shall also pre-train the models using external data to enhance model performance and try to explore the single-language model approach.</w:t>
       </w:r>
     </w:p>
     <w:p>
@@ -1017,15 +961,7 @@
         <w:t>Since the model chosen for this paper is a</w:t>
       </w:r>
       <w:r>
-        <w:t xml:space="preserve"> </w:t>
-      </w:r>
-      <w:proofErr w:type="spellStart"/>
-      <w:r>
-        <w:t>roBERTa</w:t>
-      </w:r>
-      <w:proofErr w:type="spellEnd"/>
-      <w:r>
-        <w:t xml:space="preserve"> model we chose to use no preprocessing for our data. BERT style models perform better when inputting a full string of text as opposed to </w:t>
+        <w:t xml:space="preserve"> roBERTa model we chose to use no preprocessing for our data. BERT style models perform better when inputting a full string of text as opposed to </w:t>
       </w:r>
       <w:r>
         <w:t xml:space="preserve">bag of </w:t>
@@ -1058,25 +994,47 @@
         <w:ind w:firstLine="0"/>
       </w:pPr>
       <w:r>
-        <w:t xml:space="preserve">As stated earlier our model takes advantage of the Hugging face library to build our model. Hugging Face is an AI group that maintains a standard library of AI models for general use. They have many different types of </w:t>
-      </w:r>
-      <w:proofErr w:type="spellStart"/>
+        <w:t xml:space="preserve">As stated earlier our model takes advantage of the Hugging face library to build our model. Hugging Face is an AI group that maintains a standard </w:t>
+      </w:r>
       <w:proofErr w:type="gramStart"/>
       <w:r>
+        <w:t>open source</w:t>
+      </w:r>
+      <w:proofErr w:type="gramEnd"/>
+      <w:r>
+        <w:t xml:space="preserve"> </w:t>
+      </w:r>
+      <w:r>
+        <w:t xml:space="preserve">library of </w:t>
+      </w:r>
+      <w:r>
+        <w:t>machine learning</w:t>
+      </w:r>
+      <w:r>
+        <w:t xml:space="preserve"> models for general use. </w:t>
+      </w:r>
+      <w:r>
+        <w:t xml:space="preserve">Their library is mainly made of transformer-based models that are tuned for specific tasks. These often come with pre-trained versions or ones that require a reference. </w:t>
+      </w:r>
+      <w:r>
+        <w:t xml:space="preserve">They have many different types of </w:t>
+      </w:r>
+      <w:proofErr w:type="gramStart"/>
+      <w:r>
         <w:t>roBERTa</w:t>
       </w:r>
-      <w:proofErr w:type="spellEnd"/>
       <w:proofErr w:type="gramEnd"/>
       <w:r>
-        <w:t xml:space="preserve"> models but in the </w:t>
-      </w:r>
-      <w:proofErr w:type="gramStart"/>
-      <w:r>
-        <w:t>end</w:t>
-      </w:r>
-      <w:proofErr w:type="gramEnd"/>
-      <w:r>
-        <w:t xml:space="preserve"> we settled on the standard Roberta-large model. This model was pretrained using MLM and is designed to be fine tuned to fit the user’s specific data. </w:t>
+        <w:t xml:space="preserve"> </w:t>
+      </w:r>
+      <w:r>
+        <w:t>models,</w:t>
+      </w:r>
+      <w:r>
+        <w:t xml:space="preserve"> but we settled on the standard Roberta-large model. This model was pretrained using MLM and is designe</w:t>
+      </w:r>
+      <w:r>
+        <w:t xml:space="preserve">d to enable fine tuning. </w:t>
       </w:r>
     </w:p>
     <w:p>
@@ -1088,13 +1046,8 @@
         </w:numPr>
         <w:ind w:left="562" w:hanging="562"/>
       </w:pPr>
-      <w:proofErr w:type="spellStart"/>
-      <w:r>
-        <w:t>RoBERTa</w:t>
-      </w:r>
-      <w:proofErr w:type="spellEnd"/>
-      <w:r>
-        <w:t xml:space="preserve"> Implementation</w:t>
+      <w:r>
+        <w:t>RoBERTa Implementation</w:t>
       </w:r>
     </w:p>
     <w:p>
@@ -1108,248 +1061,199 @@
         <w:t xml:space="preserve">For </w:t>
       </w:r>
       <w:r>
-        <w:t xml:space="preserve">our </w:t>
+        <w:t xml:space="preserve">our roBERTa model we load in the pretrained version. From there we map the features to the tweets and the targets to the task 1 labels. </w:t>
+      </w:r>
+      <w:r>
+        <w:rPr>
+          <w:lang w:eastAsia="en-US"/>
+        </w:rPr>
+        <w:t xml:space="preserve">Our </w:t>
+      </w:r>
+      <w:proofErr w:type="gramStart"/>
+      <w:r>
+        <w:rPr>
+          <w:lang w:eastAsia="en-US"/>
+        </w:rPr>
+        <w:t>tokenizer  features</w:t>
+      </w:r>
+      <w:proofErr w:type="gramEnd"/>
+      <w:r>
+        <w:rPr>
+          <w:lang w:eastAsia="en-US"/>
+        </w:rPr>
+        <w:t xml:space="preserve"> are set to the tweets and set the max length to 128</w:t>
+      </w:r>
+      <w:r>
+        <w:rPr>
+          <w:lang w:eastAsia="en-US"/>
+        </w:rPr>
+        <w:t xml:space="preserve">. Our value tokenizer is set to encode the value of our features to the original tweets. </w:t>
+      </w:r>
+      <w:r>
+        <w:rPr>
+          <w:lang w:eastAsia="en-US"/>
+        </w:rPr>
+        <w:t xml:space="preserve">We use an optimizer to get the most of our model. </w:t>
+      </w:r>
+      <w:r>
+        <w:rPr>
+          <w:lang w:eastAsia="en-US"/>
+        </w:rPr>
+        <w:t>Specifically,</w:t>
+      </w:r>
+      <w:r>
+        <w:rPr>
+          <w:lang w:eastAsia="en-US"/>
+        </w:rPr>
+        <w:t xml:space="preserve"> we use the </w:t>
       </w:r>
       <w:proofErr w:type="spellStart"/>
       <w:r>
-        <w:t>roBERTa</w:t>
+        <w:rPr>
+          <w:lang w:eastAsia="en-US"/>
+        </w:rPr>
+        <w:t>AdamW</w:t>
       </w:r>
       <w:proofErr w:type="spellEnd"/>
       <w:r>
-        <w:t xml:space="preserve"> model we load in the pretrained version. From there we map the features to the tweets and the targets to the task 1 labels. </w:t>
-      </w:r>
-      <w:r>
         <w:rPr>
           <w:lang w:eastAsia="en-US"/>
         </w:rPr>
-        <w:t xml:space="preserve">Our </w:t>
+        <w:t xml:space="preserve"> optimizer from </w:t>
+      </w:r>
+      <w:proofErr w:type="spellStart"/>
+      <w:r>
+        <w:rPr>
+          <w:lang w:eastAsia="en-US"/>
+        </w:rPr>
+        <w:t>Pytorch</w:t>
+      </w:r>
+      <w:proofErr w:type="spellEnd"/>
+      <w:r>
+        <w:rPr>
+          <w:lang w:eastAsia="en-US"/>
+        </w:rPr>
+        <w:t xml:space="preserve">. </w:t>
+      </w:r>
+      <w:r>
+        <w:rPr>
+          <w:lang w:eastAsia="en-US"/>
+        </w:rPr>
+        <w:t xml:space="preserve">Once </w:t>
       </w:r>
       <w:proofErr w:type="gramStart"/>
       <w:r>
         <w:rPr>
           <w:lang w:eastAsia="en-US"/>
         </w:rPr>
-        <w:t>tokenizer  features</w:t>
+        <w:t>all of</w:t>
       </w:r>
       <w:proofErr w:type="gramEnd"/>
       <w:r>
         <w:rPr>
           <w:lang w:eastAsia="en-US"/>
         </w:rPr>
-        <w:t xml:space="preserve"> are set to the tweets and set the max length to 128</w:t>
+        <w:t xml:space="preserve"> the preparations have </w:t>
       </w:r>
       <w:r>
         <w:rPr>
           <w:lang w:eastAsia="en-US"/>
         </w:rPr>
-        <w:t xml:space="preserve">. Our value tokenizer is set to encode the value of our features to the original tweets. </w:t>
-      </w:r>
-      <w:r>
-        <w:rPr>
-          <w:lang w:eastAsia="en-US"/>
-        </w:rPr>
-        <w:t xml:space="preserve">We use an optimizer to get the most of our model. </w:t>
-      </w:r>
-      <w:proofErr w:type="gramStart"/>
-      <w:r>
-        <w:rPr>
-          <w:lang w:eastAsia="en-US"/>
-        </w:rPr>
-        <w:t>Specifically</w:t>
-      </w:r>
-      <w:proofErr w:type="gramEnd"/>
-      <w:r>
-        <w:rPr>
-          <w:lang w:eastAsia="en-US"/>
-        </w:rPr>
-        <w:t xml:space="preserve"> we use the </w:t>
-      </w:r>
-      <w:proofErr w:type="spellStart"/>
-      <w:r>
-        <w:rPr>
-          <w:lang w:eastAsia="en-US"/>
-        </w:rPr>
-        <w:t>AdamW</w:t>
-      </w:r>
-      <w:proofErr w:type="spellEnd"/>
-      <w:r>
-        <w:rPr>
-          <w:lang w:eastAsia="en-US"/>
-        </w:rPr>
-        <w:t xml:space="preserve"> optimizer from </w:t>
-      </w:r>
-      <w:proofErr w:type="spellStart"/>
-      <w:r>
-        <w:rPr>
-          <w:lang w:eastAsia="en-US"/>
-        </w:rPr>
-        <w:t>Pytorch</w:t>
-      </w:r>
-      <w:proofErr w:type="spellEnd"/>
-      <w:r>
-        <w:rPr>
-          <w:lang w:eastAsia="en-US"/>
-        </w:rPr>
-        <w:t xml:space="preserve">. </w:t>
-      </w:r>
-      <w:r>
-        <w:rPr>
-          <w:lang w:eastAsia="en-US"/>
-        </w:rPr>
-        <w:t xml:space="preserve">Once </w:t>
-      </w:r>
-      <w:proofErr w:type="gramStart"/>
-      <w:r>
-        <w:rPr>
-          <w:lang w:eastAsia="en-US"/>
-        </w:rPr>
-        <w:t>all of</w:t>
-      </w:r>
-      <w:proofErr w:type="gramEnd"/>
-      <w:r>
-        <w:rPr>
-          <w:lang w:eastAsia="en-US"/>
-        </w:rPr>
-        <w:t xml:space="preserve"> the preparations have been set up, then the trainer is run and the </w:t>
-      </w:r>
-      <w:proofErr w:type="spellStart"/>
-      <w:r>
-        <w:rPr>
-          <w:lang w:eastAsia="en-US"/>
-        </w:rPr>
-        <w:t>roBERTa</w:t>
-      </w:r>
-      <w:proofErr w:type="spellEnd"/>
-      <w:r>
-        <w:rPr>
-          <w:lang w:eastAsia="en-US"/>
-        </w:rPr>
-        <w:t xml:space="preserve"> model gets trained using the optimizer. </w:t>
+        <w:lastRenderedPageBreak/>
+        <w:t xml:space="preserve">been set up, then the trainer is run and the roBERTa model gets trained using the optimizer. </w:t>
       </w:r>
     </w:p>
     <w:p>
       <w:pPr>
-        <w:pStyle w:val="ACLSubsection"/>
-      </w:pPr>
-      <w:r>
-        <w:t xml:space="preserve">Performance </w:t>
+        <w:pStyle w:val="ACLTextFirstLine"/>
+        <w:rPr>
+          <w:lang w:eastAsia="en-US"/>
+        </w:rPr>
+      </w:pPr>
+      <w:r>
+        <w:rPr>
+          <w:lang w:eastAsia="en-US"/>
+        </w:rPr>
+        <w:tab/>
+        <w:t xml:space="preserve">In order to test the biases of the annotators </w:t>
+      </w:r>
+      <w:proofErr w:type="gramStart"/>
+      <w:r>
+        <w:rPr>
+          <w:lang w:eastAsia="en-US"/>
+        </w:rPr>
+        <w:t>and also</w:t>
+      </w:r>
+      <w:proofErr w:type="gramEnd"/>
+      <w:r>
+        <w:rPr>
+          <w:lang w:eastAsia="en-US"/>
+        </w:rPr>
+        <w:t xml:space="preserve"> see if they produce a better model, the model was trained on the full data set, then the English and the Spanish (figure 1). Then we created a category for male and female annotators and used them to train the roBERTa model. </w:t>
       </w:r>
     </w:p>
     <w:p>
       <w:pPr>
-        <w:pStyle w:val="ACLText"/>
-      </w:pPr>
-      <w:r>
-        <w:t>Footnotes are inserted using Insert / Footnote…</w:t>
-      </w:r>
-      <w:r>
-        <w:t xml:space="preserve"> </w:t>
-      </w:r>
-      <w:r>
-        <w:t xml:space="preserve">URLs should be added as Hyperlinks and </w:t>
-      </w:r>
-      <w:r>
-        <w:lastRenderedPageBreak/>
-        <w:t xml:space="preserve">formatted in </w:t>
-      </w:r>
-      <w:r>
-        <w:rPr>
-          <w:rFonts w:ascii="Courier New" w:hAnsi="Courier New" w:cs="Courier New"/>
-          <w:sz w:val="20"/>
-          <w:szCs w:val="20"/>
-        </w:rPr>
-        <w:t>10pt Courier New font</w:t>
-      </w:r>
-      <w:r>
-        <w:t xml:space="preserve"> without underlining.</w:t>
+        <w:pStyle w:val="ACLSubsection"/>
+      </w:pPr>
+      <w:r>
+        <w:t xml:space="preserve">Performance </w:t>
       </w:r>
     </w:p>
     <w:p>
       <w:pPr>
-        <w:pStyle w:val="ACLSubsection"/>
-      </w:pPr>
-      <w:r>
-        <w:t>Figures and tables</w:t>
-      </w:r>
+        <w:pStyle w:val="ACLText"/>
+      </w:pPr>
+      <w:r>
+        <w:t xml:space="preserve">On the full dataset, the roBERTa model reached an F1-score of 0.734. This baseline is larger than the Spanish trained model, and smaller than the solely English trained one. Most surprisingly the male female F1 score differences are greater than 0.02, the only female annotated dataset demonstrating a clear increase in results. A theory as to why this is the case is that since this is a task specifically targeted towards sexism, then the female annotators would be in unison in their labeling whereas the male annotators having not experienced sexism directed at them would be more likely to </w:t>
+      </w:r>
+      <w:r>
+        <w:t>label</w:t>
+      </w:r>
+      <w:r>
+        <w:t xml:space="preserve"> not-sexist.</w:t>
+      </w:r>
+      <w:r>
+        <w:t xml:space="preserve"> </w:t>
+      </w:r>
+      <w:r>
+        <w:t xml:space="preserve">All our models were tested and developed on the same split of </w:t>
+      </w:r>
+      <w:proofErr w:type="gramStart"/>
+      <w:r>
+        <w:t>data</w:t>
+      </w:r>
+      <w:proofErr w:type="gramEnd"/>
     </w:p>
     <w:p>
       <w:pPr>
+        <w:pStyle w:val="ACLSubsection"/>
+      </w:pPr>
+      <w:r>
+        <w:t>Conclusion</w:t>
+      </w:r>
+    </w:p>
+    <w:p>
+      <w:pPr>
         <w:pStyle w:val="ACLTextFirstLine"/>
         <w:ind w:firstLine="0"/>
       </w:pPr>
       <w:r>
-        <w:rPr>
-          <w:b/>
-          <w:bCs/>
-        </w:rPr>
-        <w:t>Creating:</w:t>
-      </w:r>
-      <w:r>
-        <w:t xml:space="preserve"> </w:t>
-      </w:r>
-      <w:r>
-        <w:t xml:space="preserve">To </w:t>
-      </w:r>
-      <w:r>
-        <w:t>create a new Figure or Table</w:t>
-      </w:r>
-      <w:r>
-        <w:t xml:space="preserve">, </w:t>
-      </w:r>
-      <w:r>
-        <w:t xml:space="preserve">insert a Text Box where </w:t>
-      </w:r>
-      <w:proofErr w:type="spellStart"/>
-      <w:r>
-        <w:t>y</w:t>
-      </w:r>
-      <w:r>
-        <w:t>For</w:t>
-      </w:r>
-      <w:proofErr w:type="spellEnd"/>
-      <w:r>
-        <w:t xml:space="preserve"> a figure, under </w:t>
-      </w:r>
-      <w:r>
-        <w:rPr>
-          <w:b/>
-        </w:rPr>
-        <w:t>Reference Type</w:t>
-      </w:r>
-      <w:r>
-        <w:t xml:space="preserve">, click </w:t>
-      </w:r>
-      <w:r>
-        <w:rPr>
-          <w:b/>
-        </w:rPr>
-        <w:t>Figure</w:t>
-      </w:r>
-      <w:r>
-        <w:t xml:space="preserve">. </w:t>
-      </w:r>
-    </w:p>
-    <w:p>
-      <w:pPr>
-        <w:pStyle w:val="ACLBulletedList"/>
-        <w:spacing w:after="120"/>
-        <w:ind w:left="450" w:hanging="270"/>
-      </w:pPr>
-      <w:r>
-        <w:t xml:space="preserve">Under Insert Reference To, click Only Label and Number, then click OK. </w:t>
-      </w:r>
-    </w:p>
-    <w:p>
-      <w:pPr>
-        <w:pStyle w:val="ACLBulletedList"/>
-        <w:spacing w:after="120"/>
-        <w:ind w:left="450" w:hanging="270"/>
-      </w:pPr>
-      <w:r>
-        <w:t>As much as possible, fonts in figures should conform to the document fonts</w:t>
-      </w:r>
-      <w:r>
-        <w:t xml:space="preserve"> (this is not the case in the example figure).</w:t>
+        <w:t xml:space="preserve">In the pursuit of completing the EXIST 2023 shared task, our team created a roBERTa model for different data partitions and used them to train </w:t>
+      </w:r>
+      <w:r>
+        <w:t xml:space="preserve">different models. The </w:t>
+      </w:r>
+      <w:r>
+        <w:t xml:space="preserve">data showed that the English model performed better than the full dataset and the Spanish language dataset. In </w:t>
+      </w:r>
+      <w:proofErr w:type="gramStart"/>
+      <w:r>
+        <w:t>addition</w:t>
+      </w:r>
+      <w:proofErr w:type="gramEnd"/>
+      <w:r>
+        <w:t xml:space="preserve"> the model trained on female annotations performed the best out of any model that our team used. The data suggest a bias in female annotators to </w:t>
       </w:r>
     </w:p>
     <w:tbl>
@@ -2217,54 +2121,16 @@
     </w:tbl>
     <w:p>
       <w:pPr>
-        <w:pStyle w:val="ACLText"/>
-      </w:pPr>
-      <w:r>
-        <w:t>This is a</w:t>
-      </w:r>
-      <w:r>
-        <w:t>n example</w:t>
-      </w:r>
-      <w:r>
-        <w:t xml:space="preserve"> reference </w:t>
-      </w:r>
-      <w:r>
-        <w:t>to</w:t>
-      </w:r>
-      <w:r>
-        <w:t xml:space="preserve"> </w:t>
-      </w:r>
-      <w:r>
-        <w:fldChar w:fldCharType="begin"/>
-      </w:r>
-      <w:r>
-        <w:instrText xml:space="preserve"> REF _Ref432549843 \h </w:instrText>
-      </w:r>
-      <w:r>
-        <w:fldChar w:fldCharType="separate"/>
-      </w:r>
-      <w:r>
-        <w:t xml:space="preserve">Figure </w:t>
-      </w:r>
-      <w:r>
-        <w:rPr>
-          <w:noProof/>
-        </w:rPr>
-        <w:t>1</w:t>
-      </w:r>
-      <w:r>
-        <w:fldChar w:fldCharType="end"/>
-      </w:r>
-      <w:r>
-        <w:t>.</w:t>
-      </w:r>
+        <w:pStyle w:val="ACLTextFirstLine"/>
+        <w:ind w:firstLine="0"/>
+      </w:pPr>
     </w:p>
     <w:p>
       <w:pPr>
-        <w:pStyle w:val="ACLSubsection"/>
-      </w:pPr>
-      <w:r>
-        <w:t>Hyperlinks</w:t>
+        <w:pStyle w:val="ACLAcknowledgmentsHeader"/>
+      </w:pPr>
+      <w:r>
+        <w:t>Acknowledgments</w:t>
       </w:r>
     </w:p>
     <w:p>
@@ -2272,756 +2138,69 @@
         <w:pStyle w:val="ACLText"/>
       </w:pPr>
       <w:r>
-        <w:t xml:space="preserve">Within-document and external hyperlinks are indicated with </w:t>
-      </w:r>
-      <w:r>
-        <w:t>Dark B</w:t>
-      </w:r>
-      <w:r>
-        <w:t xml:space="preserve">lue text, </w:t>
-      </w:r>
-      <w:r>
-        <w:t>Color Hex #000099</w:t>
-      </w:r>
+        <w:t xml:space="preserve">This document has been adapted by </w:t>
+      </w:r>
+      <w:r>
+        <w:t>Jordan Boyd-Graber, Naoaki Okazaki, Anna Rogers</w:t>
+      </w:r>
+      <w:r>
+        <w:t xml:space="preserve"> </w:t>
+      </w:r>
+      <w:r>
+        <w:t xml:space="preserve">from the template for earlier ACL, EMNLP and NAACL proceedings, including those for </w:t>
+      </w:r>
+      <w:r>
+        <w:t xml:space="preserve">EACL 2023 by </w:t>
+      </w:r>
+      <w:r>
+        <w:t xml:space="preserve">Isabelle </w:t>
+      </w:r>
+      <w:proofErr w:type="spellStart"/>
+      <w:r>
+        <w:t>Augenstein</w:t>
+      </w:r>
+      <w:proofErr w:type="spellEnd"/>
+      <w:r>
+        <w:t xml:space="preserve"> and Andreas Vlachos and </w:t>
+      </w:r>
+      <w:r>
+        <w:t xml:space="preserve">EMNLP 2022 by </w:t>
+      </w:r>
+      <w:r>
+        <w:t xml:space="preserve">Yue Zhang, Ryan </w:t>
+      </w:r>
+      <w:proofErr w:type="spellStart"/>
+      <w:r>
+        <w:t>Cotterell</w:t>
+      </w:r>
+      <w:proofErr w:type="spellEnd"/>
+      <w:r>
+        <w:t xml:space="preserve"> and Lea </w:t>
+      </w:r>
+      <w:proofErr w:type="spellStart"/>
+      <w:r>
+        <w:t>Frermann</w:t>
+      </w:r>
+      <w:proofErr w:type="spellEnd"/>
       <w:r>
         <w:t>.</w:t>
       </w:r>
     </w:p>
     <w:p>
       <w:pPr>
-        <w:pStyle w:val="ACLSubsection"/>
-      </w:pPr>
-      <w:r>
-        <w:t>References</w:t>
+        <w:pStyle w:val="ACLReferencesHeader"/>
+      </w:pPr>
+      <w:r>
+        <w:t xml:space="preserve">References </w:t>
       </w:r>
     </w:p>
     <w:p>
       <w:pPr>
-        <w:pStyle w:val="ACLText"/>
-        <w:rPr>
-          <w:lang w:eastAsia="en-US"/>
-        </w:rPr>
-      </w:pPr>
-      <w:r>
-        <w:t>T</w:t>
-      </w:r>
-      <w:r>
-        <w:t>o create hyperlinks between citations and references, as you insert each full reference in the References section</w:t>
-      </w:r>
-      <w:r>
-        <w:t xml:space="preserve"> as </w:t>
-      </w:r>
-      <w:hyperlink r:id="rId9" w:history="1">
-        <w:r>
-          <w:rPr>
-            <w:rStyle w:val="Hyperlink"/>
-            <w:rFonts w:ascii="Courier New" w:hAnsi="Courier New" w:cs="Courier New"/>
-            <w:spacing w:val="-5"/>
-            <w:sz w:val="20"/>
-            <w:szCs w:val="20"/>
-          </w:rPr>
-          <w:t>http://go4convert.com</w:t>
-        </w:r>
-      </w:hyperlink>
-      <w:r>
-        <w:rPr>
-          <w:lang w:eastAsia="en-US"/>
-        </w:rPr>
-        <w:t>.</w:t>
-      </w:r>
-    </w:p>
-    <w:p>
-      <w:pPr>
-        <w:pStyle w:val="ACLSubsection"/>
-      </w:pPr>
-      <w:bookmarkStart w:id="9" w:name="OLE_LINK29"/>
-      <w:bookmarkStart w:id="10" w:name="OLE_LINK30"/>
-      <w:r>
-        <w:t>Citations</w:t>
-      </w:r>
-    </w:p>
-    <w:bookmarkEnd w:id="9"/>
-    <w:bookmarkEnd w:id="10"/>
-    <w:p>
-      <w:pPr>
-        <w:pStyle w:val="ACLText"/>
-      </w:pPr>
-      <w:r>
-        <w:t xml:space="preserve">Citations can be created by creating in-document hyperlinks to bookmarks you’ve created. Go to </w:t>
-      </w:r>
-      <w:r>
-        <w:t>Insert / Hyperlink / This Document / Bookmarks, and select your bookmark.</w:t>
-      </w:r>
-    </w:p>
-    <w:p>
-      <w:pPr>
-        <w:pStyle w:val="ACLSubsection"/>
-        <w:numPr>
-          <w:ilvl w:val="1"/>
-          <w:numId w:val="3"/>
-        </w:numPr>
-        <w:ind w:left="562" w:hanging="562"/>
-      </w:pPr>
-      <w:bookmarkStart w:id="11" w:name="OLE_LINK27"/>
-      <w:bookmarkStart w:id="12" w:name="OLE_LINK28"/>
-      <w:r>
-        <w:t>Equations</w:t>
-      </w:r>
-    </w:p>
-    <w:bookmarkEnd w:id="11"/>
-    <w:bookmarkEnd w:id="12"/>
-    <w:p>
-      <w:pPr>
-        <w:pStyle w:val="ACLText"/>
-      </w:pPr>
-      <w:r>
-        <w:t>An example equation is shown below:</w:t>
-      </w:r>
-    </w:p>
-    <w:p>
-      <w:pPr>
-        <w:pStyle w:val="ACLEquationLine"/>
-      </w:pPr>
-      <w:r>
-        <w:tab/>
-      </w:r>
-      <m:oMath>
-        <m:r>
-          <w:rPr>
-            <w:rFonts w:ascii="Cambria Math" w:hAnsi="Cambria Math"/>
-          </w:rPr>
-          <m:t>A=π</m:t>
-        </m:r>
-        <m:sSup>
-          <m:sSupPr>
-            <m:ctrlPr>
-              <w:rPr>
-                <w:rFonts w:ascii="Cambria Math" w:hAnsi="Cambria Math"/>
-                <w:i/>
-              </w:rPr>
-            </m:ctrlPr>
-          </m:sSupPr>
-          <m:e>
-            <m:r>
-              <w:rPr>
-                <w:rFonts w:ascii="Cambria Math" w:hAnsi="Cambria Math"/>
-              </w:rPr>
-              <m:t>r</m:t>
-            </m:r>
-          </m:e>
-          <m:sup>
-            <m:r>
-              <w:rPr>
-                <w:rFonts w:ascii="Cambria Math" w:hAnsi="Cambria Math"/>
-              </w:rPr>
-              <m:t>2</m:t>
-            </m:r>
-          </m:sup>
-        </m:sSup>
-      </m:oMath>
-      <w:r>
-        <w:t xml:space="preserve"> </w:t>
-      </w:r>
-      <w:r>
-        <w:tab/>
-        <w:t>(</w:t>
-      </w:r>
-      <w:bookmarkStart w:id="13" w:name="eq1"/>
-      <w:r>
-        <w:fldChar w:fldCharType="begin"/>
-      </w:r>
-      <w:r>
-        <w:instrText xml:space="preserve"> SEQ eq. \* ARABIC </w:instrText>
-      </w:r>
-      <w:r>
-        <w:fldChar w:fldCharType="separate"/>
-      </w:r>
-      <w:r>
-        <w:rPr>
-          <w:noProof/>
-        </w:rPr>
-        <w:t>1</w:t>
-      </w:r>
-      <w:r>
-        <w:fldChar w:fldCharType="end"/>
-      </w:r>
-      <w:bookmarkEnd w:id="13"/>
-      <w:r>
-        <w:t>)</w:t>
-      </w:r>
-    </w:p>
-    <w:p>
-      <w:pPr>
-        <w:pStyle w:val="ACLText"/>
-      </w:pPr>
-      <w:r>
-        <w:t>To add new equations, authors are encouraged to copy this existing equation line, and then replace</w:t>
-      </w:r>
-      <w:r>
-        <w:t xml:space="preserve"> </w:t>
-      </w:r>
-      <w:r>
-        <w:t xml:space="preserve">with the new equation. The numbering and alignment of equation line elements is automatic. To update equation numbering, press </w:t>
-      </w:r>
-      <w:r>
-        <w:rPr>
-          <w:b/>
-          <w:bCs/>
-        </w:rPr>
-        <w:t>Ctrl-A + F9</w:t>
-      </w:r>
-      <w:r>
-        <w:t>. Note: this will only update the number to the right of the equation; to update numbering within t</w:t>
-      </w:r>
-      <w:r>
-        <w:t>he text you must create a cross-</w:t>
-      </w:r>
-      <w:r>
-        <w:t>reference.</w:t>
-      </w:r>
-      <w:r>
-        <w:tab/>
-      </w:r>
-    </w:p>
-    <w:p>
-      <w:pPr>
-        <w:pStyle w:val="ACLTextFirstLine"/>
-        <w:spacing w:after="120"/>
-      </w:pPr>
-      <w:r>
-        <w:rPr>
-          <w:b/>
-        </w:rPr>
-        <w:t>Cross-referencing</w:t>
-      </w:r>
-      <w:r>
-        <w:rPr>
-          <w:b/>
-        </w:rPr>
-        <w:t xml:space="preserve">: </w:t>
-      </w:r>
-      <w:r>
-        <w:t>To create a cross-</w:t>
-      </w:r>
-      <w:r>
-        <w:t>reference for an equation:</w:t>
-      </w:r>
-    </w:p>
-    <w:p>
-      <w:pPr>
-        <w:pStyle w:val="ACLBulletedList"/>
-        <w:spacing w:after="120"/>
-        <w:ind w:left="450" w:hanging="270"/>
-      </w:pPr>
-      <w:r>
-        <w:t xml:space="preserve">Create a bookmark for it. </w:t>
-      </w:r>
-    </w:p>
-    <w:p>
-      <w:pPr>
-        <w:pStyle w:val="ACLBulletedList"/>
-        <w:spacing w:after="120"/>
-        <w:ind w:left="450" w:hanging="270"/>
-      </w:pPr>
-      <w:r>
-        <w:t xml:space="preserve">Select the number to the right of the equation. </w:t>
-      </w:r>
-      <w:r>
-        <w:t>G</w:t>
-      </w:r>
-      <w:r>
-        <w:t xml:space="preserve">o to </w:t>
-      </w:r>
-      <w:r>
-        <w:rPr>
-          <w:rStyle w:val="ACLTextChar"/>
-          <w:rFonts w:eastAsia="MS Mincho"/>
-          <w:b/>
-          <w:bCs/>
-          <w:kern w:val="0"/>
-        </w:rPr>
-        <w:t>Insert</w:t>
-      </w:r>
-      <w:r>
-        <w:t>,</w:t>
-      </w:r>
-      <w:r>
-        <w:rPr>
-          <w:rStyle w:val="ACLTextChar"/>
-          <w:rFonts w:eastAsia="MS Mincho"/>
-          <w:b/>
-          <w:bCs/>
-          <w:kern w:val="0"/>
-        </w:rPr>
-        <w:t xml:space="preserve"> Bookmark</w:t>
-      </w:r>
-      <w:r>
-        <w:t xml:space="preserve"> (in the </w:t>
-      </w:r>
-      <w:r>
-        <w:rPr>
-          <w:rStyle w:val="ACLTextChar"/>
-          <w:rFonts w:eastAsia="MS Mincho"/>
-          <w:b/>
-          <w:bCs/>
-          <w:kern w:val="0"/>
-        </w:rPr>
-        <w:t>Links</w:t>
-      </w:r>
-      <w:r>
-        <w:t xml:space="preserve"> panel)</w:t>
-      </w:r>
-      <w:r>
-        <w:t>,</w:t>
-      </w:r>
-      <w:r>
-        <w:rPr>
-          <w:rStyle w:val="ACLTextChar"/>
-          <w:rFonts w:eastAsia="MS Mincho"/>
-          <w:b/>
-          <w:bCs/>
-          <w:kern w:val="0"/>
-        </w:rPr>
-        <w:t xml:space="preserve"> </w:t>
-      </w:r>
-      <w:r>
-        <w:t>and</w:t>
-      </w:r>
-      <w:r>
-        <w:rPr>
-          <w:rStyle w:val="ACLTextChar"/>
-          <w:rFonts w:eastAsia="MS Mincho"/>
-          <w:b/>
-          <w:bCs/>
-          <w:kern w:val="0"/>
-        </w:rPr>
-        <w:t xml:space="preserve"> </w:t>
-      </w:r>
-      <w:r>
-        <w:t>then create a name for your equation</w:t>
-      </w:r>
-      <w:r>
-        <w:t>. P</w:t>
-      </w:r>
-      <w:r>
-        <w:t xml:space="preserve">ress </w:t>
-      </w:r>
-      <w:r>
-        <w:rPr>
-          <w:rStyle w:val="ACLTextChar"/>
-          <w:rFonts w:eastAsia="MS Mincho"/>
-          <w:b/>
-          <w:bCs/>
-          <w:kern w:val="0"/>
-        </w:rPr>
-        <w:t>Add</w:t>
-      </w:r>
-      <w:r>
-        <w:t xml:space="preserve"> to create the bookmark. </w:t>
-      </w:r>
-    </w:p>
-    <w:p>
-      <w:pPr>
-        <w:pStyle w:val="ACLBulletedList"/>
-        <w:spacing w:after="120"/>
-        <w:ind w:left="450" w:hanging="270"/>
-      </w:pPr>
-      <w:r>
-        <w:t>To refer back, place the mouse pointer at the location where you wish to add the cross reference.</w:t>
-      </w:r>
-    </w:p>
-    <w:p>
-      <w:pPr>
-        <w:pStyle w:val="ACLBulletedList"/>
-        <w:spacing w:after="120"/>
-        <w:ind w:left="450" w:hanging="270"/>
-      </w:pPr>
-      <w:r>
-        <w:t>G</w:t>
-      </w:r>
-      <w:r>
-        <w:t xml:space="preserve">o to </w:t>
-      </w:r>
-      <w:r>
-        <w:rPr>
-          <w:rStyle w:val="ACLTextChar"/>
-          <w:rFonts w:eastAsia="MS Mincho"/>
-          <w:b/>
-          <w:bCs/>
-          <w:kern w:val="0"/>
-        </w:rPr>
-        <w:t xml:space="preserve">Insert, Cross-reference </w:t>
-      </w:r>
-      <w:r>
-        <w:t xml:space="preserve">(in the </w:t>
-      </w:r>
-      <w:r>
-        <w:rPr>
-          <w:rStyle w:val="ACLTextChar"/>
-          <w:rFonts w:eastAsia="MS Mincho"/>
-          <w:b/>
-          <w:bCs/>
-          <w:kern w:val="0"/>
-        </w:rPr>
-        <w:t>Links</w:t>
-      </w:r>
-      <w:r>
-        <w:t xml:space="preserve"> panel)</w:t>
-      </w:r>
-      <w:r>
-        <w:t>.</w:t>
-      </w:r>
-      <w:r>
-        <w:rPr>
-          <w:rStyle w:val="ACLTextChar"/>
-          <w:rFonts w:eastAsia="MS Mincho"/>
-          <w:b/>
-          <w:bCs/>
-          <w:kern w:val="0"/>
-        </w:rPr>
-        <w:t xml:space="preserve"> </w:t>
-      </w:r>
-      <w:r>
-        <w:t xml:space="preserve">In the dialogue box, select </w:t>
-      </w:r>
-      <w:r>
-        <w:rPr>
-          <w:rStyle w:val="ACLTextChar"/>
-          <w:rFonts w:eastAsia="MS Mincho"/>
-          <w:b/>
-          <w:bCs/>
-          <w:kern w:val="0"/>
-        </w:rPr>
-        <w:t>Bookmark</w:t>
-      </w:r>
-      <w:r>
-        <w:t xml:space="preserve"> and </w:t>
-      </w:r>
-      <w:r>
-        <w:rPr>
-          <w:rStyle w:val="ACLTextChar"/>
-          <w:rFonts w:eastAsia="MS Mincho"/>
-          <w:b/>
-          <w:bCs/>
-          <w:kern w:val="0"/>
-        </w:rPr>
-        <w:t xml:space="preserve">Bookmark Text </w:t>
-      </w:r>
-      <w:r>
-        <w:t xml:space="preserve">from each dropdown list. </w:t>
-      </w:r>
-      <w:r>
-        <w:t>Uncheck</w:t>
-      </w:r>
-      <w:r>
-        <w:t xml:space="preserve"> </w:t>
-      </w:r>
-      <w:r>
-        <w:rPr>
-          <w:rStyle w:val="ACLTextChar"/>
-          <w:rFonts w:eastAsia="MS Mincho"/>
-          <w:b/>
-          <w:bCs/>
-          <w:kern w:val="0"/>
-        </w:rPr>
-        <w:t>Insert as Hyperlink</w:t>
-      </w:r>
-      <w:r>
-        <w:t xml:space="preserve">, then click </w:t>
-      </w:r>
-      <w:r>
-        <w:rPr>
-          <w:rStyle w:val="ACLTextChar"/>
-          <w:rFonts w:eastAsia="MS Mincho"/>
-          <w:b/>
-          <w:bCs/>
-          <w:kern w:val="0"/>
-        </w:rPr>
-        <w:t>OK</w:t>
-      </w:r>
-      <w:r>
-        <w:t xml:space="preserve">. </w:t>
-      </w:r>
-    </w:p>
-    <w:p>
-      <w:pPr>
-        <w:pStyle w:val="ACLBulletedList"/>
-        <w:spacing w:after="120"/>
-        <w:ind w:left="450" w:hanging="270"/>
-      </w:pPr>
-      <w:r>
-        <w:t xml:space="preserve">This will make it such that whenever a new equation is added, the references to the equation will </w:t>
-      </w:r>
-      <w:r>
-        <w:t xml:space="preserve">be </w:t>
-      </w:r>
-      <w:r>
-        <w:t xml:space="preserve">updated when </w:t>
-      </w:r>
-      <w:r>
-        <w:rPr>
-          <w:rStyle w:val="ACLTextChar"/>
-          <w:rFonts w:eastAsia="MS Mincho"/>
-          <w:b/>
-          <w:bCs/>
-          <w:kern w:val="0"/>
-        </w:rPr>
-        <w:t>Ctrl-A + F9</w:t>
-      </w:r>
-      <w:r>
-        <w:t xml:space="preserve"> is pressed. </w:t>
-      </w:r>
-    </w:p>
-    <w:p>
-      <w:pPr>
-        <w:pStyle w:val="ACLBulletedList"/>
-        <w:spacing w:after="120"/>
-        <w:ind w:left="450" w:hanging="270"/>
-      </w:pPr>
-      <w:r>
-        <w:t>This an ex</w:t>
-      </w:r>
-      <w:r>
-        <w:t>ample cross-</w:t>
-      </w:r>
-      <w:r>
-        <w:t xml:space="preserve">reference </w:t>
-      </w:r>
-      <w:r>
-        <w:t xml:space="preserve">to </w:t>
-      </w:r>
-      <w:r>
-        <w:t xml:space="preserve">Equation </w:t>
-      </w:r>
-      <w:r>
-        <w:rPr>
-          <w:color w:val="000090"/>
-        </w:rPr>
-        <w:fldChar w:fldCharType="begin"/>
-      </w:r>
-      <w:r>
-        <w:rPr>
-          <w:color w:val="000090"/>
-        </w:rPr>
-        <w:instrText xml:space="preserve"> REF eq1 \h  \* MERGEFORMAT </w:instrText>
-      </w:r>
-      <w:r>
-        <w:rPr>
-          <w:color w:val="000090"/>
-        </w:rPr>
-      </w:r>
-      <w:r>
-        <w:rPr>
-          <w:color w:val="000090"/>
-        </w:rPr>
-        <w:fldChar w:fldCharType="separate"/>
-      </w:r>
-      <w:r>
-        <w:rPr>
-          <w:noProof/>
-          <w:color w:val="000090"/>
-        </w:rPr>
-        <w:t>1</w:t>
-      </w:r>
-      <w:r>
-        <w:rPr>
-          <w:color w:val="000090"/>
-        </w:rPr>
-        <w:fldChar w:fldCharType="end"/>
-      </w:r>
-      <w:r>
-        <w:t>.</w:t>
-      </w:r>
-      <w:bookmarkStart w:id="14" w:name="SecSubmittedToCamera"/>
-      <w:bookmarkEnd w:id="14"/>
-    </w:p>
-    <w:p>
-      <w:pPr>
-        <w:pStyle w:val="ACLSubsection"/>
-      </w:pPr>
-      <w:bookmarkStart w:id="15" w:name="OLE_LINK25"/>
-      <w:bookmarkStart w:id="16" w:name="OLE_LINK26"/>
-      <w:r>
-        <w:t>Appendices</w:t>
-      </w:r>
-    </w:p>
-    <w:bookmarkEnd w:id="15"/>
-    <w:bookmarkEnd w:id="16"/>
-    <w:p>
-      <w:pPr>
-        <w:pStyle w:val="ACLText"/>
-        <w:rPr>
-          <w:rFonts w:eastAsiaTheme="minorEastAsia"/>
-        </w:rPr>
-      </w:pPr>
-      <w:r>
-        <w:rPr>
-          <w:rFonts w:eastAsiaTheme="minorEastAsia"/>
-        </w:rPr>
-        <w:t>Appendices, if any, directly follow the text and the</w:t>
-      </w:r>
-    </w:p>
-    <w:p>
-      <w:pPr>
-        <w:pStyle w:val="ACLText"/>
-        <w:rPr>
-          <w:rFonts w:eastAsiaTheme="minorEastAsia"/>
-        </w:rPr>
-      </w:pPr>
-      <w:r>
-        <w:rPr>
-          <w:rFonts w:eastAsiaTheme="minorEastAsia"/>
-        </w:rPr>
-        <w:t>references</w:t>
-      </w:r>
-      <w:r>
-        <w:rPr>
-          <w:rFonts w:eastAsiaTheme="minorEastAsia"/>
-        </w:rPr>
-        <w:t>.</w:t>
-      </w:r>
-      <w:r>
-        <w:rPr>
-          <w:rFonts w:eastAsiaTheme="minorEastAsia"/>
-        </w:rPr>
-        <w:t xml:space="preserve"> </w:t>
-      </w:r>
-      <w:r>
-        <w:rPr>
-          <w:rFonts w:eastAsiaTheme="minorEastAsia"/>
-        </w:rPr>
-        <w:t>Letter them in sequence and provide an informative title:</w:t>
-      </w:r>
-      <w:r>
-        <w:rPr>
-          <w:rFonts w:eastAsiaTheme="minorEastAsia"/>
-        </w:rPr>
-        <w:t xml:space="preserve"> </w:t>
-      </w:r>
-      <w:r>
-        <w:rPr>
-          <w:rFonts w:eastAsiaTheme="minorEastAsia"/>
-          <w:b/>
-          <w:bCs/>
-        </w:rPr>
-        <w:t>Appendix A. Title of Appendix</w:t>
-      </w:r>
-      <w:r>
-        <w:rPr>
-          <w:rFonts w:eastAsiaTheme="minorEastAsia"/>
-        </w:rPr>
-        <w:t>.</w:t>
-      </w:r>
-    </w:p>
-    <w:p>
-      <w:pPr>
-        <w:pStyle w:val="ACLAcknowledgmentsHeader"/>
-      </w:pPr>
-      <w:bookmarkStart w:id="17" w:name="Sec3"/>
-      <w:bookmarkStart w:id="18" w:name="LengthOfSubmission"/>
-      <w:bookmarkEnd w:id="17"/>
-      <w:bookmarkEnd w:id="18"/>
-      <w:r>
-        <w:t>Limitations</w:t>
-      </w:r>
-    </w:p>
-    <w:p>
-      <w:pPr>
-        <w:pStyle w:val="ACLTextFirstLine"/>
-        <w:ind w:firstLine="0"/>
-      </w:pPr>
-      <w:r>
-        <w:t>ACL 2023 requires all submiss</w:t>
-      </w:r>
-      <w:r>
-        <w:t>ions to have a section titled “</w:t>
-      </w:r>
-    </w:p>
-    <w:p>
-      <w:pPr>
-        <w:pStyle w:val="ACLTextFirstLine"/>
-      </w:pPr>
-      <w:r>
-        <w:t>.</w:t>
-      </w:r>
-    </w:p>
-    <w:p>
-      <w:pPr>
-        <w:pStyle w:val="ACLAcknowledgmentsHeader"/>
-      </w:pPr>
-      <w:r>
-        <w:lastRenderedPageBreak/>
-        <w:t>Acknowledgments</w:t>
-      </w:r>
-    </w:p>
-    <w:p>
-      <w:pPr>
-        <w:pStyle w:val="ACLText"/>
-      </w:pPr>
-      <w:r>
-        <w:t xml:space="preserve">This document has been adapted by </w:t>
-      </w:r>
-      <w:r>
-        <w:t>Jordan Boyd-Graber, Naoaki Okazaki, Anna Rogers</w:t>
-      </w:r>
-      <w:r>
-        <w:t xml:space="preserve"> </w:t>
-      </w:r>
-      <w:r>
-        <w:t xml:space="preserve">from the template for earlier ACL, EMNLP and NAACL proceedings, including those for </w:t>
-      </w:r>
-      <w:r>
-        <w:t xml:space="preserve">EACL 2023 by </w:t>
-      </w:r>
-      <w:r>
-        <w:t xml:space="preserve">Isabelle </w:t>
-      </w:r>
-      <w:proofErr w:type="spellStart"/>
-      <w:r>
-        <w:t>Augenstein</w:t>
-      </w:r>
-      <w:proofErr w:type="spellEnd"/>
-      <w:r>
-        <w:t xml:space="preserve"> and Andreas Vlachos and </w:t>
-      </w:r>
-      <w:r>
-        <w:t xml:space="preserve">EMNLP 2022 by </w:t>
-      </w:r>
-      <w:r>
-        <w:t xml:space="preserve">Yue Zhang, Ryan </w:t>
-      </w:r>
-      <w:proofErr w:type="spellStart"/>
-      <w:r>
-        <w:t>Cotterell</w:t>
-      </w:r>
-      <w:proofErr w:type="spellEnd"/>
-      <w:r>
-        <w:t xml:space="preserve"> and Lea </w:t>
-      </w:r>
-      <w:proofErr w:type="spellStart"/>
-      <w:r>
-        <w:t>Frermann</w:t>
-      </w:r>
-      <w:proofErr w:type="spellEnd"/>
-      <w:r>
-        <w:t>.</w:t>
-      </w:r>
-    </w:p>
-    <w:p>
-      <w:pPr>
-        <w:pStyle w:val="ACLReferencesHeader"/>
-      </w:pPr>
-      <w:r>
-        <w:t xml:space="preserve">References </w:t>
-      </w:r>
-    </w:p>
-    <w:p>
-      <w:pPr>
         <w:pStyle w:val="ACLReferencesText"/>
       </w:pPr>
-      <w:bookmarkStart w:id="19" w:name="GoodmanEtAl2016"/>
-      <w:bookmarkStart w:id="20" w:name="James2016"/>
-      <w:bookmarkStart w:id="21" w:name="Gusfield1997"/>
+      <w:bookmarkStart w:id="9" w:name="GoodmanEtAl2016"/>
+      <w:bookmarkStart w:id="10" w:name="James2016"/>
+      <w:bookmarkStart w:id="11" w:name="Gusfield1997"/>
       <w:r>
         <w:rPr>
           <w:rFonts w:hint="eastAsia"/>
@@ -3263,9 +2442,9 @@
           <w:lang w:eastAsia="en-US"/>
         </w:rPr>
       </w:pPr>
-      <w:bookmarkStart w:id="22" w:name="Harper2014"/>
-      <w:bookmarkEnd w:id="19"/>
-      <w:bookmarkEnd w:id="20"/>
+      <w:bookmarkStart w:id="12" w:name="Harper2014"/>
+      <w:bookmarkEnd w:id="9"/>
+      <w:bookmarkEnd w:id="10"/>
       <w:proofErr w:type="spellStart"/>
       <w:r>
         <w:rPr>
@@ -3327,8 +2506,8 @@
         <w:t xml:space="preserve">. Cambridge University Press, Cambridge, UK. </w:t>
       </w:r>
     </w:p>
-    <w:bookmarkEnd w:id="21"/>
-    <w:bookmarkEnd w:id="22"/>
+    <w:bookmarkEnd w:id="11"/>
+    <w:bookmarkEnd w:id="12"/>
     <w:p>
       <w:pPr>
         <w:pStyle w:val="ACLReferencesText"/>
@@ -3353,11 +2532,12 @@
         <w:pStyle w:val="ACLSection"/>
         <w:numPr>
           <w:ilvl w:val="0"/>
-          <w:numId w:val="5"/>
+          <w:numId w:val="0"/>
         </w:numPr>
-      </w:pPr>
-      <w:bookmarkStart w:id="23" w:name="_Ref21520398"/>
-      <w:bookmarkStart w:id="24" w:name="_Ref344944678"/>
+        <w:ind w:left="397" w:hanging="397"/>
+      </w:pPr>
+      <w:bookmarkStart w:id="13" w:name="_Ref21520398"/>
+      <w:bookmarkStart w:id="14" w:name="_Ref344944678"/>
       <w:proofErr w:type="spellStart"/>
       <w:r>
         <w:rPr>
@@ -3438,34 +2618,16 @@
         </w:rPr>
         <w:t xml:space="preserve"> 2021)</w:t>
       </w:r>
+      <w:bookmarkEnd w:id="1"/>
+      <w:bookmarkEnd w:id="2"/>
+      <w:bookmarkEnd w:id="13"/>
+      <w:bookmarkEnd w:id="14"/>
     </w:p>
     <w:p>
       <w:pPr>
-        <w:pStyle w:val="ACLSection"/>
-        <w:numPr>
-          <w:ilvl w:val="0"/>
-          <w:numId w:val="5"/>
-        </w:numPr>
-      </w:pPr>
-      <w:r>
-        <w:t xml:space="preserve"> </w:t>
-      </w:r>
-      <w:r>
-        <w:t>Appendices</w:t>
-      </w:r>
-      <w:bookmarkEnd w:id="23"/>
-    </w:p>
-    <w:p>
-      <w:pPr>
         <w:pStyle w:val="ACLTextFirstLine"/>
         <w:ind w:firstLine="0"/>
       </w:pPr>
-      <w:r>
-        <w:t>Appendices are added after the References section by restarting the header numbering using style “A, B, C”.</w:t>
-      </w:r>
-      <w:bookmarkEnd w:id="1"/>
-      <w:bookmarkEnd w:id="2"/>
-      <w:bookmarkEnd w:id="24"/>
       <w:r>
         <w:rPr>
           <w:noProof/>
@@ -3575,7 +2737,7 @@
       </w:r>
     </w:p>
     <w:sectPr>
-      <w:footerReference w:type="default" r:id="rId10"/>
+      <w:footerReference w:type="default" r:id="rId9"/>
       <w:pgSz w:w="11894" w:h="16819" w:code="9"/>
       <w:pgMar w:top="1411" w:right="1411" w:bottom="1411" w:left="1411" w:header="0" w:footer="144" w:gutter="0"/>
       <w:lnNumType w:countBy="1" w:distance="72" w:restart="continuous"/>
